--- a/ai_12/khrystyna_liashenyk/Epic1/Practice_Lab_Report.docx
+++ b/ai_12/khrystyna_liashenyk/Epic1/Practice_Lab_Report.docx
@@ -63,20 +63,28 @@
           <w:rFonts w:ascii="Times New Roman" w:eastAsia="Times New Roman" w:hAnsi="Times New Roman" w:cs="Times New Roman"/>
         </w:rPr>
       </w:pPr>
+    </w:p>
+    <w:p>
+      <w:pPr>
+        <w:ind w:right="560"/>
+        <w:rPr>
+          <w:rFonts w:ascii="Times New Roman" w:eastAsia="Times New Roman" w:hAnsi="Times New Roman" w:cs="Times New Roman"/>
+        </w:rPr>
+      </w:pPr>
       <w:r>
         <w:rPr>
           <w:noProof/>
         </w:rPr>
         <w:drawing>
-          <wp:anchor distT="0" distB="0" distL="114300" distR="114300" simplePos="0" relativeHeight="251658240" behindDoc="0" locked="0" layoutInCell="1" hidden="0" allowOverlap="1" wp14:anchorId="01C30D89" wp14:editId="32EAF7C5">
+          <wp:anchor distT="0" distB="0" distL="114300" distR="114300" simplePos="0" relativeHeight="251658240" behindDoc="0" locked="0" layoutInCell="1" hidden="0" allowOverlap="1" wp14:anchorId="01C30D89" wp14:editId="21BD175E">
             <wp:simplePos x="0" y="0"/>
             <wp:positionH relativeFrom="column">
               <wp:posOffset>2442210</wp:posOffset>
             </wp:positionH>
             <wp:positionV relativeFrom="paragraph">
-              <wp:posOffset>196850</wp:posOffset>
+              <wp:posOffset>127000</wp:posOffset>
             </wp:positionV>
-            <wp:extent cx="1695450" cy="2087227"/>
+            <wp:extent cx="1695450" cy="1608455"/>
             <wp:effectExtent l="0" t="0" r="0" b="0"/>
             <wp:wrapNone/>
             <wp:docPr id="4" name="image1.png"/>
@@ -85,12 +93,17 @@
               <a:graphicData uri="http://schemas.openxmlformats.org/drawingml/2006/picture">
                 <pic:pic xmlns:pic="http://schemas.openxmlformats.org/drawingml/2006/picture">
                   <pic:nvPicPr>
-                    <pic:cNvPr id="0" name="image1.png"/>
+                    <pic:cNvPr id="4" name="image1.png"/>
                     <pic:cNvPicPr preferRelativeResize="0"/>
                   </pic:nvPicPr>
                   <pic:blipFill>
-                    <a:blip r:embed="rId8"/>
-                    <a:srcRect/>
+                    <a:blip r:embed="rId9" cstate="print">
+                      <a:extLst>
+                        <a:ext uri="{28A0092B-C50C-407E-A947-70E740481C1C}">
+                          <a14:useLocalDpi xmlns:a14="http://schemas.microsoft.com/office/drawing/2010/main" val="0"/>
+                        </a:ext>
+                      </a:extLst>
+                    </a:blip>
                     <a:stretch>
                       <a:fillRect/>
                     </a:stretch>
@@ -98,7 +111,7 @@
                   <pic:spPr>
                     <a:xfrm>
                       <a:off x="0" y="0"/>
-                      <a:ext cx="1695450" cy="2087227"/>
+                      <a:ext cx="1695450" cy="1608455"/>
                     </a:xfrm>
                     <a:prstGeom prst="rect">
                       <a:avLst/>
@@ -108,17 +121,12 @@
                 </pic:pic>
               </a:graphicData>
             </a:graphic>
+            <wp14:sizeRelV relativeFrom="margin">
+              <wp14:pctHeight>0</wp14:pctHeight>
+            </wp14:sizeRelV>
           </wp:anchor>
         </w:drawing>
       </w:r>
-    </w:p>
-    <w:p>
-      <w:pPr>
-        <w:ind w:right="560"/>
-        <w:rPr>
-          <w:rFonts w:ascii="Times New Roman" w:eastAsia="Times New Roman" w:hAnsi="Times New Roman" w:cs="Times New Roman"/>
-        </w:rPr>
-      </w:pPr>
     </w:p>
     <w:p>
       <w:pPr>
@@ -206,31 +214,6 @@
           <w:szCs w:val="28"/>
         </w:rPr>
         <w:t xml:space="preserve">про виконання </w:t>
-      </w:r>
-    </w:p>
-    <w:p>
-      <w:pPr>
-        <w:spacing w:line="240" w:lineRule="auto"/>
-        <w:jc w:val="center"/>
-        <w:rPr>
-          <w:rFonts w:ascii="Times New Roman" w:eastAsia="Times New Roman" w:hAnsi="Times New Roman" w:cs="Times New Roman"/>
-          <w:b/>
-          <w:bCs/>
-          <w:sz w:val="28"/>
-          <w:szCs w:val="28"/>
-          <w:lang w:val="en-US"/>
-        </w:rPr>
-      </w:pPr>
-      <w:r>
-        <w:rPr>
-          <w:rFonts w:ascii="Times New Roman" w:eastAsia="Times New Roman" w:hAnsi="Times New Roman" w:cs="Times New Roman"/>
-          <w:b/>
-          <w:bCs/>
-          <w:sz w:val="28"/>
-          <w:szCs w:val="28"/>
-          <w:lang w:val="en-US"/>
-        </w:rPr>
-        <w:t>Epic 1</w:t>
       </w:r>
     </w:p>
     <w:p>
@@ -240,6 +223,31 @@
           <w:tab w:val="left" w:pos="7468"/>
         </w:tabs>
         <w:spacing w:line="240" w:lineRule="auto"/>
+        <w:jc w:val="center"/>
+        <w:rPr>
+          <w:rFonts w:ascii="Times New Roman" w:eastAsia="Times New Roman" w:hAnsi="Times New Roman" w:cs="Times New Roman"/>
+          <w:b/>
+          <w:sz w:val="28"/>
+          <w:szCs w:val="28"/>
+        </w:rPr>
+      </w:pPr>
+      <w:r>
+        <w:rPr>
+          <w:rFonts w:ascii="Times New Roman" w:eastAsia="Times New Roman" w:hAnsi="Times New Roman" w:cs="Times New Roman"/>
+          <w:b/>
+          <w:sz w:val="28"/>
+          <w:szCs w:val="28"/>
+        </w:rPr>
+        <w:t xml:space="preserve">Лабораторних та практичних робіт </w:t>
+      </w:r>
+    </w:p>
+    <w:p>
+      <w:pPr>
+        <w:tabs>
+          <w:tab w:val="center" w:pos="4819"/>
+          <w:tab w:val="left" w:pos="7468"/>
+        </w:tabs>
+        <w:spacing w:line="240" w:lineRule="auto"/>
         <w:rPr>
           <w:rFonts w:ascii="Times New Roman" w:eastAsia="Times New Roman" w:hAnsi="Times New Roman" w:cs="Times New Roman"/>
           <w:sz w:val="28"/>
@@ -380,7 +388,7 @@
           <w:sz w:val="28"/>
           <w:szCs w:val="28"/>
         </w:rPr>
-        <w:t>Виконав(ла):</w:t>
+        <w:t>Виконала:</w:t>
       </w:r>
     </w:p>
     <w:p>
@@ -491,11 +499,8 @@
     <w:p>
       <w:pPr>
         <w:pStyle w:val="ae"/>
-        <w:numPr>
-          <w:ilvl w:val="0"/>
-          <w:numId w:val="4"/>
-        </w:numPr>
-        <w:spacing w:before="0" w:beforeAutospacing="0" w:after="0" w:afterAutospacing="0"/>
+        <w:spacing w:before="0" w:beforeAutospacing="0" w:after="160" w:afterAutospacing="0"/>
+        <w:ind w:left="720"/>
         <w:textAlignment w:val="baseline"/>
         <w:rPr>
           <w:rFonts w:ascii="Calibri" w:hAnsi="Calibri" w:cs="Calibri"/>
@@ -511,19 +516,18 @@
           <w:sz w:val="22"/>
           <w:szCs w:val="22"/>
         </w:rPr>
-        <w:t xml:space="preserve">Ознайомитись з </w:t>
-      </w:r>
-      <w:proofErr w:type="spellStart"/>
+        <w:t xml:space="preserve">Встановлення </w:t>
+      </w:r>
       <w:r>
         <w:rPr>
           <w:rFonts w:ascii="Calibri" w:hAnsi="Calibri" w:cs="Calibri"/>
           <w:color w:val="000000"/>
           <w:sz w:val="22"/>
           <w:szCs w:val="22"/>
-        </w:rPr>
-        <w:t>Package</w:t>
-      </w:r>
-      <w:proofErr w:type="spellEnd"/>
+          <w:lang w:val="en-US"/>
+        </w:rPr>
+        <w:t>Visual Studio Code</w:t>
+      </w:r>
       <w:r>
         <w:rPr>
           <w:rFonts w:ascii="Calibri" w:hAnsi="Calibri" w:cs="Calibri"/>
@@ -531,19 +535,18 @@
           <w:sz w:val="22"/>
           <w:szCs w:val="22"/>
         </w:rPr>
-        <w:t xml:space="preserve"> </w:t>
-      </w:r>
-      <w:proofErr w:type="spellStart"/>
+        <w:t xml:space="preserve"> та налаштування цієї програми для програмування на мові с++. Встановлення </w:t>
+      </w:r>
       <w:r>
         <w:rPr>
           <w:rFonts w:ascii="Calibri" w:hAnsi="Calibri" w:cs="Calibri"/>
           <w:color w:val="000000"/>
           <w:sz w:val="22"/>
           <w:szCs w:val="22"/>
-        </w:rPr>
-        <w:t>Managers</w:t>
-      </w:r>
-      <w:proofErr w:type="spellEnd"/>
+          <w:lang w:val="en-US"/>
+        </w:rPr>
+        <w:t xml:space="preserve">Git </w:t>
+      </w:r>
       <w:r>
         <w:rPr>
           <w:rFonts w:ascii="Calibri" w:hAnsi="Calibri" w:cs="Calibri"/>
@@ -551,25 +554,18 @@
           <w:sz w:val="22"/>
           <w:szCs w:val="22"/>
         </w:rPr>
-        <w:t xml:space="preserve"> OS та командами</w:t>
-      </w:r>
-    </w:p>
-    <w:p>
-      <w:pPr>
-        <w:pStyle w:val="ae"/>
-        <w:numPr>
-          <w:ilvl w:val="0"/>
-          <w:numId w:val="4"/>
-        </w:numPr>
-        <w:spacing w:before="0" w:beforeAutospacing="0" w:after="0" w:afterAutospacing="0"/>
-        <w:textAlignment w:val="baseline"/>
+        <w:t xml:space="preserve">і налаштування його роботи з </w:t>
+      </w:r>
+      <w:r>
         <w:rPr>
           <w:rFonts w:ascii="Calibri" w:hAnsi="Calibri" w:cs="Calibri"/>
           <w:color w:val="000000"/>
           <w:sz w:val="22"/>
           <w:szCs w:val="22"/>
-        </w:rPr>
-      </w:pPr>
+          <w:lang w:val="en-US"/>
+        </w:rPr>
+        <w:t xml:space="preserve">GitHub. </w:t>
+      </w:r>
       <w:r>
         <w:rPr>
           <w:rFonts w:ascii="Calibri" w:hAnsi="Calibri" w:cs="Calibri"/>
@@ -577,663 +573,7 @@
           <w:sz w:val="22"/>
           <w:szCs w:val="22"/>
         </w:rPr>
-        <w:t xml:space="preserve">Ознайомитись з </w:t>
-      </w:r>
-      <w:proofErr w:type="spellStart"/>
-      <w:r>
-        <w:rPr>
-          <w:rFonts w:ascii="Calibri" w:hAnsi="Calibri" w:cs="Calibri"/>
-          <w:color w:val="000000"/>
-          <w:sz w:val="22"/>
-          <w:szCs w:val="22"/>
-        </w:rPr>
-        <w:t>Console</w:t>
-      </w:r>
-      <w:proofErr w:type="spellEnd"/>
-      <w:r>
-        <w:rPr>
-          <w:rFonts w:ascii="Calibri" w:hAnsi="Calibri" w:cs="Calibri"/>
-          <w:color w:val="000000"/>
-          <w:sz w:val="22"/>
-          <w:szCs w:val="22"/>
-        </w:rPr>
-        <w:t xml:space="preserve"> </w:t>
-      </w:r>
-      <w:proofErr w:type="spellStart"/>
-      <w:r>
-        <w:rPr>
-          <w:rFonts w:ascii="Calibri" w:hAnsi="Calibri" w:cs="Calibri"/>
-          <w:color w:val="000000"/>
-          <w:sz w:val="22"/>
-          <w:szCs w:val="22"/>
-        </w:rPr>
-        <w:t>Commands</w:t>
-      </w:r>
-      <w:proofErr w:type="spellEnd"/>
-      <w:r>
-        <w:rPr>
-          <w:rFonts w:ascii="Calibri" w:hAnsi="Calibri" w:cs="Calibri"/>
-          <w:color w:val="000000"/>
-          <w:sz w:val="22"/>
-          <w:szCs w:val="22"/>
-        </w:rPr>
-        <w:t xml:space="preserve">  в </w:t>
-      </w:r>
-      <w:proofErr w:type="spellStart"/>
-      <w:r>
-        <w:rPr>
-          <w:rFonts w:ascii="Calibri" w:hAnsi="Calibri" w:cs="Calibri"/>
-          <w:color w:val="000000"/>
-          <w:sz w:val="22"/>
-          <w:szCs w:val="22"/>
-        </w:rPr>
-        <w:t>Linux</w:t>
-      </w:r>
-      <w:proofErr w:type="spellEnd"/>
-      <w:r>
-        <w:rPr>
-          <w:rFonts w:ascii="Calibri" w:hAnsi="Calibri" w:cs="Calibri"/>
-          <w:color w:val="000000"/>
-          <w:sz w:val="22"/>
-          <w:szCs w:val="22"/>
-        </w:rPr>
-        <w:t xml:space="preserve"> подібному терміналі</w:t>
-      </w:r>
-    </w:p>
-    <w:p>
-      <w:pPr>
-        <w:pStyle w:val="ae"/>
-        <w:numPr>
-          <w:ilvl w:val="0"/>
-          <w:numId w:val="4"/>
-        </w:numPr>
-        <w:spacing w:before="0" w:beforeAutospacing="0" w:after="0" w:afterAutospacing="0"/>
-        <w:textAlignment w:val="baseline"/>
-        <w:rPr>
-          <w:rFonts w:ascii="Calibri" w:hAnsi="Calibri" w:cs="Calibri"/>
-          <w:color w:val="000000"/>
-          <w:sz w:val="22"/>
-          <w:szCs w:val="22"/>
-        </w:rPr>
-      </w:pPr>
-      <w:r>
-        <w:rPr>
-          <w:rFonts w:ascii="Calibri" w:hAnsi="Calibri" w:cs="Calibri"/>
-          <w:color w:val="000000"/>
-          <w:sz w:val="22"/>
-          <w:szCs w:val="22"/>
-        </w:rPr>
-        <w:t xml:space="preserve">Встановити та </w:t>
-      </w:r>
-      <w:proofErr w:type="spellStart"/>
-      <w:r>
-        <w:rPr>
-          <w:rFonts w:ascii="Calibri" w:hAnsi="Calibri" w:cs="Calibri"/>
-          <w:color w:val="000000"/>
-          <w:sz w:val="22"/>
-          <w:szCs w:val="22"/>
-        </w:rPr>
-        <w:t>сконфігурувати</w:t>
-      </w:r>
-      <w:proofErr w:type="spellEnd"/>
-      <w:r>
-        <w:rPr>
-          <w:rFonts w:ascii="Calibri" w:hAnsi="Calibri" w:cs="Calibri"/>
-          <w:color w:val="000000"/>
-          <w:sz w:val="22"/>
-          <w:szCs w:val="22"/>
-        </w:rPr>
-        <w:t xml:space="preserve"> </w:t>
-      </w:r>
-      <w:proofErr w:type="spellStart"/>
-      <w:r>
-        <w:rPr>
-          <w:rFonts w:ascii="Calibri" w:hAnsi="Calibri" w:cs="Calibri"/>
-          <w:color w:val="000000"/>
-          <w:sz w:val="22"/>
-          <w:szCs w:val="22"/>
-        </w:rPr>
-        <w:t>Visual</w:t>
-      </w:r>
-      <w:proofErr w:type="spellEnd"/>
-      <w:r>
-        <w:rPr>
-          <w:rFonts w:ascii="Calibri" w:hAnsi="Calibri" w:cs="Calibri"/>
-          <w:color w:val="000000"/>
-          <w:sz w:val="22"/>
-          <w:szCs w:val="22"/>
-        </w:rPr>
-        <w:t xml:space="preserve"> </w:t>
-      </w:r>
-      <w:proofErr w:type="spellStart"/>
-      <w:r>
-        <w:rPr>
-          <w:rFonts w:ascii="Calibri" w:hAnsi="Calibri" w:cs="Calibri"/>
-          <w:color w:val="000000"/>
-          <w:sz w:val="22"/>
-          <w:szCs w:val="22"/>
-        </w:rPr>
-        <w:t>Studio</w:t>
-      </w:r>
-      <w:proofErr w:type="spellEnd"/>
-      <w:r>
-        <w:rPr>
-          <w:rFonts w:ascii="Calibri" w:hAnsi="Calibri" w:cs="Calibri"/>
-          <w:color w:val="000000"/>
-          <w:sz w:val="22"/>
-          <w:szCs w:val="22"/>
-        </w:rPr>
-        <w:t xml:space="preserve"> </w:t>
-      </w:r>
-      <w:proofErr w:type="spellStart"/>
-      <w:r>
-        <w:rPr>
-          <w:rFonts w:ascii="Calibri" w:hAnsi="Calibri" w:cs="Calibri"/>
-          <w:color w:val="000000"/>
-          <w:sz w:val="22"/>
-          <w:szCs w:val="22"/>
-        </w:rPr>
-        <w:t>Code</w:t>
-      </w:r>
-      <w:proofErr w:type="spellEnd"/>
-    </w:p>
-    <w:p>
-      <w:pPr>
-        <w:pStyle w:val="ae"/>
-        <w:numPr>
-          <w:ilvl w:val="0"/>
-          <w:numId w:val="4"/>
-        </w:numPr>
-        <w:spacing w:before="0" w:beforeAutospacing="0" w:after="0" w:afterAutospacing="0"/>
-        <w:textAlignment w:val="baseline"/>
-        <w:rPr>
-          <w:rFonts w:ascii="Calibri" w:hAnsi="Calibri" w:cs="Calibri"/>
-          <w:color w:val="000000"/>
-          <w:sz w:val="22"/>
-          <w:szCs w:val="22"/>
-        </w:rPr>
-      </w:pPr>
-      <w:r>
-        <w:rPr>
-          <w:rFonts w:ascii="Calibri" w:hAnsi="Calibri" w:cs="Calibri"/>
-          <w:color w:val="000000"/>
-          <w:sz w:val="22"/>
-          <w:szCs w:val="22"/>
-        </w:rPr>
-        <w:t xml:space="preserve">Встановити Розширення для C++ на систему та </w:t>
-      </w:r>
-      <w:proofErr w:type="spellStart"/>
-      <w:r>
-        <w:rPr>
-          <w:rFonts w:ascii="Calibri" w:hAnsi="Calibri" w:cs="Calibri"/>
-          <w:color w:val="000000"/>
-          <w:sz w:val="22"/>
-          <w:szCs w:val="22"/>
-        </w:rPr>
-        <w:t>Visual</w:t>
-      </w:r>
-      <w:proofErr w:type="spellEnd"/>
-      <w:r>
-        <w:rPr>
-          <w:rFonts w:ascii="Calibri" w:hAnsi="Calibri" w:cs="Calibri"/>
-          <w:color w:val="000000"/>
-          <w:sz w:val="22"/>
-          <w:szCs w:val="22"/>
-        </w:rPr>
-        <w:t xml:space="preserve"> </w:t>
-      </w:r>
-      <w:proofErr w:type="spellStart"/>
-      <w:r>
-        <w:rPr>
-          <w:rFonts w:ascii="Calibri" w:hAnsi="Calibri" w:cs="Calibri"/>
-          <w:color w:val="000000"/>
-          <w:sz w:val="22"/>
-          <w:szCs w:val="22"/>
-        </w:rPr>
-        <w:t>Studio</w:t>
-      </w:r>
-      <w:proofErr w:type="spellEnd"/>
-      <w:r>
-        <w:rPr>
-          <w:rFonts w:ascii="Calibri" w:hAnsi="Calibri" w:cs="Calibri"/>
-          <w:color w:val="000000"/>
-          <w:sz w:val="22"/>
-          <w:szCs w:val="22"/>
-        </w:rPr>
-        <w:t xml:space="preserve"> </w:t>
-      </w:r>
-      <w:proofErr w:type="spellStart"/>
-      <w:r>
-        <w:rPr>
-          <w:rFonts w:ascii="Calibri" w:hAnsi="Calibri" w:cs="Calibri"/>
-          <w:color w:val="000000"/>
-          <w:sz w:val="22"/>
-          <w:szCs w:val="22"/>
-        </w:rPr>
-        <w:t>Code</w:t>
-      </w:r>
-      <w:proofErr w:type="spellEnd"/>
-    </w:p>
-    <w:p>
-      <w:pPr>
-        <w:pStyle w:val="ae"/>
-        <w:numPr>
-          <w:ilvl w:val="0"/>
-          <w:numId w:val="4"/>
-        </w:numPr>
-        <w:spacing w:before="0" w:beforeAutospacing="0" w:after="0" w:afterAutospacing="0"/>
-        <w:textAlignment w:val="baseline"/>
-        <w:rPr>
-          <w:rFonts w:ascii="Calibri" w:hAnsi="Calibri" w:cs="Calibri"/>
-          <w:color w:val="000000"/>
-          <w:sz w:val="22"/>
-          <w:szCs w:val="22"/>
-        </w:rPr>
-      </w:pPr>
-      <w:r>
-        <w:rPr>
-          <w:rFonts w:ascii="Calibri" w:hAnsi="Calibri" w:cs="Calibri"/>
-          <w:color w:val="000000"/>
-          <w:sz w:val="22"/>
-          <w:szCs w:val="22"/>
-        </w:rPr>
-        <w:t xml:space="preserve">Ознайомитись з </w:t>
-      </w:r>
-      <w:proofErr w:type="spellStart"/>
-      <w:r>
-        <w:rPr>
-          <w:rFonts w:ascii="Calibri" w:hAnsi="Calibri" w:cs="Calibri"/>
-          <w:color w:val="000000"/>
-          <w:sz w:val="22"/>
-          <w:szCs w:val="22"/>
-        </w:rPr>
-        <w:t>Дебагером</w:t>
-      </w:r>
-      <w:proofErr w:type="spellEnd"/>
-      <w:r>
-        <w:rPr>
-          <w:rFonts w:ascii="Calibri" w:hAnsi="Calibri" w:cs="Calibri"/>
-          <w:color w:val="000000"/>
-          <w:sz w:val="22"/>
-          <w:szCs w:val="22"/>
-        </w:rPr>
-        <w:t xml:space="preserve"> та </w:t>
-      </w:r>
-      <w:proofErr w:type="spellStart"/>
-      <w:r>
-        <w:rPr>
-          <w:rFonts w:ascii="Calibri" w:hAnsi="Calibri" w:cs="Calibri"/>
-          <w:color w:val="000000"/>
-          <w:sz w:val="22"/>
-          <w:szCs w:val="22"/>
-        </w:rPr>
-        <w:t>Лінтером</w:t>
-      </w:r>
-      <w:proofErr w:type="spellEnd"/>
-      <w:r>
-        <w:rPr>
-          <w:rFonts w:ascii="Calibri" w:hAnsi="Calibri" w:cs="Calibri"/>
-          <w:color w:val="000000"/>
-          <w:sz w:val="22"/>
-          <w:szCs w:val="22"/>
-        </w:rPr>
-        <w:t xml:space="preserve"> для C++</w:t>
-      </w:r>
-    </w:p>
-    <w:p>
-      <w:pPr>
-        <w:pStyle w:val="ae"/>
-        <w:numPr>
-          <w:ilvl w:val="0"/>
-          <w:numId w:val="4"/>
-        </w:numPr>
-        <w:spacing w:before="0" w:beforeAutospacing="0" w:after="0" w:afterAutospacing="0"/>
-        <w:textAlignment w:val="baseline"/>
-        <w:rPr>
-          <w:rFonts w:ascii="Calibri" w:hAnsi="Calibri" w:cs="Calibri"/>
-          <w:color w:val="000000"/>
-          <w:sz w:val="22"/>
-          <w:szCs w:val="22"/>
-        </w:rPr>
-      </w:pPr>
-      <w:r>
-        <w:rPr>
-          <w:rFonts w:ascii="Calibri" w:hAnsi="Calibri" w:cs="Calibri"/>
-          <w:color w:val="000000"/>
-          <w:sz w:val="22"/>
-          <w:szCs w:val="22"/>
-        </w:rPr>
-        <w:t xml:space="preserve">Встановити та ознайомитись з </w:t>
-      </w:r>
-      <w:proofErr w:type="spellStart"/>
-      <w:r>
-        <w:rPr>
-          <w:rFonts w:ascii="Calibri" w:hAnsi="Calibri" w:cs="Calibri"/>
-          <w:color w:val="000000"/>
-          <w:sz w:val="22"/>
-          <w:szCs w:val="22"/>
-        </w:rPr>
-        <w:t>Git</w:t>
-      </w:r>
-      <w:proofErr w:type="spellEnd"/>
-      <w:r>
-        <w:rPr>
-          <w:rFonts w:ascii="Calibri" w:hAnsi="Calibri" w:cs="Calibri"/>
-          <w:color w:val="000000"/>
-          <w:sz w:val="22"/>
-          <w:szCs w:val="22"/>
-        </w:rPr>
-        <w:t xml:space="preserve"> та командами</w:t>
-      </w:r>
-    </w:p>
-    <w:p>
-      <w:pPr>
-        <w:pStyle w:val="ae"/>
-        <w:numPr>
-          <w:ilvl w:val="0"/>
-          <w:numId w:val="4"/>
-        </w:numPr>
-        <w:spacing w:before="0" w:beforeAutospacing="0" w:after="0" w:afterAutospacing="0"/>
-        <w:textAlignment w:val="baseline"/>
-        <w:rPr>
-          <w:rFonts w:ascii="Calibri" w:hAnsi="Calibri" w:cs="Calibri"/>
-          <w:color w:val="000000"/>
-          <w:sz w:val="22"/>
-          <w:szCs w:val="22"/>
-        </w:rPr>
-      </w:pPr>
-      <w:r>
-        <w:rPr>
-          <w:rFonts w:ascii="Calibri" w:hAnsi="Calibri" w:cs="Calibri"/>
-          <w:color w:val="000000"/>
-          <w:sz w:val="22"/>
-          <w:szCs w:val="22"/>
-        </w:rPr>
-        <w:t xml:space="preserve">Зареєструватись та ознайомитись з </w:t>
-      </w:r>
-      <w:proofErr w:type="spellStart"/>
-      <w:r>
-        <w:rPr>
-          <w:rFonts w:ascii="Calibri" w:hAnsi="Calibri" w:cs="Calibri"/>
-          <w:color w:val="000000"/>
-          <w:sz w:val="22"/>
-          <w:szCs w:val="22"/>
-        </w:rPr>
-        <w:t>GitHub</w:t>
-      </w:r>
-      <w:proofErr w:type="spellEnd"/>
-      <w:r>
-        <w:rPr>
-          <w:rFonts w:ascii="Calibri" w:hAnsi="Calibri" w:cs="Calibri"/>
-          <w:color w:val="000000"/>
-          <w:sz w:val="22"/>
-          <w:szCs w:val="22"/>
-        </w:rPr>
-        <w:t> </w:t>
-      </w:r>
-    </w:p>
-    <w:p>
-      <w:pPr>
-        <w:pStyle w:val="ae"/>
-        <w:numPr>
-          <w:ilvl w:val="0"/>
-          <w:numId w:val="4"/>
-        </w:numPr>
-        <w:spacing w:before="0" w:beforeAutospacing="0" w:after="0" w:afterAutospacing="0"/>
-        <w:textAlignment w:val="baseline"/>
-        <w:rPr>
-          <w:rFonts w:ascii="Calibri" w:hAnsi="Calibri" w:cs="Calibri"/>
-          <w:color w:val="000000"/>
-          <w:sz w:val="22"/>
-          <w:szCs w:val="22"/>
-        </w:rPr>
-      </w:pPr>
-      <w:r>
-        <w:rPr>
-          <w:rFonts w:ascii="Calibri" w:hAnsi="Calibri" w:cs="Calibri"/>
-          <w:color w:val="000000"/>
-          <w:sz w:val="22"/>
-          <w:szCs w:val="22"/>
-        </w:rPr>
-        <w:t xml:space="preserve">Ознайомитись з </w:t>
-      </w:r>
-      <w:proofErr w:type="spellStart"/>
-      <w:r>
-        <w:rPr>
-          <w:rFonts w:ascii="Calibri" w:hAnsi="Calibri" w:cs="Calibri"/>
-          <w:color w:val="000000"/>
-          <w:sz w:val="22"/>
-          <w:szCs w:val="22"/>
-        </w:rPr>
-        <w:t>GitHub</w:t>
-      </w:r>
-      <w:proofErr w:type="spellEnd"/>
-      <w:r>
-        <w:rPr>
-          <w:rFonts w:ascii="Calibri" w:hAnsi="Calibri" w:cs="Calibri"/>
-          <w:color w:val="000000"/>
-          <w:sz w:val="22"/>
-          <w:szCs w:val="22"/>
-        </w:rPr>
-        <w:t xml:space="preserve"> пул </w:t>
-      </w:r>
-      <w:proofErr w:type="spellStart"/>
-      <w:r>
-        <w:rPr>
-          <w:rFonts w:ascii="Calibri" w:hAnsi="Calibri" w:cs="Calibri"/>
-          <w:color w:val="000000"/>
-          <w:sz w:val="22"/>
-          <w:szCs w:val="22"/>
-        </w:rPr>
-        <w:t>реквестами</w:t>
-      </w:r>
-      <w:proofErr w:type="spellEnd"/>
-      <w:r>
-        <w:rPr>
-          <w:rFonts w:ascii="Calibri" w:hAnsi="Calibri" w:cs="Calibri"/>
-          <w:color w:val="000000"/>
-          <w:sz w:val="22"/>
-          <w:szCs w:val="22"/>
-        </w:rPr>
-        <w:t xml:space="preserve"> та Код ревю </w:t>
-      </w:r>
-    </w:p>
-    <w:p>
-      <w:pPr>
-        <w:pStyle w:val="ae"/>
-        <w:numPr>
-          <w:ilvl w:val="0"/>
-          <w:numId w:val="4"/>
-        </w:numPr>
-        <w:spacing w:before="0" w:beforeAutospacing="0" w:after="0" w:afterAutospacing="0"/>
-        <w:textAlignment w:val="baseline"/>
-        <w:rPr>
-          <w:rFonts w:ascii="Calibri" w:hAnsi="Calibri" w:cs="Calibri"/>
-          <w:color w:val="000000"/>
-          <w:sz w:val="22"/>
-          <w:szCs w:val="22"/>
-        </w:rPr>
-      </w:pPr>
-      <w:r>
-        <w:rPr>
-          <w:rFonts w:ascii="Calibri" w:hAnsi="Calibri" w:cs="Calibri"/>
-          <w:color w:val="000000"/>
-          <w:sz w:val="22"/>
-          <w:szCs w:val="22"/>
-        </w:rPr>
-        <w:t xml:space="preserve">Зареєструватись та ознайомитись з </w:t>
-      </w:r>
-      <w:proofErr w:type="spellStart"/>
-      <w:r>
-        <w:rPr>
-          <w:rFonts w:ascii="Calibri" w:hAnsi="Calibri" w:cs="Calibri"/>
-          <w:color w:val="000000"/>
-          <w:sz w:val="22"/>
-          <w:szCs w:val="22"/>
-        </w:rPr>
-        <w:t>Trello</w:t>
-      </w:r>
-      <w:proofErr w:type="spellEnd"/>
-    </w:p>
-    <w:p>
-      <w:pPr>
-        <w:pStyle w:val="ae"/>
-        <w:numPr>
-          <w:ilvl w:val="0"/>
-          <w:numId w:val="4"/>
-        </w:numPr>
-        <w:spacing w:before="0" w:beforeAutospacing="0" w:after="0" w:afterAutospacing="0"/>
-        <w:textAlignment w:val="baseline"/>
-        <w:rPr>
-          <w:rFonts w:ascii="Calibri" w:hAnsi="Calibri" w:cs="Calibri"/>
-          <w:color w:val="000000"/>
-          <w:sz w:val="22"/>
-          <w:szCs w:val="22"/>
-        </w:rPr>
-      </w:pPr>
-      <w:r>
-        <w:rPr>
-          <w:rFonts w:ascii="Calibri" w:hAnsi="Calibri" w:cs="Calibri"/>
-          <w:color w:val="000000"/>
-          <w:sz w:val="22"/>
-          <w:szCs w:val="22"/>
-        </w:rPr>
-        <w:t xml:space="preserve">Зареєструватись та ознайомитись з </w:t>
-      </w:r>
-      <w:proofErr w:type="spellStart"/>
-      <w:r>
-        <w:rPr>
-          <w:rFonts w:ascii="Calibri" w:hAnsi="Calibri" w:cs="Calibri"/>
-          <w:color w:val="000000"/>
-          <w:sz w:val="22"/>
-          <w:szCs w:val="22"/>
-        </w:rPr>
-        <w:t>Algotester</w:t>
-      </w:r>
-      <w:proofErr w:type="spellEnd"/>
-    </w:p>
-    <w:p>
-      <w:pPr>
-        <w:pStyle w:val="ae"/>
-        <w:numPr>
-          <w:ilvl w:val="0"/>
-          <w:numId w:val="4"/>
-        </w:numPr>
-        <w:spacing w:before="0" w:beforeAutospacing="0" w:after="0" w:afterAutospacing="0"/>
-        <w:textAlignment w:val="baseline"/>
-        <w:rPr>
-          <w:rFonts w:ascii="Calibri" w:hAnsi="Calibri" w:cs="Calibri"/>
-          <w:color w:val="000000"/>
-          <w:sz w:val="22"/>
-          <w:szCs w:val="22"/>
-        </w:rPr>
-      </w:pPr>
-      <w:r>
-        <w:rPr>
-          <w:rFonts w:ascii="Calibri" w:hAnsi="Calibri" w:cs="Calibri"/>
-          <w:color w:val="000000"/>
-          <w:sz w:val="22"/>
-          <w:szCs w:val="22"/>
-        </w:rPr>
-        <w:t xml:space="preserve">Ознайомитись з </w:t>
-      </w:r>
-      <w:proofErr w:type="spellStart"/>
-      <w:r>
-        <w:rPr>
-          <w:rFonts w:ascii="Calibri" w:hAnsi="Calibri" w:cs="Calibri"/>
-          <w:color w:val="000000"/>
-          <w:sz w:val="22"/>
-          <w:szCs w:val="22"/>
-        </w:rPr>
-        <w:t>FlowCharts</w:t>
-      </w:r>
-      <w:proofErr w:type="spellEnd"/>
-      <w:r>
-        <w:rPr>
-          <w:rFonts w:ascii="Calibri" w:hAnsi="Calibri" w:cs="Calibri"/>
-          <w:color w:val="000000"/>
-          <w:sz w:val="22"/>
-          <w:szCs w:val="22"/>
-        </w:rPr>
-        <w:t xml:space="preserve"> та Draw.io</w:t>
-      </w:r>
-    </w:p>
-    <w:p>
-      <w:pPr>
-        <w:pStyle w:val="ae"/>
-        <w:numPr>
-          <w:ilvl w:val="0"/>
-          <w:numId w:val="4"/>
-        </w:numPr>
-        <w:spacing w:before="0" w:beforeAutospacing="0" w:after="0" w:afterAutospacing="0"/>
-        <w:textAlignment w:val="baseline"/>
-        <w:rPr>
-          <w:rFonts w:ascii="Calibri" w:hAnsi="Calibri" w:cs="Calibri"/>
-          <w:color w:val="000000"/>
-          <w:sz w:val="22"/>
-          <w:szCs w:val="22"/>
-        </w:rPr>
-      </w:pPr>
-      <w:r>
-        <w:rPr>
-          <w:rFonts w:ascii="Calibri" w:hAnsi="Calibri" w:cs="Calibri"/>
-          <w:color w:val="000000"/>
-          <w:sz w:val="22"/>
-          <w:szCs w:val="22"/>
-        </w:rPr>
-        <w:t>Ознайомитись з Word та створенням Звітів на Практичні та Лабораторні</w:t>
-      </w:r>
-    </w:p>
-    <w:p>
-      <w:pPr>
-        <w:pStyle w:val="ae"/>
-        <w:numPr>
-          <w:ilvl w:val="0"/>
-          <w:numId w:val="4"/>
-        </w:numPr>
-        <w:spacing w:before="0" w:beforeAutospacing="0" w:after="0" w:afterAutospacing="0"/>
-        <w:textAlignment w:val="baseline"/>
-        <w:rPr>
-          <w:rFonts w:ascii="Calibri" w:hAnsi="Calibri" w:cs="Calibri"/>
-          <w:color w:val="000000"/>
-          <w:sz w:val="22"/>
-          <w:szCs w:val="22"/>
-        </w:rPr>
-      </w:pPr>
-      <w:r>
-        <w:rPr>
-          <w:rFonts w:ascii="Calibri" w:hAnsi="Calibri" w:cs="Calibri"/>
-          <w:color w:val="000000"/>
-          <w:sz w:val="22"/>
-          <w:szCs w:val="22"/>
-        </w:rPr>
-        <w:t>Запустити програмний код C++ в  робочому середовищі та оформити звіт</w:t>
-      </w:r>
-    </w:p>
-    <w:p>
-      <w:pPr>
-        <w:pStyle w:val="ae"/>
-        <w:numPr>
-          <w:ilvl w:val="0"/>
-          <w:numId w:val="4"/>
-        </w:numPr>
-        <w:spacing w:before="0" w:beforeAutospacing="0" w:after="160" w:afterAutospacing="0"/>
-        <w:textAlignment w:val="baseline"/>
-        <w:rPr>
-          <w:rFonts w:ascii="Calibri" w:hAnsi="Calibri" w:cs="Calibri"/>
-          <w:color w:val="000000"/>
-          <w:sz w:val="22"/>
-          <w:szCs w:val="22"/>
-        </w:rPr>
-      </w:pPr>
-      <w:r>
-        <w:rPr>
-          <w:rFonts w:ascii="Calibri" w:hAnsi="Calibri" w:cs="Calibri"/>
-          <w:color w:val="000000"/>
-          <w:sz w:val="22"/>
-          <w:szCs w:val="22"/>
-        </w:rPr>
-        <w:t>Виконати теоретичний план по ознайомленню з інструментами</w:t>
+        <w:t>Також налаштування інших програм та вивчення нових матеріалів, які будуть потрібні в навчанні.</w:t>
       </w:r>
     </w:p>
     <w:p>
@@ -1283,724 +623,7 @@
           <w:sz w:val="22"/>
           <w:szCs w:val="22"/>
         </w:rPr>
-        <w:t>Ознайоми</w:t>
-      </w:r>
-      <w:r>
-        <w:rPr>
-          <w:rFonts w:ascii="Calibri" w:hAnsi="Calibri" w:cs="Calibri"/>
-          <w:color w:val="000000"/>
-          <w:sz w:val="22"/>
-          <w:szCs w:val="22"/>
-        </w:rPr>
-        <w:t>тись</w:t>
-      </w:r>
-      <w:r>
-        <w:rPr>
-          <w:rFonts w:ascii="Calibri" w:hAnsi="Calibri" w:cs="Calibri"/>
-          <w:color w:val="000000"/>
-          <w:sz w:val="22"/>
-          <w:szCs w:val="22"/>
-        </w:rPr>
-        <w:t xml:space="preserve"> з </w:t>
-      </w:r>
-      <w:proofErr w:type="spellStart"/>
-      <w:r>
-        <w:rPr>
-          <w:rFonts w:ascii="Calibri" w:hAnsi="Calibri" w:cs="Calibri"/>
-          <w:color w:val="000000"/>
-          <w:sz w:val="22"/>
-          <w:szCs w:val="22"/>
-        </w:rPr>
-        <w:t>Package</w:t>
-      </w:r>
-      <w:proofErr w:type="spellEnd"/>
-      <w:r>
-        <w:rPr>
-          <w:rFonts w:ascii="Calibri" w:hAnsi="Calibri" w:cs="Calibri"/>
-          <w:color w:val="000000"/>
-          <w:sz w:val="22"/>
-          <w:szCs w:val="22"/>
-        </w:rPr>
-        <w:t xml:space="preserve"> </w:t>
-      </w:r>
-      <w:proofErr w:type="spellStart"/>
-      <w:r>
-        <w:rPr>
-          <w:rFonts w:ascii="Calibri" w:hAnsi="Calibri" w:cs="Calibri"/>
-          <w:color w:val="000000"/>
-          <w:sz w:val="22"/>
-          <w:szCs w:val="22"/>
-        </w:rPr>
-        <w:t>Managers</w:t>
-      </w:r>
-      <w:proofErr w:type="spellEnd"/>
-      <w:r>
-        <w:rPr>
-          <w:rFonts w:ascii="Calibri" w:hAnsi="Calibri" w:cs="Calibri"/>
-          <w:color w:val="000000"/>
-          <w:sz w:val="22"/>
-          <w:szCs w:val="22"/>
-        </w:rPr>
-        <w:t xml:space="preserve"> OS та командами, з </w:t>
-      </w:r>
-      <w:proofErr w:type="spellStart"/>
-      <w:r>
-        <w:rPr>
-          <w:rFonts w:ascii="Calibri" w:hAnsi="Calibri" w:cs="Calibri"/>
-          <w:color w:val="000000"/>
-          <w:sz w:val="22"/>
-          <w:szCs w:val="22"/>
-        </w:rPr>
-        <w:t>Console</w:t>
-      </w:r>
-      <w:proofErr w:type="spellEnd"/>
-      <w:r>
-        <w:rPr>
-          <w:rFonts w:ascii="Calibri" w:hAnsi="Calibri" w:cs="Calibri"/>
-          <w:color w:val="000000"/>
-          <w:sz w:val="22"/>
-          <w:szCs w:val="22"/>
-        </w:rPr>
-        <w:t xml:space="preserve"> </w:t>
-      </w:r>
-      <w:proofErr w:type="spellStart"/>
-      <w:r>
-        <w:rPr>
-          <w:rFonts w:ascii="Calibri" w:hAnsi="Calibri" w:cs="Calibri"/>
-          <w:color w:val="000000"/>
-          <w:sz w:val="22"/>
-          <w:szCs w:val="22"/>
-        </w:rPr>
-        <w:t>Commands</w:t>
-      </w:r>
-      <w:proofErr w:type="spellEnd"/>
-      <w:r>
-        <w:rPr>
-          <w:rFonts w:ascii="Calibri" w:hAnsi="Calibri" w:cs="Calibri"/>
-          <w:color w:val="000000"/>
-          <w:sz w:val="22"/>
-          <w:szCs w:val="22"/>
-        </w:rPr>
-        <w:t xml:space="preserve">  в </w:t>
-      </w:r>
-      <w:proofErr w:type="spellStart"/>
-      <w:r>
-        <w:rPr>
-          <w:rFonts w:ascii="Calibri" w:hAnsi="Calibri" w:cs="Calibri"/>
-          <w:color w:val="000000"/>
-          <w:sz w:val="22"/>
-          <w:szCs w:val="22"/>
-        </w:rPr>
-        <w:t>Linux</w:t>
-      </w:r>
-      <w:proofErr w:type="spellEnd"/>
-      <w:r>
-        <w:rPr>
-          <w:rFonts w:ascii="Calibri" w:hAnsi="Calibri" w:cs="Calibri"/>
-          <w:color w:val="000000"/>
-          <w:sz w:val="22"/>
-          <w:szCs w:val="22"/>
-        </w:rPr>
-        <w:t xml:space="preserve"> подібному терміналі. Встанови</w:t>
-      </w:r>
-      <w:r>
-        <w:rPr>
-          <w:rFonts w:ascii="Calibri" w:hAnsi="Calibri" w:cs="Calibri"/>
-          <w:color w:val="000000"/>
-          <w:sz w:val="22"/>
-          <w:szCs w:val="22"/>
-        </w:rPr>
-        <w:t>ти</w:t>
-      </w:r>
-      <w:r>
-        <w:rPr>
-          <w:rFonts w:ascii="Calibri" w:hAnsi="Calibri" w:cs="Calibri"/>
-          <w:color w:val="000000"/>
-          <w:sz w:val="22"/>
-          <w:szCs w:val="22"/>
-        </w:rPr>
-        <w:t xml:space="preserve"> та </w:t>
-      </w:r>
-      <w:proofErr w:type="spellStart"/>
-      <w:r>
-        <w:rPr>
-          <w:rFonts w:ascii="Calibri" w:hAnsi="Calibri" w:cs="Calibri"/>
-          <w:color w:val="000000"/>
-          <w:sz w:val="22"/>
-          <w:szCs w:val="22"/>
-        </w:rPr>
-        <w:t>сконфігурува</w:t>
-      </w:r>
-      <w:r>
-        <w:rPr>
-          <w:rFonts w:ascii="Calibri" w:hAnsi="Calibri" w:cs="Calibri"/>
-          <w:color w:val="000000"/>
-          <w:sz w:val="22"/>
-          <w:szCs w:val="22"/>
-        </w:rPr>
-        <w:t>ти</w:t>
-      </w:r>
-      <w:proofErr w:type="spellEnd"/>
-      <w:r>
-        <w:rPr>
-          <w:rFonts w:ascii="Calibri" w:hAnsi="Calibri" w:cs="Calibri"/>
-          <w:color w:val="000000"/>
-          <w:sz w:val="22"/>
-          <w:szCs w:val="22"/>
-        </w:rPr>
-        <w:t xml:space="preserve"> </w:t>
-      </w:r>
-      <w:proofErr w:type="spellStart"/>
-      <w:r>
-        <w:rPr>
-          <w:rFonts w:ascii="Calibri" w:hAnsi="Calibri" w:cs="Calibri"/>
-          <w:color w:val="000000"/>
-          <w:sz w:val="22"/>
-          <w:szCs w:val="22"/>
-        </w:rPr>
-        <w:t>Visual</w:t>
-      </w:r>
-      <w:proofErr w:type="spellEnd"/>
-      <w:r>
-        <w:rPr>
-          <w:rFonts w:ascii="Calibri" w:hAnsi="Calibri" w:cs="Calibri"/>
-          <w:color w:val="000000"/>
-          <w:sz w:val="22"/>
-          <w:szCs w:val="22"/>
-        </w:rPr>
-        <w:t xml:space="preserve"> </w:t>
-      </w:r>
-      <w:proofErr w:type="spellStart"/>
-      <w:r>
-        <w:rPr>
-          <w:rFonts w:ascii="Calibri" w:hAnsi="Calibri" w:cs="Calibri"/>
-          <w:color w:val="000000"/>
-          <w:sz w:val="22"/>
-          <w:szCs w:val="22"/>
-        </w:rPr>
-        <w:t>Studio</w:t>
-      </w:r>
-      <w:proofErr w:type="spellEnd"/>
-      <w:r>
-        <w:rPr>
-          <w:rFonts w:ascii="Calibri" w:hAnsi="Calibri" w:cs="Calibri"/>
-          <w:color w:val="000000"/>
-          <w:sz w:val="22"/>
-          <w:szCs w:val="22"/>
-        </w:rPr>
-        <w:t xml:space="preserve"> </w:t>
-      </w:r>
-      <w:proofErr w:type="spellStart"/>
-      <w:r>
-        <w:rPr>
-          <w:rFonts w:ascii="Calibri" w:hAnsi="Calibri" w:cs="Calibri"/>
-          <w:color w:val="000000"/>
-          <w:sz w:val="22"/>
-          <w:szCs w:val="22"/>
-        </w:rPr>
-        <w:t>Code</w:t>
-      </w:r>
-      <w:proofErr w:type="spellEnd"/>
-      <w:r>
-        <w:rPr>
-          <w:rFonts w:ascii="Calibri" w:hAnsi="Calibri" w:cs="Calibri"/>
-          <w:color w:val="000000"/>
-          <w:sz w:val="22"/>
-          <w:szCs w:val="22"/>
-        </w:rPr>
-        <w:t xml:space="preserve">. </w:t>
-      </w:r>
-      <w:r>
-        <w:rPr>
-          <w:rFonts w:ascii="Calibri" w:hAnsi="Calibri" w:cs="Calibri"/>
-          <w:color w:val="000000"/>
-          <w:sz w:val="22"/>
-          <w:szCs w:val="22"/>
-        </w:rPr>
-        <w:t>В</w:t>
-      </w:r>
-      <w:r>
-        <w:rPr>
-          <w:rFonts w:ascii="Calibri" w:hAnsi="Calibri" w:cs="Calibri"/>
-          <w:color w:val="000000"/>
-          <w:sz w:val="22"/>
-          <w:szCs w:val="22"/>
-        </w:rPr>
-        <w:t>станови</w:t>
-      </w:r>
-      <w:r>
-        <w:rPr>
-          <w:rFonts w:ascii="Calibri" w:hAnsi="Calibri" w:cs="Calibri"/>
-          <w:color w:val="000000"/>
-          <w:sz w:val="22"/>
-          <w:szCs w:val="22"/>
-        </w:rPr>
-        <w:t>ти</w:t>
-      </w:r>
-      <w:r>
-        <w:rPr>
-          <w:rFonts w:ascii="Calibri" w:hAnsi="Calibri" w:cs="Calibri"/>
-          <w:color w:val="000000"/>
-          <w:sz w:val="22"/>
-          <w:szCs w:val="22"/>
-        </w:rPr>
-        <w:t xml:space="preserve"> Розширення для C++ на систему та </w:t>
-      </w:r>
-      <w:proofErr w:type="spellStart"/>
-      <w:r>
-        <w:rPr>
-          <w:rFonts w:ascii="Calibri" w:hAnsi="Calibri" w:cs="Calibri"/>
-          <w:color w:val="000000"/>
-          <w:sz w:val="22"/>
-          <w:szCs w:val="22"/>
-        </w:rPr>
-        <w:t>Visual</w:t>
-      </w:r>
-      <w:proofErr w:type="spellEnd"/>
-      <w:r>
-        <w:rPr>
-          <w:rFonts w:ascii="Calibri" w:hAnsi="Calibri" w:cs="Calibri"/>
-          <w:color w:val="000000"/>
-          <w:sz w:val="22"/>
-          <w:szCs w:val="22"/>
-        </w:rPr>
-        <w:t xml:space="preserve"> </w:t>
-      </w:r>
-      <w:proofErr w:type="spellStart"/>
-      <w:r>
-        <w:rPr>
-          <w:rFonts w:ascii="Calibri" w:hAnsi="Calibri" w:cs="Calibri"/>
-          <w:color w:val="000000"/>
-          <w:sz w:val="22"/>
-          <w:szCs w:val="22"/>
-        </w:rPr>
-        <w:t>Studio</w:t>
-      </w:r>
-      <w:proofErr w:type="spellEnd"/>
-      <w:r>
-        <w:rPr>
-          <w:rFonts w:ascii="Calibri" w:hAnsi="Calibri" w:cs="Calibri"/>
-          <w:color w:val="000000"/>
-          <w:sz w:val="22"/>
-          <w:szCs w:val="22"/>
-        </w:rPr>
-        <w:t xml:space="preserve"> </w:t>
-      </w:r>
-      <w:proofErr w:type="spellStart"/>
-      <w:r>
-        <w:rPr>
-          <w:rFonts w:ascii="Calibri" w:hAnsi="Calibri" w:cs="Calibri"/>
-          <w:color w:val="000000"/>
-          <w:sz w:val="22"/>
-          <w:szCs w:val="22"/>
-        </w:rPr>
-        <w:t>Code</w:t>
-      </w:r>
-      <w:proofErr w:type="spellEnd"/>
-      <w:r>
-        <w:rPr>
-          <w:rFonts w:ascii="Calibri" w:hAnsi="Calibri" w:cs="Calibri"/>
-          <w:color w:val="000000"/>
-          <w:sz w:val="22"/>
-          <w:szCs w:val="22"/>
-        </w:rPr>
-        <w:t>. Ознайоми</w:t>
-      </w:r>
-      <w:r>
-        <w:rPr>
-          <w:rFonts w:ascii="Calibri" w:hAnsi="Calibri" w:cs="Calibri"/>
-          <w:color w:val="000000"/>
-          <w:sz w:val="22"/>
-          <w:szCs w:val="22"/>
-        </w:rPr>
-        <w:t>тись</w:t>
-      </w:r>
-      <w:r>
-        <w:rPr>
-          <w:rFonts w:ascii="Calibri" w:hAnsi="Calibri" w:cs="Calibri"/>
-          <w:color w:val="000000"/>
-          <w:sz w:val="22"/>
-          <w:szCs w:val="22"/>
-        </w:rPr>
-        <w:t xml:space="preserve"> з </w:t>
-      </w:r>
-      <w:proofErr w:type="spellStart"/>
-      <w:r>
-        <w:rPr>
-          <w:rFonts w:ascii="Calibri" w:hAnsi="Calibri" w:cs="Calibri"/>
-          <w:color w:val="000000"/>
-          <w:sz w:val="22"/>
-          <w:szCs w:val="22"/>
-        </w:rPr>
-        <w:t>Дебагером</w:t>
-      </w:r>
-      <w:proofErr w:type="spellEnd"/>
-      <w:r>
-        <w:rPr>
-          <w:rFonts w:ascii="Calibri" w:hAnsi="Calibri" w:cs="Calibri"/>
-          <w:color w:val="000000"/>
-          <w:sz w:val="22"/>
-          <w:szCs w:val="22"/>
-        </w:rPr>
-        <w:t xml:space="preserve"> та </w:t>
-      </w:r>
-      <w:proofErr w:type="spellStart"/>
-      <w:r>
-        <w:rPr>
-          <w:rFonts w:ascii="Calibri" w:hAnsi="Calibri" w:cs="Calibri"/>
-          <w:color w:val="000000"/>
-          <w:sz w:val="22"/>
-          <w:szCs w:val="22"/>
-        </w:rPr>
-        <w:t>Лінтером</w:t>
-      </w:r>
-      <w:proofErr w:type="spellEnd"/>
-      <w:r>
-        <w:rPr>
-          <w:rFonts w:ascii="Calibri" w:hAnsi="Calibri" w:cs="Calibri"/>
-          <w:color w:val="000000"/>
-          <w:sz w:val="22"/>
-          <w:szCs w:val="22"/>
-        </w:rPr>
-        <w:t xml:space="preserve"> для C++. Встанови</w:t>
-      </w:r>
-      <w:r>
-        <w:rPr>
-          <w:rFonts w:ascii="Calibri" w:hAnsi="Calibri" w:cs="Calibri"/>
-          <w:color w:val="000000"/>
-          <w:sz w:val="22"/>
-          <w:szCs w:val="22"/>
-        </w:rPr>
-        <w:t>ти</w:t>
-      </w:r>
-      <w:r>
-        <w:rPr>
-          <w:rFonts w:ascii="Calibri" w:hAnsi="Calibri" w:cs="Calibri"/>
-          <w:color w:val="000000"/>
-          <w:sz w:val="22"/>
-          <w:szCs w:val="22"/>
-        </w:rPr>
-        <w:t xml:space="preserve"> та ознайоми</w:t>
-      </w:r>
-      <w:r>
-        <w:rPr>
-          <w:rFonts w:ascii="Calibri" w:hAnsi="Calibri" w:cs="Calibri"/>
-          <w:color w:val="000000"/>
-          <w:sz w:val="22"/>
-          <w:szCs w:val="22"/>
-        </w:rPr>
-        <w:t>тись</w:t>
-      </w:r>
-      <w:r>
-        <w:rPr>
-          <w:rFonts w:ascii="Calibri" w:hAnsi="Calibri" w:cs="Calibri"/>
-          <w:color w:val="000000"/>
-          <w:sz w:val="22"/>
-          <w:szCs w:val="22"/>
-        </w:rPr>
-        <w:t xml:space="preserve"> з </w:t>
-      </w:r>
-      <w:proofErr w:type="spellStart"/>
-      <w:r>
-        <w:rPr>
-          <w:rFonts w:ascii="Calibri" w:hAnsi="Calibri" w:cs="Calibri"/>
-          <w:color w:val="000000"/>
-          <w:sz w:val="22"/>
-          <w:szCs w:val="22"/>
-        </w:rPr>
-        <w:t>Git</w:t>
-      </w:r>
-      <w:proofErr w:type="spellEnd"/>
-      <w:r>
-        <w:rPr>
-          <w:rFonts w:ascii="Calibri" w:hAnsi="Calibri" w:cs="Calibri"/>
-          <w:color w:val="000000"/>
-          <w:sz w:val="22"/>
-          <w:szCs w:val="22"/>
-        </w:rPr>
-        <w:t xml:space="preserve"> та командами. Зареєструва</w:t>
-      </w:r>
-      <w:r>
-        <w:rPr>
-          <w:rFonts w:ascii="Calibri" w:hAnsi="Calibri" w:cs="Calibri"/>
-          <w:color w:val="000000"/>
-          <w:sz w:val="22"/>
-          <w:szCs w:val="22"/>
-        </w:rPr>
-        <w:t>тись</w:t>
-      </w:r>
-      <w:r>
-        <w:rPr>
-          <w:rFonts w:ascii="Calibri" w:hAnsi="Calibri" w:cs="Calibri"/>
-          <w:color w:val="000000"/>
-          <w:sz w:val="22"/>
-          <w:szCs w:val="22"/>
-        </w:rPr>
-        <w:t xml:space="preserve"> та ознайоми</w:t>
-      </w:r>
-      <w:r>
-        <w:rPr>
-          <w:rFonts w:ascii="Calibri" w:hAnsi="Calibri" w:cs="Calibri"/>
-          <w:color w:val="000000"/>
-          <w:sz w:val="22"/>
-          <w:szCs w:val="22"/>
-        </w:rPr>
-        <w:t>тись</w:t>
-      </w:r>
-      <w:r>
-        <w:rPr>
-          <w:rFonts w:ascii="Calibri" w:hAnsi="Calibri" w:cs="Calibri"/>
-          <w:color w:val="000000"/>
-          <w:sz w:val="22"/>
-          <w:szCs w:val="22"/>
-        </w:rPr>
-        <w:t xml:space="preserve"> з </w:t>
-      </w:r>
-      <w:proofErr w:type="spellStart"/>
-      <w:r>
-        <w:rPr>
-          <w:rFonts w:ascii="Calibri" w:hAnsi="Calibri" w:cs="Calibri"/>
-          <w:color w:val="000000"/>
-          <w:sz w:val="22"/>
-          <w:szCs w:val="22"/>
-        </w:rPr>
-        <w:t>GitHub</w:t>
-      </w:r>
-      <w:proofErr w:type="spellEnd"/>
-      <w:r>
-        <w:rPr>
-          <w:rFonts w:ascii="Calibri" w:hAnsi="Calibri" w:cs="Calibri"/>
-          <w:color w:val="000000"/>
-          <w:sz w:val="22"/>
-          <w:szCs w:val="22"/>
-        </w:rPr>
-        <w:t>. Ознайоми</w:t>
-      </w:r>
-      <w:r>
-        <w:rPr>
-          <w:rFonts w:ascii="Calibri" w:hAnsi="Calibri" w:cs="Calibri"/>
-          <w:color w:val="000000"/>
-          <w:sz w:val="22"/>
-          <w:szCs w:val="22"/>
-        </w:rPr>
-        <w:t>ти</w:t>
-      </w:r>
-      <w:r>
-        <w:rPr>
-          <w:rFonts w:ascii="Calibri" w:hAnsi="Calibri" w:cs="Calibri"/>
-          <w:color w:val="000000"/>
-          <w:sz w:val="22"/>
-          <w:szCs w:val="22"/>
-        </w:rPr>
-        <w:t xml:space="preserve">сь з </w:t>
-      </w:r>
-      <w:proofErr w:type="spellStart"/>
-      <w:r>
-        <w:rPr>
-          <w:rFonts w:ascii="Calibri" w:hAnsi="Calibri" w:cs="Calibri"/>
-          <w:color w:val="000000"/>
-          <w:sz w:val="22"/>
-          <w:szCs w:val="22"/>
-        </w:rPr>
-        <w:t>GitHub</w:t>
-      </w:r>
-      <w:proofErr w:type="spellEnd"/>
-      <w:r>
-        <w:rPr>
-          <w:rFonts w:ascii="Calibri" w:hAnsi="Calibri" w:cs="Calibri"/>
-          <w:color w:val="000000"/>
-          <w:sz w:val="22"/>
-          <w:szCs w:val="22"/>
-        </w:rPr>
-        <w:t xml:space="preserve"> пул </w:t>
-      </w:r>
-      <w:proofErr w:type="spellStart"/>
-      <w:r>
-        <w:rPr>
-          <w:rFonts w:ascii="Calibri" w:hAnsi="Calibri" w:cs="Calibri"/>
-          <w:color w:val="000000"/>
-          <w:sz w:val="22"/>
-          <w:szCs w:val="22"/>
-        </w:rPr>
-        <w:t>реквестами</w:t>
-      </w:r>
-      <w:proofErr w:type="spellEnd"/>
-      <w:r>
-        <w:rPr>
-          <w:rFonts w:ascii="Calibri" w:hAnsi="Calibri" w:cs="Calibri"/>
-          <w:color w:val="000000"/>
-          <w:sz w:val="22"/>
-          <w:szCs w:val="22"/>
-        </w:rPr>
-        <w:t xml:space="preserve"> та Код ревю. Зареєструва</w:t>
-      </w:r>
-      <w:r>
-        <w:rPr>
-          <w:rFonts w:ascii="Calibri" w:hAnsi="Calibri" w:cs="Calibri"/>
-          <w:color w:val="000000"/>
-          <w:sz w:val="22"/>
-          <w:szCs w:val="22"/>
-        </w:rPr>
-        <w:t>тись</w:t>
-      </w:r>
-      <w:r>
-        <w:rPr>
-          <w:rFonts w:ascii="Calibri" w:hAnsi="Calibri" w:cs="Calibri"/>
-          <w:color w:val="000000"/>
-          <w:sz w:val="22"/>
-          <w:szCs w:val="22"/>
-        </w:rPr>
-        <w:t xml:space="preserve"> та ознайоми</w:t>
-      </w:r>
-      <w:r>
-        <w:rPr>
-          <w:rFonts w:ascii="Calibri" w:hAnsi="Calibri" w:cs="Calibri"/>
-          <w:color w:val="000000"/>
-          <w:sz w:val="22"/>
-          <w:szCs w:val="22"/>
-        </w:rPr>
-        <w:t>ти</w:t>
-      </w:r>
-      <w:r>
-        <w:rPr>
-          <w:rFonts w:ascii="Calibri" w:hAnsi="Calibri" w:cs="Calibri"/>
-          <w:color w:val="000000"/>
-          <w:sz w:val="22"/>
-          <w:szCs w:val="22"/>
-        </w:rPr>
-        <w:t xml:space="preserve"> з </w:t>
-      </w:r>
-      <w:proofErr w:type="spellStart"/>
-      <w:r>
-        <w:rPr>
-          <w:rFonts w:ascii="Calibri" w:hAnsi="Calibri" w:cs="Calibri"/>
-          <w:color w:val="000000"/>
-          <w:sz w:val="22"/>
-          <w:szCs w:val="22"/>
-        </w:rPr>
-        <w:t>Trello</w:t>
-      </w:r>
-      <w:proofErr w:type="spellEnd"/>
-      <w:r>
-        <w:rPr>
-          <w:rFonts w:ascii="Calibri" w:hAnsi="Calibri" w:cs="Calibri"/>
-          <w:color w:val="000000"/>
-          <w:sz w:val="22"/>
-          <w:szCs w:val="22"/>
-        </w:rPr>
-        <w:t xml:space="preserve"> та з </w:t>
-      </w:r>
-      <w:proofErr w:type="spellStart"/>
-      <w:r>
-        <w:rPr>
-          <w:rFonts w:ascii="Calibri" w:hAnsi="Calibri" w:cs="Calibri"/>
-          <w:color w:val="000000"/>
-          <w:sz w:val="22"/>
-          <w:szCs w:val="22"/>
-        </w:rPr>
-        <w:t>Algotester</w:t>
-      </w:r>
-      <w:proofErr w:type="spellEnd"/>
-      <w:r>
-        <w:rPr>
-          <w:rFonts w:ascii="Calibri" w:hAnsi="Calibri" w:cs="Calibri"/>
-          <w:color w:val="000000"/>
-          <w:sz w:val="22"/>
-          <w:szCs w:val="22"/>
-        </w:rPr>
-        <w:t>. Ознайоми</w:t>
-      </w:r>
-      <w:r>
-        <w:rPr>
-          <w:rFonts w:ascii="Calibri" w:hAnsi="Calibri" w:cs="Calibri"/>
-          <w:color w:val="000000"/>
-          <w:sz w:val="22"/>
-          <w:szCs w:val="22"/>
-        </w:rPr>
-        <w:t>тис</w:t>
-      </w:r>
-      <w:r>
-        <w:rPr>
-          <w:rFonts w:ascii="Calibri" w:hAnsi="Calibri" w:cs="Calibri"/>
-          <w:color w:val="000000"/>
-          <w:sz w:val="22"/>
-          <w:szCs w:val="22"/>
-        </w:rPr>
-        <w:t xml:space="preserve">ь з </w:t>
-      </w:r>
-      <w:proofErr w:type="spellStart"/>
-      <w:r>
-        <w:rPr>
-          <w:rFonts w:ascii="Calibri" w:hAnsi="Calibri" w:cs="Calibri"/>
-          <w:color w:val="000000"/>
-          <w:sz w:val="22"/>
-          <w:szCs w:val="22"/>
-        </w:rPr>
-        <w:t>FlowCharts</w:t>
-      </w:r>
-      <w:proofErr w:type="spellEnd"/>
-      <w:r>
-        <w:rPr>
-          <w:rFonts w:ascii="Calibri" w:hAnsi="Calibri" w:cs="Calibri"/>
-          <w:color w:val="000000"/>
-          <w:sz w:val="22"/>
-          <w:szCs w:val="22"/>
-        </w:rPr>
-        <w:t>, Draw.io,  з Word та створенням Звітів на Практичні та Лабораторні. Запусти</w:t>
-      </w:r>
-      <w:r>
-        <w:rPr>
-          <w:rFonts w:ascii="Calibri" w:hAnsi="Calibri" w:cs="Calibri"/>
-          <w:color w:val="000000"/>
-          <w:sz w:val="22"/>
-          <w:szCs w:val="22"/>
-        </w:rPr>
-        <w:t>ти</w:t>
-      </w:r>
-      <w:r>
-        <w:rPr>
-          <w:rFonts w:ascii="Calibri" w:hAnsi="Calibri" w:cs="Calibri"/>
-          <w:color w:val="000000"/>
-          <w:sz w:val="22"/>
-          <w:szCs w:val="22"/>
-        </w:rPr>
-        <w:t xml:space="preserve"> програмний код C++ в  робочому середовищі та оформи</w:t>
-      </w:r>
-      <w:r>
-        <w:rPr>
-          <w:rFonts w:ascii="Calibri" w:hAnsi="Calibri" w:cs="Calibri"/>
-          <w:color w:val="000000"/>
-          <w:sz w:val="22"/>
-          <w:szCs w:val="22"/>
-        </w:rPr>
-        <w:t>ти</w:t>
-      </w:r>
-      <w:r>
-        <w:rPr>
-          <w:rFonts w:ascii="Calibri" w:hAnsi="Calibri" w:cs="Calibri"/>
-          <w:color w:val="000000"/>
-          <w:sz w:val="22"/>
-          <w:szCs w:val="22"/>
-        </w:rPr>
-        <w:t xml:space="preserve"> звіт. Викона</w:t>
-      </w:r>
-      <w:r>
-        <w:rPr>
-          <w:rFonts w:ascii="Calibri" w:hAnsi="Calibri" w:cs="Calibri"/>
-          <w:color w:val="000000"/>
-          <w:sz w:val="22"/>
-          <w:szCs w:val="22"/>
-        </w:rPr>
-        <w:t>ти</w:t>
-      </w:r>
-      <w:r>
-        <w:rPr>
-          <w:rFonts w:ascii="Calibri" w:hAnsi="Calibri" w:cs="Calibri"/>
-          <w:color w:val="000000"/>
-          <w:sz w:val="22"/>
-          <w:szCs w:val="22"/>
-        </w:rPr>
-        <w:t xml:space="preserve"> теоретичний план по ознайомленню з інструментами</w:t>
+        <w:t>Ознайомитись з Package Managers OS та командами, з Console Commands  в Linux подібному терміналі. Встановити та сконфігурувати Visual Studio Code. Встановити Розширення для C++ на систему та Visual Studio Code. Ознайомитись з Дебагером та Лінтером для C++. Встановити та ознайомитись з Git та командами. Зареєструватись та ознайомитись з GitHub. Ознайомитись з GitHub пул реквестами та Код ревю. Зареєструватись та ознайомити з Trello та з Algotester. Ознайомитись з FlowCharts, Draw.io,  з Word та створенням Звітів на Практичні та Лабораторні. Запустити програмний код C++ в  робочому середовищі та оформити звіт. Виконати теоретичний план по ознайомленню з інструментами</w:t>
       </w:r>
     </w:p>
     <w:p>
@@ -2069,47 +692,7 @@
           <w:sz w:val="22"/>
           <w:szCs w:val="22"/>
         </w:rPr>
-        <w:t xml:space="preserve">Ознайомитись з </w:t>
-      </w:r>
-      <w:proofErr w:type="spellStart"/>
-      <w:r>
-        <w:rPr>
-          <w:rFonts w:ascii="Calibri" w:hAnsi="Calibri" w:cs="Calibri"/>
-          <w:color w:val="000000"/>
-          <w:sz w:val="22"/>
-          <w:szCs w:val="22"/>
-        </w:rPr>
-        <w:t>Package</w:t>
-      </w:r>
-      <w:proofErr w:type="spellEnd"/>
-      <w:r>
-        <w:rPr>
-          <w:rFonts w:ascii="Calibri" w:hAnsi="Calibri" w:cs="Calibri"/>
-          <w:color w:val="000000"/>
-          <w:sz w:val="22"/>
-          <w:szCs w:val="22"/>
-        </w:rPr>
-        <w:t xml:space="preserve"> </w:t>
-      </w:r>
-      <w:proofErr w:type="spellStart"/>
-      <w:r>
-        <w:rPr>
-          <w:rFonts w:ascii="Calibri" w:hAnsi="Calibri" w:cs="Calibri"/>
-          <w:color w:val="000000"/>
-          <w:sz w:val="22"/>
-          <w:szCs w:val="22"/>
-        </w:rPr>
-        <w:t>Managers</w:t>
-      </w:r>
-      <w:proofErr w:type="spellEnd"/>
-      <w:r>
-        <w:rPr>
-          <w:rFonts w:ascii="Calibri" w:hAnsi="Calibri" w:cs="Calibri"/>
-          <w:color w:val="000000"/>
-          <w:sz w:val="22"/>
-          <w:szCs w:val="22"/>
-        </w:rPr>
-        <w:t xml:space="preserve"> OS та командами</w:t>
+        <w:t>Ознайомитись з Package Managers OS та командами</w:t>
       </w:r>
     </w:p>
     <w:p>
@@ -2151,67 +734,7 @@
           <w:sz w:val="22"/>
           <w:szCs w:val="22"/>
         </w:rPr>
-        <w:t xml:space="preserve">Ознайомитись з </w:t>
-      </w:r>
-      <w:proofErr w:type="spellStart"/>
-      <w:r>
-        <w:rPr>
-          <w:rFonts w:ascii="Calibri" w:hAnsi="Calibri" w:cs="Calibri"/>
-          <w:color w:val="000000"/>
-          <w:sz w:val="22"/>
-          <w:szCs w:val="22"/>
-        </w:rPr>
-        <w:t>Console</w:t>
-      </w:r>
-      <w:proofErr w:type="spellEnd"/>
-      <w:r>
-        <w:rPr>
-          <w:rFonts w:ascii="Calibri" w:hAnsi="Calibri" w:cs="Calibri"/>
-          <w:color w:val="000000"/>
-          <w:sz w:val="22"/>
-          <w:szCs w:val="22"/>
-        </w:rPr>
-        <w:t xml:space="preserve"> </w:t>
-      </w:r>
-      <w:proofErr w:type="spellStart"/>
-      <w:r>
-        <w:rPr>
-          <w:rFonts w:ascii="Calibri" w:hAnsi="Calibri" w:cs="Calibri"/>
-          <w:color w:val="000000"/>
-          <w:sz w:val="22"/>
-          <w:szCs w:val="22"/>
-        </w:rPr>
-        <w:t>Commands</w:t>
-      </w:r>
-      <w:proofErr w:type="spellEnd"/>
-      <w:r>
-        <w:rPr>
-          <w:rFonts w:ascii="Calibri" w:hAnsi="Calibri" w:cs="Calibri"/>
-          <w:color w:val="000000"/>
-          <w:sz w:val="22"/>
-          <w:szCs w:val="22"/>
-        </w:rPr>
-        <w:t xml:space="preserve">  в </w:t>
-      </w:r>
-      <w:proofErr w:type="spellStart"/>
-      <w:r>
-        <w:rPr>
-          <w:rFonts w:ascii="Calibri" w:hAnsi="Calibri" w:cs="Calibri"/>
-          <w:color w:val="000000"/>
-          <w:sz w:val="22"/>
-          <w:szCs w:val="22"/>
-        </w:rPr>
-        <w:t>Linux</w:t>
-      </w:r>
-      <w:proofErr w:type="spellEnd"/>
-      <w:r>
-        <w:rPr>
-          <w:rFonts w:ascii="Calibri" w:hAnsi="Calibri" w:cs="Calibri"/>
-          <w:color w:val="000000"/>
-          <w:sz w:val="22"/>
-          <w:szCs w:val="22"/>
-        </w:rPr>
-        <w:t xml:space="preserve"> подібному терміналі</w:t>
+        <w:t>Ознайомитись з Console Commands  в Linux подібному терміналі</w:t>
       </w:r>
     </w:p>
     <w:p>
@@ -2253,79 +776,8 @@
           <w:sz w:val="22"/>
           <w:szCs w:val="22"/>
         </w:rPr>
-        <w:t xml:space="preserve">Встановити та </w:t>
-      </w:r>
-      <w:proofErr w:type="spellStart"/>
-      <w:r>
-        <w:rPr>
-          <w:rFonts w:ascii="Calibri" w:hAnsi="Calibri" w:cs="Calibri"/>
-          <w:color w:val="000000"/>
-          <w:sz w:val="22"/>
-          <w:szCs w:val="22"/>
-        </w:rPr>
-        <w:t>сконфігурувати</w:t>
-      </w:r>
-      <w:proofErr w:type="spellEnd"/>
-      <w:r>
-        <w:rPr>
-          <w:rFonts w:ascii="Calibri" w:hAnsi="Calibri" w:cs="Calibri"/>
-          <w:color w:val="000000"/>
-          <w:sz w:val="22"/>
-          <w:szCs w:val="22"/>
-        </w:rPr>
-        <w:t xml:space="preserve"> </w:t>
-      </w:r>
-      <w:proofErr w:type="spellStart"/>
-      <w:r>
-        <w:rPr>
-          <w:rFonts w:ascii="Calibri" w:hAnsi="Calibri" w:cs="Calibri"/>
-          <w:color w:val="000000"/>
-          <w:sz w:val="22"/>
-          <w:szCs w:val="22"/>
-        </w:rPr>
-        <w:t>Visual</w:t>
-      </w:r>
-      <w:proofErr w:type="spellEnd"/>
-      <w:r>
-        <w:rPr>
-          <w:rFonts w:ascii="Calibri" w:hAnsi="Calibri" w:cs="Calibri"/>
-          <w:color w:val="000000"/>
-          <w:sz w:val="22"/>
-          <w:szCs w:val="22"/>
-        </w:rPr>
-        <w:t xml:space="preserve"> </w:t>
-      </w:r>
-      <w:proofErr w:type="spellStart"/>
-      <w:r>
-        <w:rPr>
-          <w:rFonts w:ascii="Calibri" w:hAnsi="Calibri" w:cs="Calibri"/>
-          <w:color w:val="000000"/>
-          <w:sz w:val="22"/>
-          <w:szCs w:val="22"/>
-        </w:rPr>
-        <w:t>Studio</w:t>
-      </w:r>
-      <w:proofErr w:type="spellEnd"/>
-      <w:r>
-        <w:rPr>
-          <w:rFonts w:ascii="Calibri" w:hAnsi="Calibri" w:cs="Calibri"/>
-          <w:color w:val="000000"/>
-          <w:sz w:val="22"/>
-          <w:szCs w:val="22"/>
-        </w:rPr>
-        <w:t xml:space="preserve"> </w:t>
-      </w:r>
-      <w:proofErr w:type="spellStart"/>
-      <w:r>
-        <w:rPr>
-          <w:rFonts w:ascii="Calibri" w:hAnsi="Calibri" w:cs="Calibri"/>
-          <w:color w:val="000000"/>
-          <w:sz w:val="22"/>
-          <w:szCs w:val="22"/>
-        </w:rPr>
-        <w:t>Code</w:t>
-      </w:r>
-      <w:proofErr w:type="spellEnd"/>
+        <w:t>Встановити та сконфігурувати Visual Studio Code</w:t>
+      </w:r>
     </w:p>
     <w:p>
       <w:pPr>
@@ -2366,59 +818,8 @@
           <w:sz w:val="22"/>
           <w:szCs w:val="22"/>
         </w:rPr>
-        <w:t xml:space="preserve">Встановити Розширення для C++ на систему та </w:t>
-      </w:r>
-      <w:proofErr w:type="spellStart"/>
-      <w:r>
-        <w:rPr>
-          <w:rFonts w:ascii="Calibri" w:hAnsi="Calibri" w:cs="Calibri"/>
-          <w:color w:val="000000"/>
-          <w:sz w:val="22"/>
-          <w:szCs w:val="22"/>
-        </w:rPr>
-        <w:t>Visual</w:t>
-      </w:r>
-      <w:proofErr w:type="spellEnd"/>
-      <w:r>
-        <w:rPr>
-          <w:rFonts w:ascii="Calibri" w:hAnsi="Calibri" w:cs="Calibri"/>
-          <w:color w:val="000000"/>
-          <w:sz w:val="22"/>
-          <w:szCs w:val="22"/>
-        </w:rPr>
-        <w:t xml:space="preserve"> </w:t>
-      </w:r>
-      <w:proofErr w:type="spellStart"/>
-      <w:r>
-        <w:rPr>
-          <w:rFonts w:ascii="Calibri" w:hAnsi="Calibri" w:cs="Calibri"/>
-          <w:color w:val="000000"/>
-          <w:sz w:val="22"/>
-          <w:szCs w:val="22"/>
-        </w:rPr>
-        <w:t>Studio</w:t>
-      </w:r>
-      <w:proofErr w:type="spellEnd"/>
-      <w:r>
-        <w:rPr>
-          <w:rFonts w:ascii="Calibri" w:hAnsi="Calibri" w:cs="Calibri"/>
-          <w:color w:val="000000"/>
-          <w:sz w:val="22"/>
-          <w:szCs w:val="22"/>
-        </w:rPr>
-        <w:t xml:space="preserve"> </w:t>
-      </w:r>
-      <w:proofErr w:type="spellStart"/>
-      <w:r>
-        <w:rPr>
-          <w:rFonts w:ascii="Calibri" w:hAnsi="Calibri" w:cs="Calibri"/>
-          <w:color w:val="000000"/>
-          <w:sz w:val="22"/>
-          <w:szCs w:val="22"/>
-        </w:rPr>
-        <w:t>Code</w:t>
-      </w:r>
-      <w:proofErr w:type="spellEnd"/>
+        <w:t>Встановити Розширення для C++ на систему та Visual Studio Code</w:t>
+      </w:r>
     </w:p>
     <w:p>
       <w:pPr>
@@ -2459,47 +860,7 @@
           <w:sz w:val="22"/>
           <w:szCs w:val="22"/>
         </w:rPr>
-        <w:t xml:space="preserve">Ознайомитись з </w:t>
-      </w:r>
-      <w:proofErr w:type="spellStart"/>
-      <w:r>
-        <w:rPr>
-          <w:rFonts w:ascii="Calibri" w:hAnsi="Calibri" w:cs="Calibri"/>
-          <w:color w:val="000000"/>
-          <w:sz w:val="22"/>
-          <w:szCs w:val="22"/>
-        </w:rPr>
-        <w:t>Дебагером</w:t>
-      </w:r>
-      <w:proofErr w:type="spellEnd"/>
-      <w:r>
-        <w:rPr>
-          <w:rFonts w:ascii="Calibri" w:hAnsi="Calibri" w:cs="Calibri"/>
-          <w:color w:val="000000"/>
-          <w:sz w:val="22"/>
-          <w:szCs w:val="22"/>
-        </w:rPr>
-        <w:t xml:space="preserve"> та </w:t>
-      </w:r>
-      <w:proofErr w:type="spellStart"/>
-      <w:r>
-        <w:rPr>
-          <w:rFonts w:ascii="Calibri" w:hAnsi="Calibri" w:cs="Calibri"/>
-          <w:color w:val="000000"/>
-          <w:sz w:val="22"/>
-          <w:szCs w:val="22"/>
-        </w:rPr>
-        <w:t>Лінтером</w:t>
-      </w:r>
-      <w:proofErr w:type="spellEnd"/>
-      <w:r>
-        <w:rPr>
-          <w:rFonts w:ascii="Calibri" w:hAnsi="Calibri" w:cs="Calibri"/>
-          <w:color w:val="000000"/>
-          <w:sz w:val="22"/>
-          <w:szCs w:val="22"/>
-        </w:rPr>
-        <w:t xml:space="preserve"> для C++</w:t>
+        <w:t>Ознайомитись з Дебагером та Лінтером для C++</w:t>
       </w:r>
     </w:p>
     <w:p>
@@ -2541,27 +902,7 @@
           <w:sz w:val="22"/>
           <w:szCs w:val="22"/>
         </w:rPr>
-        <w:t xml:space="preserve">Встановити та ознайомитись з </w:t>
-      </w:r>
-      <w:proofErr w:type="spellStart"/>
-      <w:r>
-        <w:rPr>
-          <w:rFonts w:ascii="Calibri" w:hAnsi="Calibri" w:cs="Calibri"/>
-          <w:color w:val="000000"/>
-          <w:sz w:val="22"/>
-          <w:szCs w:val="22"/>
-        </w:rPr>
-        <w:t>Git</w:t>
-      </w:r>
-      <w:proofErr w:type="spellEnd"/>
-      <w:r>
-        <w:rPr>
-          <w:rFonts w:ascii="Calibri" w:hAnsi="Calibri" w:cs="Calibri"/>
-          <w:color w:val="000000"/>
-          <w:sz w:val="22"/>
-          <w:szCs w:val="22"/>
-        </w:rPr>
-        <w:t xml:space="preserve"> та командами</w:t>
+        <w:t>Встановити та ознайомитись з Git та командами</w:t>
       </w:r>
     </w:p>
     <w:p>
@@ -2603,27 +944,7 @@
           <w:sz w:val="22"/>
           <w:szCs w:val="22"/>
         </w:rPr>
-        <w:t xml:space="preserve">Зареєструватись та ознайомитись з </w:t>
-      </w:r>
-      <w:proofErr w:type="spellStart"/>
-      <w:r>
-        <w:rPr>
-          <w:rFonts w:ascii="Calibri" w:hAnsi="Calibri" w:cs="Calibri"/>
-          <w:color w:val="000000"/>
-          <w:sz w:val="22"/>
-          <w:szCs w:val="22"/>
-        </w:rPr>
-        <w:t>GitHub</w:t>
-      </w:r>
-      <w:proofErr w:type="spellEnd"/>
-      <w:r>
-        <w:rPr>
-          <w:rFonts w:ascii="Calibri" w:hAnsi="Calibri" w:cs="Calibri"/>
-          <w:color w:val="000000"/>
-          <w:sz w:val="22"/>
-          <w:szCs w:val="22"/>
-        </w:rPr>
-        <w:t> </w:t>
+        <w:t>Зареєструватись та ознайомитись з GitHub </w:t>
       </w:r>
     </w:p>
     <w:p>
@@ -2665,47 +986,7 @@
           <w:sz w:val="22"/>
           <w:szCs w:val="22"/>
         </w:rPr>
-        <w:t xml:space="preserve">Ознайомитись з </w:t>
-      </w:r>
-      <w:proofErr w:type="spellStart"/>
-      <w:r>
-        <w:rPr>
-          <w:rFonts w:ascii="Calibri" w:hAnsi="Calibri" w:cs="Calibri"/>
-          <w:color w:val="000000"/>
-          <w:sz w:val="22"/>
-          <w:szCs w:val="22"/>
-        </w:rPr>
-        <w:t>GitHub</w:t>
-      </w:r>
-      <w:proofErr w:type="spellEnd"/>
-      <w:r>
-        <w:rPr>
-          <w:rFonts w:ascii="Calibri" w:hAnsi="Calibri" w:cs="Calibri"/>
-          <w:color w:val="000000"/>
-          <w:sz w:val="22"/>
-          <w:szCs w:val="22"/>
-        </w:rPr>
-        <w:t xml:space="preserve"> пул </w:t>
-      </w:r>
-      <w:proofErr w:type="spellStart"/>
-      <w:r>
-        <w:rPr>
-          <w:rFonts w:ascii="Calibri" w:hAnsi="Calibri" w:cs="Calibri"/>
-          <w:color w:val="000000"/>
-          <w:sz w:val="22"/>
-          <w:szCs w:val="22"/>
-        </w:rPr>
-        <w:t>реквестами</w:t>
-      </w:r>
-      <w:proofErr w:type="spellEnd"/>
-      <w:r>
-        <w:rPr>
-          <w:rFonts w:ascii="Calibri" w:hAnsi="Calibri" w:cs="Calibri"/>
-          <w:color w:val="000000"/>
-          <w:sz w:val="22"/>
-          <w:szCs w:val="22"/>
-        </w:rPr>
-        <w:t xml:space="preserve"> та Код ревю </w:t>
+        <w:t>Ознайомитись з GitHub пул реквестами та Код ревю </w:t>
       </w:r>
     </w:p>
     <w:p>
@@ -2747,19 +1028,8 @@
           <w:sz w:val="22"/>
           <w:szCs w:val="22"/>
         </w:rPr>
-        <w:t xml:space="preserve">Зареєструватись та ознайомитись з </w:t>
-      </w:r>
-      <w:proofErr w:type="spellStart"/>
-      <w:r>
-        <w:rPr>
-          <w:rFonts w:ascii="Calibri" w:hAnsi="Calibri" w:cs="Calibri"/>
-          <w:color w:val="000000"/>
-          <w:sz w:val="22"/>
-          <w:szCs w:val="22"/>
-        </w:rPr>
-        <w:t>Trello</w:t>
-      </w:r>
-      <w:proofErr w:type="spellEnd"/>
+        <w:t>Зареєструватись та ознайомитись з Trello</w:t>
+      </w:r>
     </w:p>
     <w:p>
       <w:pPr>
@@ -2800,19 +1070,8 @@
           <w:sz w:val="22"/>
           <w:szCs w:val="22"/>
         </w:rPr>
-        <w:t xml:space="preserve">Зареєструватись та ознайомитись з </w:t>
-      </w:r>
-      <w:proofErr w:type="spellStart"/>
-      <w:r>
-        <w:rPr>
-          <w:rFonts w:ascii="Calibri" w:hAnsi="Calibri" w:cs="Calibri"/>
-          <w:color w:val="000000"/>
-          <w:sz w:val="22"/>
-          <w:szCs w:val="22"/>
-        </w:rPr>
-        <w:t>Algotester</w:t>
-      </w:r>
-      <w:proofErr w:type="spellEnd"/>
+        <w:t>Зареєструватись та ознайомитись з Algotester</w:t>
+      </w:r>
     </w:p>
     <w:p>
       <w:pPr>
@@ -2853,27 +1112,7 @@
           <w:sz w:val="22"/>
           <w:szCs w:val="22"/>
         </w:rPr>
-        <w:t xml:space="preserve">Ознайомитись з </w:t>
-      </w:r>
-      <w:proofErr w:type="spellStart"/>
-      <w:r>
-        <w:rPr>
-          <w:rFonts w:ascii="Calibri" w:hAnsi="Calibri" w:cs="Calibri"/>
-          <w:color w:val="000000"/>
-          <w:sz w:val="22"/>
-          <w:szCs w:val="22"/>
-        </w:rPr>
-        <w:t>FlowCharts</w:t>
-      </w:r>
-      <w:proofErr w:type="spellEnd"/>
-      <w:r>
-        <w:rPr>
-          <w:rFonts w:ascii="Calibri" w:hAnsi="Calibri" w:cs="Calibri"/>
-          <w:color w:val="000000"/>
-          <w:sz w:val="22"/>
-          <w:szCs w:val="22"/>
-        </w:rPr>
-        <w:t xml:space="preserve"> та Draw.io</w:t>
+        <w:t>Ознайомитись з FlowCharts та Draw.io</w:t>
       </w:r>
     </w:p>
     <w:p>
@@ -2974,35 +1213,7 @@
         <w:rPr>
           <w:color w:val="000000"/>
         </w:rPr>
-        <w:t xml:space="preserve">Ознайомитись з </w:t>
-      </w:r>
-      <w:proofErr w:type="spellStart"/>
-      <w:r>
-        <w:rPr>
-          <w:color w:val="000000"/>
-        </w:rPr>
-        <w:t>Package</w:t>
-      </w:r>
-      <w:proofErr w:type="spellEnd"/>
-      <w:r>
-        <w:rPr>
-          <w:color w:val="000000"/>
-        </w:rPr>
-        <w:t xml:space="preserve"> </w:t>
-      </w:r>
-      <w:proofErr w:type="spellStart"/>
-      <w:r>
-        <w:rPr>
-          <w:color w:val="000000"/>
-        </w:rPr>
-        <w:t>Managers</w:t>
-      </w:r>
-      <w:proofErr w:type="spellEnd"/>
-      <w:r>
-        <w:rPr>
-          <w:color w:val="000000"/>
-        </w:rPr>
-        <w:t xml:space="preserve"> OS та командами</w:t>
+        <w:t>Ознайомитись з Package Managers OS та командами</w:t>
       </w:r>
       <w:r>
         <w:rPr>
@@ -3082,36 +1293,6 @@
           <w:lang w:val="en-US"/>
         </w:rPr>
         <w:t>:</w:t>
-      </w:r>
-    </w:p>
-    <w:p>
-      <w:pPr>
-        <w:numPr>
-          <w:ilvl w:val="2"/>
-          <w:numId w:val="3"/>
-        </w:numPr>
-        <w:spacing w:after="0" w:line="240" w:lineRule="auto"/>
-        <w:rPr>
-          <w:rFonts w:ascii="Times New Roman" w:eastAsia="Times New Roman" w:hAnsi="Times New Roman" w:cs="Times New Roman"/>
-          <w:sz w:val="24"/>
-          <w:szCs w:val="24"/>
-        </w:rPr>
-      </w:pPr>
-      <w:hyperlink r:id="rId9" w:history="1">
-        <w:r>
-          <w:rPr>
-            <w:rStyle w:val="af"/>
-            <w:rFonts w:eastAsia="Times New Roman"/>
-          </w:rPr>
-          <w:t>https://www.msys2.org/docs/package-management/</w:t>
-        </w:r>
-      </w:hyperlink>
-      <w:r>
-        <w:rPr>
-          <w:rFonts w:eastAsia="Times New Roman"/>
-          <w:color w:val="000000"/>
-        </w:rPr>
-        <w:t> </w:t>
       </w:r>
     </w:p>
     <w:p>
@@ -3147,6 +1328,28 @@
     <w:p>
       <w:pPr>
         <w:numPr>
+          <w:ilvl w:val="1"/>
+          <w:numId w:val="3"/>
+        </w:numPr>
+        <w:spacing w:after="0" w:line="240" w:lineRule="auto"/>
+        <w:rPr>
+          <w:rFonts w:ascii="Times New Roman" w:eastAsia="Times New Roman" w:hAnsi="Times New Roman" w:cs="Times New Roman"/>
+          <w:sz w:val="24"/>
+          <w:szCs w:val="24"/>
+        </w:rPr>
+      </w:pPr>
+      <w:r>
+        <w:rPr>
+          <w:rFonts w:ascii="Times New Roman" w:eastAsia="Times New Roman" w:hAnsi="Times New Roman" w:cs="Times New Roman"/>
+          <w:sz w:val="24"/>
+          <w:szCs w:val="24"/>
+        </w:rPr>
+        <w:t>Що опрацьовано:</w:t>
+      </w:r>
+    </w:p>
+    <w:p>
+      <w:pPr>
+        <w:numPr>
           <w:ilvl w:val="2"/>
           <w:numId w:val="3"/>
         </w:numPr>
@@ -3157,89 +1360,6 @@
           <w:szCs w:val="24"/>
         </w:rPr>
       </w:pPr>
-      <w:hyperlink r:id="rId11" w:history="1">
-        <w:r>
-          <w:rPr>
-            <w:rStyle w:val="af"/>
-            <w:rFonts w:eastAsia="Times New Roman"/>
-          </w:rPr>
-          <w:t>https://manpages.ubuntu.com/manpages/jammy/man8/apt-get.8.html</w:t>
-        </w:r>
-      </w:hyperlink>
-      <w:r>
-        <w:rPr>
-          <w:rFonts w:eastAsia="Times New Roman"/>
-          <w:color w:val="000000"/>
-        </w:rPr>
-        <w:t> </w:t>
-      </w:r>
-    </w:p>
-    <w:p>
-      <w:pPr>
-        <w:numPr>
-          <w:ilvl w:val="2"/>
-          <w:numId w:val="3"/>
-        </w:numPr>
-        <w:spacing w:after="0" w:line="240" w:lineRule="auto"/>
-        <w:rPr>
-          <w:rFonts w:ascii="Times New Roman" w:eastAsia="Times New Roman" w:hAnsi="Times New Roman" w:cs="Times New Roman"/>
-          <w:sz w:val="24"/>
-          <w:szCs w:val="24"/>
-        </w:rPr>
-      </w:pPr>
-      <w:hyperlink r:id="rId12" w:history="1">
-        <w:r>
-          <w:rPr>
-            <w:rStyle w:val="af"/>
-            <w:rFonts w:eastAsia="Times New Roman"/>
-          </w:rPr>
-          <w:t>https://docs.brew.sh/</w:t>
-        </w:r>
-      </w:hyperlink>
-      <w:r>
-        <w:rPr>
-          <w:rFonts w:eastAsia="Times New Roman"/>
-          <w:color w:val="000000"/>
-        </w:rPr>
-        <w:t> </w:t>
-      </w:r>
-    </w:p>
-    <w:p>
-      <w:pPr>
-        <w:numPr>
-          <w:ilvl w:val="1"/>
-          <w:numId w:val="3"/>
-        </w:numPr>
-        <w:spacing w:after="0" w:line="240" w:lineRule="auto"/>
-        <w:rPr>
-          <w:rFonts w:ascii="Times New Roman" w:eastAsia="Times New Roman" w:hAnsi="Times New Roman" w:cs="Times New Roman"/>
-          <w:sz w:val="24"/>
-          <w:szCs w:val="24"/>
-        </w:rPr>
-      </w:pPr>
-      <w:r>
-        <w:rPr>
-          <w:rFonts w:ascii="Times New Roman" w:eastAsia="Times New Roman" w:hAnsi="Times New Roman" w:cs="Times New Roman"/>
-          <w:sz w:val="24"/>
-          <w:szCs w:val="24"/>
-        </w:rPr>
-        <w:lastRenderedPageBreak/>
-        <w:t>Що опрацьовано:</w:t>
-      </w:r>
-    </w:p>
-    <w:p>
-      <w:pPr>
-        <w:numPr>
-          <w:ilvl w:val="2"/>
-          <w:numId w:val="3"/>
-        </w:numPr>
-        <w:spacing w:after="0" w:line="240" w:lineRule="auto"/>
-        <w:rPr>
-          <w:rFonts w:ascii="Times New Roman" w:eastAsia="Times New Roman" w:hAnsi="Times New Roman" w:cs="Times New Roman"/>
-          <w:sz w:val="24"/>
-          <w:szCs w:val="24"/>
-        </w:rPr>
-      </w:pPr>
       <w:r>
         <w:rPr>
           <w:rFonts w:ascii="Times New Roman" w:eastAsia="Times New Roman" w:hAnsi="Times New Roman" w:cs="Times New Roman"/>
@@ -3263,9 +1383,8 @@
           <w:sz w:val="24"/>
           <w:szCs w:val="24"/>
         </w:rPr>
-        <w:t xml:space="preserve">який має в собі пакетний менеджер </w:t>
-      </w:r>
-      <w:proofErr w:type="spellStart"/>
+        <w:t>який має в собі пакетний менеджер</w:t>
+      </w:r>
       <w:r>
         <w:rPr>
           <w:rFonts w:ascii="Times New Roman" w:eastAsia="Times New Roman" w:hAnsi="Times New Roman" w:cs="Times New Roman"/>
@@ -3273,9 +1392,16 @@
           <w:szCs w:val="24"/>
           <w:lang w:val="en-US"/>
         </w:rPr>
-        <w:t>pacman</w:t>
-      </w:r>
-      <w:proofErr w:type="spellEnd"/>
+        <w:t xml:space="preserve"> </w:t>
+      </w:r>
+      <w:r>
+        <w:rPr>
+          <w:rFonts w:ascii="Times New Roman" w:eastAsia="Times New Roman" w:hAnsi="Times New Roman" w:cs="Times New Roman"/>
+          <w:sz w:val="24"/>
+          <w:szCs w:val="24"/>
+        </w:rPr>
+        <w:t>і ця система допомагає встановлювати та керувати різними програмами та бібліотеками на комп</w:t>
+      </w:r>
       <w:r>
         <w:rPr>
           <w:rFonts w:ascii="Times New Roman" w:eastAsia="Times New Roman" w:hAnsi="Times New Roman" w:cs="Times New Roman"/>
@@ -3283,15 +1409,15 @@
           <w:szCs w:val="24"/>
           <w:lang w:val="en-US"/>
         </w:rPr>
-        <w:t xml:space="preserve"> </w:t>
-      </w:r>
-      <w:r>
-        <w:rPr>
-          <w:rFonts w:ascii="Times New Roman" w:eastAsia="Times New Roman" w:hAnsi="Times New Roman" w:cs="Times New Roman"/>
-          <w:sz w:val="24"/>
-          <w:szCs w:val="24"/>
-        </w:rPr>
-        <w:t>і ця система допомагає встановлювати та керувати різними програмами та бібліотеками на комп</w:t>
+        <w:t>`</w:t>
+      </w:r>
+      <w:r>
+        <w:rPr>
+          <w:rFonts w:ascii="Times New Roman" w:eastAsia="Times New Roman" w:hAnsi="Times New Roman" w:cs="Times New Roman"/>
+          <w:sz w:val="24"/>
+          <w:szCs w:val="24"/>
+        </w:rPr>
+        <w:t>ютері</w:t>
       </w:r>
       <w:r>
         <w:rPr>
@@ -3300,18 +1426,16 @@
           <w:szCs w:val="24"/>
           <w:lang w:val="en-US"/>
         </w:rPr>
-        <w:t>`</w:t>
-      </w:r>
-      <w:proofErr w:type="spellStart"/>
-      <w:r>
-        <w:rPr>
-          <w:rFonts w:ascii="Times New Roman" w:eastAsia="Times New Roman" w:hAnsi="Times New Roman" w:cs="Times New Roman"/>
-          <w:sz w:val="24"/>
-          <w:szCs w:val="24"/>
-        </w:rPr>
-        <w:t>ютері</w:t>
-      </w:r>
-      <w:proofErr w:type="spellEnd"/>
+        <w:t xml:space="preserve">. </w:t>
+      </w:r>
+      <w:r>
+        <w:rPr>
+          <w:rFonts w:ascii="Times New Roman" w:eastAsia="Times New Roman" w:hAnsi="Times New Roman" w:cs="Times New Roman"/>
+          <w:sz w:val="24"/>
+          <w:szCs w:val="24"/>
+        </w:rPr>
+        <w:t xml:space="preserve">Ми перевіряли версію компілятора </w:t>
+      </w:r>
       <w:r>
         <w:rPr>
           <w:rFonts w:ascii="Times New Roman" w:eastAsia="Times New Roman" w:hAnsi="Times New Roman" w:cs="Times New Roman"/>
@@ -3319,17 +1443,24 @@
           <w:szCs w:val="24"/>
           <w:lang w:val="en-US"/>
         </w:rPr>
-        <w:t xml:space="preserve">. </w:t>
-      </w:r>
-      <w:r>
-        <w:rPr>
-          <w:rFonts w:ascii="Times New Roman" w:eastAsia="Times New Roman" w:hAnsi="Times New Roman" w:cs="Times New Roman"/>
-          <w:sz w:val="24"/>
-          <w:szCs w:val="24"/>
-        </w:rPr>
-        <w:t xml:space="preserve">Ми перевіряли версію компілятора </w:t>
-      </w:r>
-      <w:proofErr w:type="spellStart"/>
+        <w:t>c++</w:t>
+      </w:r>
+      <w:r>
+        <w:rPr>
+          <w:rFonts w:ascii="Times New Roman" w:eastAsia="Times New Roman" w:hAnsi="Times New Roman" w:cs="Times New Roman"/>
+          <w:sz w:val="24"/>
+          <w:szCs w:val="24"/>
+        </w:rPr>
+        <w:t xml:space="preserve"> за </w:t>
+      </w:r>
+      <w:r>
+        <w:rPr>
+          <w:rFonts w:ascii="Times New Roman" w:eastAsia="Times New Roman" w:hAnsi="Times New Roman" w:cs="Times New Roman"/>
+          <w:sz w:val="24"/>
+          <w:szCs w:val="24"/>
+        </w:rPr>
+        <w:t>допомогою</w:t>
+      </w:r>
       <w:r>
         <w:rPr>
           <w:rFonts w:ascii="Times New Roman" w:eastAsia="Times New Roman" w:hAnsi="Times New Roman" w:cs="Times New Roman"/>
@@ -3337,32 +1468,6 @@
           <w:szCs w:val="24"/>
           <w:lang w:val="en-US"/>
         </w:rPr>
-        <w:t>c++</w:t>
-      </w:r>
-      <w:proofErr w:type="spellEnd"/>
-      <w:r>
-        <w:rPr>
-          <w:rFonts w:ascii="Times New Roman" w:eastAsia="Times New Roman" w:hAnsi="Times New Roman" w:cs="Times New Roman"/>
-          <w:sz w:val="24"/>
-          <w:szCs w:val="24"/>
-        </w:rPr>
-        <w:t xml:space="preserve"> за </w:t>
-      </w:r>
-      <w:r>
-        <w:rPr>
-          <w:rFonts w:ascii="Times New Roman" w:eastAsia="Times New Roman" w:hAnsi="Times New Roman" w:cs="Times New Roman"/>
-          <w:sz w:val="24"/>
-          <w:szCs w:val="24"/>
-        </w:rPr>
-        <w:t>допомогою</w:t>
-      </w:r>
-      <w:r>
-        <w:rPr>
-          <w:rFonts w:ascii="Times New Roman" w:eastAsia="Times New Roman" w:hAnsi="Times New Roman" w:cs="Times New Roman"/>
-          <w:sz w:val="24"/>
-          <w:szCs w:val="24"/>
-          <w:lang w:val="en-US"/>
-        </w:rPr>
         <w:t xml:space="preserve"> g++ --version </w:t>
       </w:r>
       <w:r>
@@ -3371,25 +1476,7 @@
           <w:sz w:val="24"/>
           <w:szCs w:val="24"/>
         </w:rPr>
-        <w:t xml:space="preserve">і також пробували скомпілювати </w:t>
-      </w:r>
-      <w:proofErr w:type="spellStart"/>
-      <w:r>
-        <w:rPr>
-          <w:rFonts w:ascii="Times New Roman" w:eastAsia="Times New Roman" w:hAnsi="Times New Roman" w:cs="Times New Roman"/>
-          <w:sz w:val="24"/>
-          <w:szCs w:val="24"/>
-        </w:rPr>
-        <w:t>праграму</w:t>
-      </w:r>
-      <w:proofErr w:type="spellEnd"/>
-      <w:r>
-        <w:rPr>
-          <w:rFonts w:ascii="Times New Roman" w:eastAsia="Times New Roman" w:hAnsi="Times New Roman" w:cs="Times New Roman"/>
-          <w:sz w:val="24"/>
-          <w:szCs w:val="24"/>
-        </w:rPr>
-        <w:t xml:space="preserve"> і створити виконуваний файл за допомогою </w:t>
+        <w:t xml:space="preserve">і також пробували скомпілювати праграму і створити виконуваний файл за допомогою </w:t>
       </w:r>
       <w:r>
         <w:rPr>
@@ -3574,49 +1661,7 @@
         <w:rPr>
           <w:color w:val="000000"/>
         </w:rPr>
-        <w:t xml:space="preserve">Ознайомитись з </w:t>
-      </w:r>
-      <w:proofErr w:type="spellStart"/>
-      <w:r>
-        <w:rPr>
-          <w:color w:val="000000"/>
-        </w:rPr>
-        <w:t>Console</w:t>
-      </w:r>
-      <w:proofErr w:type="spellEnd"/>
-      <w:r>
-        <w:rPr>
-          <w:color w:val="000000"/>
-        </w:rPr>
-        <w:t xml:space="preserve"> </w:t>
-      </w:r>
-      <w:proofErr w:type="spellStart"/>
-      <w:r>
-        <w:rPr>
-          <w:color w:val="000000"/>
-        </w:rPr>
-        <w:t>Commands</w:t>
-      </w:r>
-      <w:proofErr w:type="spellEnd"/>
-      <w:r>
-        <w:rPr>
-          <w:color w:val="000000"/>
-        </w:rPr>
-        <w:t xml:space="preserve">  в </w:t>
-      </w:r>
-      <w:proofErr w:type="spellStart"/>
-      <w:r>
-        <w:rPr>
-          <w:color w:val="000000"/>
-        </w:rPr>
-        <w:t>Linux</w:t>
-      </w:r>
-      <w:proofErr w:type="spellEnd"/>
-      <w:r>
-        <w:rPr>
-          <w:color w:val="000000"/>
-        </w:rPr>
-        <w:t xml:space="preserve"> подібному терміналі</w:t>
+        <w:t>Ознайомитись з Console Commands  в Linux подібному терміналі</w:t>
       </w:r>
       <w:r>
         <w:rPr>
@@ -3698,7 +1743,7 @@
         </w:rPr>
         <w:t xml:space="preserve"> </w:t>
       </w:r>
-      <w:hyperlink r:id="rId13" w:history="1">
+      <w:hyperlink r:id="rId11" w:history="1">
         <w:r>
           <w:rPr>
             <w:rStyle w:val="af"/>
@@ -3770,6 +1815,7 @@
           <w:sz w:val="24"/>
           <w:szCs w:val="24"/>
         </w:rPr>
+        <w:lastRenderedPageBreak/>
         <w:t xml:space="preserve">За допомогою </w:t>
       </w:r>
       <w:r>
@@ -3810,7 +1856,6 @@
         </w:rPr>
         <w:t xml:space="preserve">можна переглянути всі файли, які містяться у папці і за допомогою </w:t>
       </w:r>
-      <w:proofErr w:type="spellStart"/>
       <w:r>
         <w:rPr>
           <w:rFonts w:ascii="Times New Roman" w:eastAsia="Times New Roman" w:hAnsi="Times New Roman" w:cs="Times New Roman"/>
@@ -3819,18 +1864,7 @@
           <w:szCs w:val="24"/>
           <w:lang w:val="en-US"/>
         </w:rPr>
-        <w:t>mkdir</w:t>
-      </w:r>
-      <w:proofErr w:type="spellEnd"/>
-      <w:r>
-        <w:rPr>
-          <w:rFonts w:ascii="Times New Roman" w:eastAsia="Times New Roman" w:hAnsi="Times New Roman" w:cs="Times New Roman"/>
-          <w:color w:val="000000"/>
-          <w:sz w:val="24"/>
-          <w:szCs w:val="24"/>
-          <w:lang w:val="en-US"/>
-        </w:rPr>
-        <w:t xml:space="preserve"> </w:t>
+        <w:t xml:space="preserve">mkdir </w:t>
       </w:r>
       <w:r>
         <w:rPr>
@@ -4019,79 +2053,8 @@
           <w:sz w:val="22"/>
           <w:szCs w:val="22"/>
         </w:rPr>
-        <w:t xml:space="preserve">Встановити та </w:t>
-      </w:r>
-      <w:proofErr w:type="spellStart"/>
-      <w:r>
-        <w:rPr>
-          <w:rFonts w:ascii="Calibri" w:hAnsi="Calibri" w:cs="Calibri"/>
-          <w:color w:val="000000"/>
-          <w:sz w:val="22"/>
-          <w:szCs w:val="22"/>
-        </w:rPr>
-        <w:t>сконфігурувати</w:t>
-      </w:r>
-      <w:proofErr w:type="spellEnd"/>
-      <w:r>
-        <w:rPr>
-          <w:rFonts w:ascii="Calibri" w:hAnsi="Calibri" w:cs="Calibri"/>
-          <w:color w:val="000000"/>
-          <w:sz w:val="22"/>
-          <w:szCs w:val="22"/>
-        </w:rPr>
-        <w:t xml:space="preserve"> </w:t>
-      </w:r>
-      <w:proofErr w:type="spellStart"/>
-      <w:r>
-        <w:rPr>
-          <w:rFonts w:ascii="Calibri" w:hAnsi="Calibri" w:cs="Calibri"/>
-          <w:color w:val="000000"/>
-          <w:sz w:val="22"/>
-          <w:szCs w:val="22"/>
-        </w:rPr>
-        <w:t>Visual</w:t>
-      </w:r>
-      <w:proofErr w:type="spellEnd"/>
-      <w:r>
-        <w:rPr>
-          <w:rFonts w:ascii="Calibri" w:hAnsi="Calibri" w:cs="Calibri"/>
-          <w:color w:val="000000"/>
-          <w:sz w:val="22"/>
-          <w:szCs w:val="22"/>
-        </w:rPr>
-        <w:t xml:space="preserve"> </w:t>
-      </w:r>
-      <w:proofErr w:type="spellStart"/>
-      <w:r>
-        <w:rPr>
-          <w:rFonts w:ascii="Calibri" w:hAnsi="Calibri" w:cs="Calibri"/>
-          <w:color w:val="000000"/>
-          <w:sz w:val="22"/>
-          <w:szCs w:val="22"/>
-        </w:rPr>
-        <w:t>Studio</w:t>
-      </w:r>
-      <w:proofErr w:type="spellEnd"/>
-      <w:r>
-        <w:rPr>
-          <w:rFonts w:ascii="Calibri" w:hAnsi="Calibri" w:cs="Calibri"/>
-          <w:color w:val="000000"/>
-          <w:sz w:val="22"/>
-          <w:szCs w:val="22"/>
-        </w:rPr>
-        <w:t xml:space="preserve"> </w:t>
-      </w:r>
-      <w:proofErr w:type="spellStart"/>
-      <w:r>
-        <w:rPr>
-          <w:rFonts w:ascii="Calibri" w:hAnsi="Calibri" w:cs="Calibri"/>
-          <w:color w:val="000000"/>
-          <w:sz w:val="22"/>
-          <w:szCs w:val="22"/>
-        </w:rPr>
-        <w:t>Code</w:t>
-      </w:r>
-      <w:proofErr w:type="spellEnd"/>
+        <w:t>Встановити та сконфігурувати Visual Studio Code</w:t>
+      </w:r>
       <w:r>
         <w:rPr>
           <w:color w:val="000000"/>
@@ -4171,7 +2134,7 @@
           <w:szCs w:val="22"/>
         </w:rPr>
       </w:pPr>
-      <w:hyperlink r:id="rId14" w:history="1">
+      <w:hyperlink r:id="rId12" w:history="1">
         <w:r>
           <w:rPr>
             <w:rStyle w:val="af"/>
@@ -4206,7 +2169,7 @@
           <w:color w:val="000000"/>
         </w:rPr>
       </w:pPr>
-      <w:hyperlink r:id="rId15" w:history="1">
+      <w:hyperlink r:id="rId13" w:history="1">
         <w:r>
           <w:rPr>
             <w:rFonts w:eastAsia="Times New Roman"/>
@@ -4263,7 +2226,7 @@
         </w:rPr>
         <w:t xml:space="preserve"> </w:t>
       </w:r>
-      <w:hyperlink r:id="rId16" w:history="1">
+      <w:hyperlink r:id="rId14" w:history="1">
         <w:r>
           <w:rPr>
             <w:rStyle w:val="af"/>
@@ -4334,42 +2297,12 @@
         </w:rPr>
         <w:t xml:space="preserve">Встановлено </w:t>
       </w:r>
-      <w:proofErr w:type="spellStart"/>
-      <w:r>
-        <w:rPr>
-          <w:color w:val="000000"/>
-        </w:rPr>
-        <w:t>Visual</w:t>
-      </w:r>
-      <w:proofErr w:type="spellEnd"/>
-      <w:r>
-        <w:rPr>
-          <w:color w:val="000000"/>
-        </w:rPr>
-        <w:t xml:space="preserve"> </w:t>
-      </w:r>
-      <w:proofErr w:type="spellStart"/>
-      <w:r>
-        <w:rPr>
-          <w:color w:val="000000"/>
-        </w:rPr>
-        <w:t>Studio</w:t>
-      </w:r>
-      <w:proofErr w:type="spellEnd"/>
-      <w:r>
-        <w:rPr>
-          <w:color w:val="000000"/>
-        </w:rPr>
-        <w:t xml:space="preserve"> </w:t>
-      </w:r>
-      <w:proofErr w:type="spellStart"/>
-      <w:r>
-        <w:rPr>
-          <w:color w:val="000000"/>
-        </w:rPr>
-        <w:t>Code</w:t>
-      </w:r>
-      <w:proofErr w:type="spellEnd"/>
+      <w:r>
+        <w:rPr>
+          <w:color w:val="000000"/>
+        </w:rPr>
+        <w:t>Visual Studio Code</w:t>
+      </w:r>
       <w:r>
         <w:rPr>
           <w:color w:val="000000"/>
@@ -4579,59 +2512,8 @@
           <w:sz w:val="22"/>
           <w:szCs w:val="22"/>
         </w:rPr>
-        <w:t xml:space="preserve">Встановити Розширення для C++ на систему та </w:t>
-      </w:r>
-      <w:proofErr w:type="spellStart"/>
-      <w:r>
-        <w:rPr>
-          <w:rFonts w:ascii="Calibri" w:hAnsi="Calibri" w:cs="Calibri"/>
-          <w:color w:val="000000"/>
-          <w:sz w:val="22"/>
-          <w:szCs w:val="22"/>
-        </w:rPr>
-        <w:t>Visual</w:t>
-      </w:r>
-      <w:proofErr w:type="spellEnd"/>
-      <w:r>
-        <w:rPr>
-          <w:rFonts w:ascii="Calibri" w:hAnsi="Calibri" w:cs="Calibri"/>
-          <w:color w:val="000000"/>
-          <w:sz w:val="22"/>
-          <w:szCs w:val="22"/>
-        </w:rPr>
-        <w:t xml:space="preserve"> </w:t>
-      </w:r>
-      <w:proofErr w:type="spellStart"/>
-      <w:r>
-        <w:rPr>
-          <w:rFonts w:ascii="Calibri" w:hAnsi="Calibri" w:cs="Calibri"/>
-          <w:color w:val="000000"/>
-          <w:sz w:val="22"/>
-          <w:szCs w:val="22"/>
-        </w:rPr>
-        <w:t>Studio</w:t>
-      </w:r>
-      <w:proofErr w:type="spellEnd"/>
-      <w:r>
-        <w:rPr>
-          <w:rFonts w:ascii="Calibri" w:hAnsi="Calibri" w:cs="Calibri"/>
-          <w:color w:val="000000"/>
-          <w:sz w:val="22"/>
-          <w:szCs w:val="22"/>
-        </w:rPr>
-        <w:t xml:space="preserve"> </w:t>
-      </w:r>
-      <w:proofErr w:type="spellStart"/>
-      <w:r>
-        <w:rPr>
-          <w:rFonts w:ascii="Calibri" w:hAnsi="Calibri" w:cs="Calibri"/>
-          <w:color w:val="000000"/>
-          <w:sz w:val="22"/>
-          <w:szCs w:val="22"/>
-        </w:rPr>
-        <w:t>Code</w:t>
-      </w:r>
-      <w:proofErr w:type="spellEnd"/>
+        <w:t>Встановити Розширення для C++ на систему та Visual Studio Code</w:t>
+      </w:r>
     </w:p>
     <w:p>
       <w:pPr>
@@ -4705,7 +2587,7 @@
           <w:szCs w:val="22"/>
         </w:rPr>
       </w:pPr>
-      <w:hyperlink r:id="rId17" w:history="1">
+      <w:hyperlink r:id="rId15" w:history="1">
         <w:r>
           <w:rPr>
             <w:rStyle w:val="af"/>
@@ -4747,7 +2629,7 @@
           <w:szCs w:val="24"/>
         </w:rPr>
       </w:pPr>
-      <w:hyperlink r:id="rId18" w:history="1">
+      <w:hyperlink r:id="rId16" w:history="1">
         <w:r>
           <w:rPr>
             <w:rFonts w:eastAsia="Times New Roman"/>
@@ -5036,47 +2918,7 @@
           <w:sz w:val="22"/>
           <w:szCs w:val="22"/>
         </w:rPr>
-        <w:t xml:space="preserve">Ознайомитись з </w:t>
-      </w:r>
-      <w:proofErr w:type="spellStart"/>
-      <w:r>
-        <w:rPr>
-          <w:rFonts w:ascii="Calibri" w:hAnsi="Calibri" w:cs="Calibri"/>
-          <w:color w:val="000000"/>
-          <w:sz w:val="22"/>
-          <w:szCs w:val="22"/>
-        </w:rPr>
-        <w:t>Дебагером</w:t>
-      </w:r>
-      <w:proofErr w:type="spellEnd"/>
-      <w:r>
-        <w:rPr>
-          <w:rFonts w:ascii="Calibri" w:hAnsi="Calibri" w:cs="Calibri"/>
-          <w:color w:val="000000"/>
-          <w:sz w:val="22"/>
-          <w:szCs w:val="22"/>
-        </w:rPr>
-        <w:t xml:space="preserve"> та </w:t>
-      </w:r>
-      <w:proofErr w:type="spellStart"/>
-      <w:r>
-        <w:rPr>
-          <w:rFonts w:ascii="Calibri" w:hAnsi="Calibri" w:cs="Calibri"/>
-          <w:color w:val="000000"/>
-          <w:sz w:val="22"/>
-          <w:szCs w:val="22"/>
-        </w:rPr>
-        <w:t>Лінтером</w:t>
-      </w:r>
-      <w:proofErr w:type="spellEnd"/>
-      <w:r>
-        <w:rPr>
-          <w:rFonts w:ascii="Calibri" w:hAnsi="Calibri" w:cs="Calibri"/>
-          <w:color w:val="000000"/>
-          <w:sz w:val="22"/>
-          <w:szCs w:val="22"/>
-        </w:rPr>
-        <w:t xml:space="preserve"> для C++</w:t>
+        <w:t>Ознайомитись з Дебагером та Лінтером для C++</w:t>
       </w:r>
     </w:p>
     <w:p>
@@ -5262,7 +3104,6 @@
           <w:sz w:val="24"/>
           <w:szCs w:val="24"/>
         </w:rPr>
-        <w:lastRenderedPageBreak/>
         <w:t>Початок опрацювання теми: 5</w:t>
       </w:r>
       <w:r>
@@ -5355,27 +3196,7 @@
           <w:sz w:val="22"/>
           <w:szCs w:val="22"/>
         </w:rPr>
-        <w:t xml:space="preserve">Встановити та ознайомитись з </w:t>
-      </w:r>
-      <w:proofErr w:type="spellStart"/>
-      <w:r>
-        <w:rPr>
-          <w:rFonts w:ascii="Calibri" w:hAnsi="Calibri" w:cs="Calibri"/>
-          <w:color w:val="000000"/>
-          <w:sz w:val="22"/>
-          <w:szCs w:val="22"/>
-        </w:rPr>
-        <w:t>Git</w:t>
-      </w:r>
-      <w:proofErr w:type="spellEnd"/>
-      <w:r>
-        <w:rPr>
-          <w:rFonts w:ascii="Calibri" w:hAnsi="Calibri" w:cs="Calibri"/>
-          <w:color w:val="000000"/>
-          <w:sz w:val="22"/>
-          <w:szCs w:val="22"/>
-        </w:rPr>
-        <w:t xml:space="preserve"> та командами</w:t>
+        <w:t>Встановити та ознайомитись з Git та командами</w:t>
       </w:r>
     </w:p>
     <w:p>
@@ -5457,7 +3278,7 @@
           <w:szCs w:val="24"/>
         </w:rPr>
       </w:pPr>
-      <w:hyperlink r:id="rId19" w:history="1">
+      <w:hyperlink r:id="rId17" w:history="1">
         <w:r>
           <w:rPr>
             <w:rStyle w:val="af"/>
@@ -5488,7 +3309,7 @@
           <w:szCs w:val="24"/>
         </w:rPr>
       </w:pPr>
-      <w:hyperlink r:id="rId20" w:history="1">
+      <w:hyperlink r:id="rId18" w:history="1">
         <w:r>
           <w:rPr>
             <w:rStyle w:val="af"/>
@@ -5519,7 +3340,7 @@
           <w:szCs w:val="24"/>
         </w:rPr>
       </w:pPr>
-      <w:hyperlink r:id="rId21" w:history="1">
+      <w:hyperlink r:id="rId19" w:history="1">
         <w:r>
           <w:rPr>
             <w:rStyle w:val="af"/>
@@ -5608,7 +3429,7 @@
           <w:szCs w:val="24"/>
         </w:rPr>
       </w:pPr>
-      <w:hyperlink r:id="rId22" w:history="1">
+      <w:hyperlink r:id="rId20" w:history="1">
         <w:r>
           <w:rPr>
             <w:rStyle w:val="af"/>
@@ -5627,10 +3448,49 @@
     </w:p>
     <w:p>
       <w:pPr>
-        <w:numPr>
-          <w:ilvl w:val="2"/>
-          <w:numId w:val="3"/>
-        </w:numPr>
+        <w:pStyle w:val="ae"/>
+        <w:spacing w:before="0" w:beforeAutospacing="0" w:after="0" w:afterAutospacing="0"/>
+        <w:textAlignment w:val="baseline"/>
+        <w:rPr>
+          <w:rFonts w:ascii="Calibri" w:hAnsi="Calibri" w:cs="Calibri"/>
+          <w:color w:val="000000"/>
+          <w:sz w:val="22"/>
+          <w:szCs w:val="22"/>
+        </w:rPr>
+      </w:pPr>
+      <w:r>
+        <w:rPr>
+          <w:rFonts w:ascii="Calibri" w:hAnsi="Calibri" w:cs="Calibri"/>
+          <w:color w:val="000000"/>
+          <w:sz w:val="22"/>
+          <w:szCs w:val="22"/>
+        </w:rPr>
+        <w:lastRenderedPageBreak/>
+        <w:t xml:space="preserve">                                           </w:t>
+      </w:r>
+      <w:hyperlink r:id="rId21" w:history="1">
+        <w:r>
+          <w:rPr>
+            <w:rStyle w:val="af"/>
+            <w:rFonts w:ascii="Calibri" w:hAnsi="Calibri" w:cs="Calibri"/>
+            <w:sz w:val="22"/>
+            <w:szCs w:val="22"/>
+          </w:rPr>
+          <w:t>https://www.freecodecamp.org/news/introduction-to-git-and-github/</w:t>
+        </w:r>
+      </w:hyperlink>
+      <w:r>
+        <w:rPr>
+          <w:rFonts w:ascii="Calibri" w:hAnsi="Calibri" w:cs="Calibri"/>
+          <w:color w:val="000000"/>
+          <w:sz w:val="22"/>
+          <w:szCs w:val="22"/>
+        </w:rPr>
+        <w:t> </w:t>
+      </w:r>
+    </w:p>
+    <w:p>
+      <w:pPr>
         <w:pBdr>
           <w:top w:val="nil"/>
           <w:left w:val="nil"/>
@@ -5639,34 +3499,19 @@
           <w:between w:val="nil"/>
         </w:pBdr>
         <w:spacing w:after="0" w:line="240" w:lineRule="auto"/>
-        <w:rPr>
-          <w:rFonts w:ascii="Times New Roman" w:eastAsia="Times New Roman" w:hAnsi="Times New Roman" w:cs="Times New Roman"/>
-          <w:color w:val="000000"/>
-          <w:sz w:val="24"/>
-          <w:szCs w:val="24"/>
-        </w:rPr>
-      </w:pPr>
-      <w:hyperlink r:id="rId23" w:history="1">
-        <w:r>
-          <w:rPr>
-            <w:rStyle w:val="af"/>
-            <w:rFonts w:eastAsia="Times New Roman"/>
-          </w:rPr>
-          <w:t>https://git-scm.com/book/en/v2/Getting-Started-Installing-Git</w:t>
-        </w:r>
-      </w:hyperlink>
-      <w:r>
-        <w:rPr>
-          <w:rFonts w:eastAsia="Times New Roman"/>
-          <w:color w:val="000000"/>
-        </w:rPr>
-        <w:t> </w:t>
-      </w:r>
-    </w:p>
-    <w:p>
-      <w:pPr>
-        <w:numPr>
-          <w:ilvl w:val="2"/>
+        <w:ind w:left="2160"/>
+        <w:rPr>
+          <w:rFonts w:ascii="Times New Roman" w:eastAsia="Times New Roman" w:hAnsi="Times New Roman" w:cs="Times New Roman"/>
+          <w:color w:val="000000"/>
+          <w:sz w:val="24"/>
+          <w:szCs w:val="24"/>
+        </w:rPr>
+      </w:pPr>
+    </w:p>
+    <w:p>
+      <w:pPr>
+        <w:numPr>
+          <w:ilvl w:val="1"/>
           <w:numId w:val="3"/>
         </w:numPr>
         <w:pBdr>
@@ -5684,27 +3529,20 @@
           <w:szCs w:val="24"/>
         </w:rPr>
       </w:pPr>
-      <w:hyperlink r:id="rId24" w:history="1">
-        <w:r>
-          <w:rPr>
-            <w:rStyle w:val="af"/>
-            <w:rFonts w:eastAsia="Times New Roman"/>
-          </w:rPr>
-          <w:t>https://www.msys2.org/docs/git/</w:t>
-        </w:r>
-      </w:hyperlink>
-      <w:r>
-        <w:rPr>
-          <w:rFonts w:eastAsia="Times New Roman"/>
-          <w:color w:val="000000"/>
-        </w:rPr>
-        <w:t> </w:t>
-      </w:r>
-    </w:p>
-    <w:p>
-      <w:pPr>
-        <w:numPr>
-          <w:ilvl w:val="1"/>
+      <w:r>
+        <w:rPr>
+          <w:rFonts w:ascii="Times New Roman" w:eastAsia="Times New Roman" w:hAnsi="Times New Roman" w:cs="Times New Roman"/>
+          <w:color w:val="000000"/>
+          <w:sz w:val="24"/>
+          <w:szCs w:val="24"/>
+        </w:rPr>
+        <w:t>Що опрацьовано:</w:t>
+      </w:r>
+    </w:p>
+    <w:p>
+      <w:pPr>
+        <w:numPr>
+          <w:ilvl w:val="2"/>
           <w:numId w:val="3"/>
         </w:numPr>
         <w:pBdr>
@@ -5729,13 +3567,50 @@
           <w:sz w:val="24"/>
           <w:szCs w:val="24"/>
         </w:rPr>
-        <w:t>Що опрацьовано:</w:t>
-      </w:r>
-    </w:p>
-    <w:p>
-      <w:pPr>
-        <w:numPr>
-          <w:ilvl w:val="2"/>
+        <w:t xml:space="preserve">Встановлено </w:t>
+      </w:r>
+      <w:r>
+        <w:rPr>
+          <w:rFonts w:ascii="Times New Roman" w:eastAsia="Times New Roman" w:hAnsi="Times New Roman" w:cs="Times New Roman"/>
+          <w:color w:val="000000"/>
+          <w:sz w:val="24"/>
+          <w:szCs w:val="24"/>
+          <w:lang w:val="en-US"/>
+        </w:rPr>
+        <w:t xml:space="preserve">Git </w:t>
+      </w:r>
+      <w:r>
+        <w:rPr>
+          <w:rFonts w:ascii="Times New Roman" w:eastAsia="Times New Roman" w:hAnsi="Times New Roman" w:cs="Times New Roman"/>
+          <w:color w:val="000000"/>
+          <w:sz w:val="24"/>
+          <w:szCs w:val="24"/>
+        </w:rPr>
+        <w:t>і я спробувала</w:t>
+      </w:r>
+      <w:r>
+        <w:rPr>
+          <w:rFonts w:ascii="Times New Roman" w:eastAsia="Times New Roman" w:hAnsi="Times New Roman" w:cs="Times New Roman"/>
+          <w:color w:val="000000"/>
+          <w:sz w:val="24"/>
+          <w:szCs w:val="24"/>
+        </w:rPr>
+        <w:t xml:space="preserve"> деякі</w:t>
+      </w:r>
+      <w:r>
+        <w:rPr>
+          <w:rFonts w:ascii="Times New Roman" w:eastAsia="Times New Roman" w:hAnsi="Times New Roman" w:cs="Times New Roman"/>
+          <w:color w:val="000000"/>
+          <w:sz w:val="24"/>
+          <w:szCs w:val="24"/>
+        </w:rPr>
+        <w:t xml:space="preserve"> команди </w:t>
+      </w:r>
+    </w:p>
+    <w:p>
+      <w:pPr>
+        <w:numPr>
+          <w:ilvl w:val="1"/>
           <w:numId w:val="3"/>
         </w:numPr>
         <w:pBdr>
@@ -5760,26 +3635,7 @@
           <w:sz w:val="24"/>
           <w:szCs w:val="24"/>
         </w:rPr>
-        <w:t xml:space="preserve">Встановлено </w:t>
-      </w:r>
-      <w:r>
-        <w:rPr>
-          <w:rFonts w:ascii="Times New Roman" w:eastAsia="Times New Roman" w:hAnsi="Times New Roman" w:cs="Times New Roman"/>
-          <w:color w:val="000000"/>
-          <w:sz w:val="24"/>
-          <w:szCs w:val="24"/>
-          <w:lang w:val="en-US"/>
-        </w:rPr>
-        <w:t xml:space="preserve">Git </w:t>
-      </w:r>
-      <w:r>
-        <w:rPr>
-          <w:rFonts w:ascii="Times New Roman" w:eastAsia="Times New Roman" w:hAnsi="Times New Roman" w:cs="Times New Roman"/>
-          <w:color w:val="000000"/>
-          <w:sz w:val="24"/>
-          <w:szCs w:val="24"/>
-        </w:rPr>
-        <w:t xml:space="preserve">і я спробувала команди, щоб створити репозиторій </w:t>
+        <w:t>Статус: Ознайомлена</w:t>
       </w:r>
     </w:p>
     <w:p>
@@ -5810,7 +3666,26 @@
           <w:sz w:val="24"/>
           <w:szCs w:val="24"/>
         </w:rPr>
-        <w:t>Статус: Ознайомлена</w:t>
+        <w:t>Початок опрацювання теми: 9</w:t>
+      </w:r>
+      <w:r>
+        <w:rPr>
+          <w:rFonts w:ascii="Times New Roman" w:eastAsia="Times New Roman" w:hAnsi="Times New Roman" w:cs="Times New Roman"/>
+          <w:color w:val="000000"/>
+          <w:sz w:val="24"/>
+          <w:szCs w:val="24"/>
+          <w:lang w:val="en-US"/>
+        </w:rPr>
+        <w:t xml:space="preserve"> </w:t>
+      </w:r>
+      <w:r>
+        <w:rPr>
+          <w:rFonts w:ascii="Times New Roman" w:eastAsia="Times New Roman" w:hAnsi="Times New Roman" w:cs="Times New Roman"/>
+          <w:color w:val="000000"/>
+          <w:sz w:val="24"/>
+          <w:szCs w:val="24"/>
+        </w:rPr>
+        <w:t xml:space="preserve">жовтня 2023 року </w:t>
       </w:r>
     </w:p>
     <w:p>
@@ -5830,56 +3705,6 @@
         <w:rPr>
           <w:rFonts w:ascii="Times New Roman" w:eastAsia="Times New Roman" w:hAnsi="Times New Roman" w:cs="Times New Roman"/>
           <w:color w:val="000000"/>
-          <w:sz w:val="24"/>
-          <w:szCs w:val="24"/>
-        </w:rPr>
-      </w:pPr>
-      <w:r>
-        <w:rPr>
-          <w:rFonts w:ascii="Times New Roman" w:eastAsia="Times New Roman" w:hAnsi="Times New Roman" w:cs="Times New Roman"/>
-          <w:color w:val="000000"/>
-          <w:sz w:val="24"/>
-          <w:szCs w:val="24"/>
-        </w:rPr>
-        <w:t>Початок опрацювання теми: 9</w:t>
-      </w:r>
-      <w:r>
-        <w:rPr>
-          <w:rFonts w:ascii="Times New Roman" w:eastAsia="Times New Roman" w:hAnsi="Times New Roman" w:cs="Times New Roman"/>
-          <w:color w:val="000000"/>
-          <w:sz w:val="24"/>
-          <w:szCs w:val="24"/>
-          <w:lang w:val="en-US"/>
-        </w:rPr>
-        <w:t xml:space="preserve"> </w:t>
-      </w:r>
-      <w:r>
-        <w:rPr>
-          <w:rFonts w:ascii="Times New Roman" w:eastAsia="Times New Roman" w:hAnsi="Times New Roman" w:cs="Times New Roman"/>
-          <w:color w:val="000000"/>
-          <w:sz w:val="24"/>
-          <w:szCs w:val="24"/>
-        </w:rPr>
-        <w:t xml:space="preserve">жовтня 2023 року </w:t>
-      </w:r>
-    </w:p>
-    <w:p>
-      <w:pPr>
-        <w:numPr>
-          <w:ilvl w:val="1"/>
-          <w:numId w:val="3"/>
-        </w:numPr>
-        <w:pBdr>
-          <w:top w:val="nil"/>
-          <w:left w:val="nil"/>
-          <w:bottom w:val="nil"/>
-          <w:right w:val="nil"/>
-          <w:between w:val="nil"/>
-        </w:pBdr>
-        <w:spacing w:after="0" w:line="240" w:lineRule="auto"/>
-        <w:rPr>
-          <w:rFonts w:ascii="Times New Roman" w:eastAsia="Times New Roman" w:hAnsi="Times New Roman" w:cs="Times New Roman"/>
-          <w:color w:val="000000"/>
         </w:rPr>
       </w:pPr>
       <w:r>
@@ -5933,27 +3758,7 @@
           <w:sz w:val="22"/>
           <w:szCs w:val="22"/>
         </w:rPr>
-        <w:t xml:space="preserve">Зареєструватись та ознайомитись з </w:t>
-      </w:r>
-      <w:proofErr w:type="spellStart"/>
-      <w:r>
-        <w:rPr>
-          <w:rFonts w:ascii="Calibri" w:hAnsi="Calibri" w:cs="Calibri"/>
-          <w:color w:val="000000"/>
-          <w:sz w:val="22"/>
-          <w:szCs w:val="22"/>
-        </w:rPr>
-        <w:t>GitHub</w:t>
-      </w:r>
-      <w:proofErr w:type="spellEnd"/>
-      <w:r>
-        <w:rPr>
-          <w:rFonts w:ascii="Calibri" w:hAnsi="Calibri" w:cs="Calibri"/>
-          <w:color w:val="000000"/>
-          <w:sz w:val="22"/>
-          <w:szCs w:val="22"/>
-        </w:rPr>
-        <w:t> </w:t>
+        <w:t>Зареєструватись та ознайомитись з GitHub </w:t>
       </w:r>
     </w:p>
     <w:p>
@@ -6044,7 +3849,7 @@
           <w:szCs w:val="24"/>
         </w:rPr>
       </w:pPr>
-      <w:hyperlink r:id="rId25" w:history="1">
+      <w:hyperlink r:id="rId22" w:history="1">
         <w:r>
           <w:rPr>
             <w:rStyle w:val="af"/>
@@ -6057,7 +3862,7 @@
     <w:p>
       <w:pPr>
         <w:numPr>
-          <w:ilvl w:val="2"/>
+          <w:ilvl w:val="1"/>
           <w:numId w:val="3"/>
         </w:numPr>
         <w:pBdr>
@@ -6075,15 +3880,15 @@
           <w:szCs w:val="24"/>
         </w:rPr>
       </w:pPr>
-      <w:hyperlink r:id="rId26" w:history="1">
-        <w:r>
-          <w:rPr>
-            <w:rStyle w:val="af"/>
-            <w:rFonts w:eastAsia="Times New Roman"/>
-          </w:rPr>
-          <w:t>https://www.youtube.com/watch?v=RGOj5yH7evk&amp;ab_channel=freeCodeCamp.org</w:t>
-        </w:r>
-      </w:hyperlink>
+      <w:r>
+        <w:rPr>
+          <w:rFonts w:ascii="Times New Roman" w:eastAsia="Times New Roman" w:hAnsi="Times New Roman" w:cs="Times New Roman"/>
+          <w:color w:val="000000"/>
+          <w:sz w:val="24"/>
+          <w:szCs w:val="24"/>
+        </w:rPr>
+        <w:t>Що опрацьовано:</w:t>
+      </w:r>
     </w:p>
     <w:p>
       <w:pPr>
@@ -6106,15 +3911,34 @@
           <w:szCs w:val="24"/>
         </w:rPr>
       </w:pPr>
-      <w:hyperlink r:id="rId27" w:history="1">
-        <w:r>
-          <w:rPr>
-            <w:rStyle w:val="af"/>
-            <w:rFonts w:eastAsia="Times New Roman"/>
-          </w:rPr>
-          <w:t>https://www.youtube.com/watch?v=ySKJF3ewfVk&amp;list=PLJ6ZMUSN40FF8pBX4bv1mhVIgoem33Zfv&amp;ab_channel=programmingmentorua</w:t>
-        </w:r>
-      </w:hyperlink>
+      <w:r>
+        <w:rPr>
+          <w:rFonts w:ascii="Times New Roman" w:eastAsia="Times New Roman" w:hAnsi="Times New Roman" w:cs="Times New Roman"/>
+          <w:color w:val="000000"/>
+          <w:sz w:val="24"/>
+          <w:szCs w:val="24"/>
+        </w:rPr>
+        <w:t xml:space="preserve">Зареєструвалася на </w:t>
+      </w:r>
+      <w:r>
+        <w:rPr>
+          <w:rFonts w:ascii="Times New Roman" w:eastAsia="Times New Roman" w:hAnsi="Times New Roman" w:cs="Times New Roman"/>
+          <w:color w:val="000000"/>
+          <w:sz w:val="24"/>
+          <w:szCs w:val="24"/>
+          <w:lang w:val="en-US"/>
+        </w:rPr>
+        <w:t xml:space="preserve">GitHub </w:t>
+      </w:r>
+      <w:r>
+        <w:rPr>
+          <w:rFonts w:ascii="Times New Roman" w:eastAsia="Times New Roman" w:hAnsi="Times New Roman" w:cs="Times New Roman"/>
+          <w:color w:val="000000"/>
+          <w:sz w:val="24"/>
+          <w:szCs w:val="24"/>
+        </w:rPr>
+        <w:t>і ознайомилась з ним і зрозуміла, що він допомагає для спільної роботи з проектами і ми в команді вже попробували попрацювати з ним.</w:t>
+      </w:r>
     </w:p>
     <w:p>
       <w:pPr>
@@ -6144,13 +3968,13 @@
           <w:sz w:val="24"/>
           <w:szCs w:val="24"/>
         </w:rPr>
-        <w:t>Що опрацьовано:</w:t>
-      </w:r>
-    </w:p>
-    <w:p>
-      <w:pPr>
-        <w:numPr>
-          <w:ilvl w:val="2"/>
+        <w:t>Статус: Ознайомлена</w:t>
+      </w:r>
+    </w:p>
+    <w:p>
+      <w:pPr>
+        <w:numPr>
+          <w:ilvl w:val="1"/>
           <w:numId w:val="3"/>
         </w:numPr>
         <w:pBdr>
@@ -6175,7 +3999,7 @@
           <w:sz w:val="24"/>
           <w:szCs w:val="24"/>
         </w:rPr>
-        <w:t xml:space="preserve">Зареєструвалася на </w:t>
+        <w:t>Початок опрацювання теми: 9</w:t>
       </w:r>
       <w:r>
         <w:rPr>
@@ -6185,16 +4009,16 @@
           <w:szCs w:val="24"/>
           <w:lang w:val="en-US"/>
         </w:rPr>
-        <w:t xml:space="preserve">GitHub </w:t>
-      </w:r>
-      <w:r>
-        <w:rPr>
-          <w:rFonts w:ascii="Times New Roman" w:eastAsia="Times New Roman" w:hAnsi="Times New Roman" w:cs="Times New Roman"/>
-          <w:color w:val="000000"/>
-          <w:sz w:val="24"/>
-          <w:szCs w:val="24"/>
-        </w:rPr>
-        <w:t>і ознайомилась з ним і зрозуміла, що він допомагає для спільної роботи з проектами і ми в команді вже попробували попрацювати з ним.</w:t>
+        <w:t xml:space="preserve"> </w:t>
+      </w:r>
+      <w:r>
+        <w:rPr>
+          <w:rFonts w:ascii="Times New Roman" w:eastAsia="Times New Roman" w:hAnsi="Times New Roman" w:cs="Times New Roman"/>
+          <w:color w:val="000000"/>
+          <w:sz w:val="24"/>
+          <w:szCs w:val="24"/>
+        </w:rPr>
+        <w:t xml:space="preserve">жовтня 2023 року </w:t>
       </w:r>
     </w:p>
     <w:p>
@@ -6214,87 +4038,6 @@
         <w:rPr>
           <w:rFonts w:ascii="Times New Roman" w:eastAsia="Times New Roman" w:hAnsi="Times New Roman" w:cs="Times New Roman"/>
           <w:color w:val="000000"/>
-          <w:sz w:val="24"/>
-          <w:szCs w:val="24"/>
-        </w:rPr>
-      </w:pPr>
-      <w:r>
-        <w:rPr>
-          <w:rFonts w:ascii="Times New Roman" w:eastAsia="Times New Roman" w:hAnsi="Times New Roman" w:cs="Times New Roman"/>
-          <w:color w:val="000000"/>
-          <w:sz w:val="24"/>
-          <w:szCs w:val="24"/>
-        </w:rPr>
-        <w:t>Статус: Ознайомлена</w:t>
-      </w:r>
-    </w:p>
-    <w:p>
-      <w:pPr>
-        <w:numPr>
-          <w:ilvl w:val="1"/>
-          <w:numId w:val="3"/>
-        </w:numPr>
-        <w:pBdr>
-          <w:top w:val="nil"/>
-          <w:left w:val="nil"/>
-          <w:bottom w:val="nil"/>
-          <w:right w:val="nil"/>
-          <w:between w:val="nil"/>
-        </w:pBdr>
-        <w:spacing w:after="0" w:line="240" w:lineRule="auto"/>
-        <w:rPr>
-          <w:rFonts w:ascii="Times New Roman" w:eastAsia="Times New Roman" w:hAnsi="Times New Roman" w:cs="Times New Roman"/>
-          <w:color w:val="000000"/>
-          <w:sz w:val="24"/>
-          <w:szCs w:val="24"/>
-        </w:rPr>
-      </w:pPr>
-      <w:r>
-        <w:rPr>
-          <w:rFonts w:ascii="Times New Roman" w:eastAsia="Times New Roman" w:hAnsi="Times New Roman" w:cs="Times New Roman"/>
-          <w:color w:val="000000"/>
-          <w:sz w:val="24"/>
-          <w:szCs w:val="24"/>
-        </w:rPr>
-        <w:t>Початок опрацювання теми: 9</w:t>
-      </w:r>
-      <w:r>
-        <w:rPr>
-          <w:rFonts w:ascii="Times New Roman" w:eastAsia="Times New Roman" w:hAnsi="Times New Roman" w:cs="Times New Roman"/>
-          <w:color w:val="000000"/>
-          <w:sz w:val="24"/>
-          <w:szCs w:val="24"/>
-          <w:lang w:val="en-US"/>
-        </w:rPr>
-        <w:t xml:space="preserve"> </w:t>
-      </w:r>
-      <w:r>
-        <w:rPr>
-          <w:rFonts w:ascii="Times New Roman" w:eastAsia="Times New Roman" w:hAnsi="Times New Roman" w:cs="Times New Roman"/>
-          <w:color w:val="000000"/>
-          <w:sz w:val="24"/>
-          <w:szCs w:val="24"/>
-        </w:rPr>
-        <w:t xml:space="preserve">жовтня 2023 року </w:t>
-      </w:r>
-    </w:p>
-    <w:p>
-      <w:pPr>
-        <w:numPr>
-          <w:ilvl w:val="1"/>
-          <w:numId w:val="3"/>
-        </w:numPr>
-        <w:pBdr>
-          <w:top w:val="nil"/>
-          <w:left w:val="nil"/>
-          <w:bottom w:val="nil"/>
-          <w:right w:val="nil"/>
-          <w:between w:val="nil"/>
-        </w:pBdr>
-        <w:spacing w:after="0" w:line="240" w:lineRule="auto"/>
-        <w:rPr>
-          <w:rFonts w:ascii="Times New Roman" w:eastAsia="Times New Roman" w:hAnsi="Times New Roman" w:cs="Times New Roman"/>
-          <w:color w:val="000000"/>
         </w:rPr>
       </w:pPr>
       <w:r>
@@ -6348,47 +4091,7 @@
           <w:sz w:val="22"/>
           <w:szCs w:val="22"/>
         </w:rPr>
-        <w:t xml:space="preserve">Ознайомитись з </w:t>
-      </w:r>
-      <w:proofErr w:type="spellStart"/>
-      <w:r>
-        <w:rPr>
-          <w:rFonts w:ascii="Calibri" w:hAnsi="Calibri" w:cs="Calibri"/>
-          <w:color w:val="000000"/>
-          <w:sz w:val="22"/>
-          <w:szCs w:val="22"/>
-        </w:rPr>
-        <w:t>GitHub</w:t>
-      </w:r>
-      <w:proofErr w:type="spellEnd"/>
-      <w:r>
-        <w:rPr>
-          <w:rFonts w:ascii="Calibri" w:hAnsi="Calibri" w:cs="Calibri"/>
-          <w:color w:val="000000"/>
-          <w:sz w:val="22"/>
-          <w:szCs w:val="22"/>
-        </w:rPr>
-        <w:t xml:space="preserve"> пул </w:t>
-      </w:r>
-      <w:proofErr w:type="spellStart"/>
-      <w:r>
-        <w:rPr>
-          <w:rFonts w:ascii="Calibri" w:hAnsi="Calibri" w:cs="Calibri"/>
-          <w:color w:val="000000"/>
-          <w:sz w:val="22"/>
-          <w:szCs w:val="22"/>
-        </w:rPr>
-        <w:t>реквестами</w:t>
-      </w:r>
-      <w:proofErr w:type="spellEnd"/>
-      <w:r>
-        <w:rPr>
-          <w:rFonts w:ascii="Calibri" w:hAnsi="Calibri" w:cs="Calibri"/>
-          <w:color w:val="000000"/>
-          <w:sz w:val="22"/>
-          <w:szCs w:val="22"/>
-        </w:rPr>
-        <w:t xml:space="preserve"> та Код ревю </w:t>
+        <w:t>Ознайомитись з GitHub пул реквестами та Код ревю </w:t>
       </w:r>
     </w:p>
     <w:p>
@@ -6508,59 +4211,8 @@
           <w:sz w:val="24"/>
           <w:szCs w:val="24"/>
         </w:rPr>
-        <w:t xml:space="preserve">Ми створили пробний репозиторій і спробували за допомогою пул </w:t>
-      </w:r>
-      <w:proofErr w:type="spellStart"/>
-      <w:r>
-        <w:rPr>
-          <w:rFonts w:ascii="Times New Roman" w:eastAsia="Times New Roman" w:hAnsi="Times New Roman" w:cs="Times New Roman"/>
-          <w:color w:val="000000"/>
-          <w:sz w:val="24"/>
-          <w:szCs w:val="24"/>
-        </w:rPr>
-        <w:t>реквесту</w:t>
-      </w:r>
-      <w:proofErr w:type="spellEnd"/>
-      <w:r>
-        <w:rPr>
-          <w:rFonts w:ascii="Times New Roman" w:eastAsia="Times New Roman" w:hAnsi="Times New Roman" w:cs="Times New Roman"/>
-          <w:color w:val="000000"/>
-          <w:sz w:val="24"/>
-          <w:szCs w:val="24"/>
-        </w:rPr>
-        <w:t xml:space="preserve"> </w:t>
-      </w:r>
-      <w:proofErr w:type="spellStart"/>
-      <w:r>
-        <w:rPr>
-          <w:rFonts w:ascii="Times New Roman" w:eastAsia="Times New Roman" w:hAnsi="Times New Roman" w:cs="Times New Roman"/>
-          <w:color w:val="000000"/>
-          <w:sz w:val="24"/>
-          <w:szCs w:val="24"/>
-        </w:rPr>
-        <w:t>внести</w:t>
-      </w:r>
-      <w:proofErr w:type="spellEnd"/>
-      <w:r>
-        <w:rPr>
-          <w:rFonts w:ascii="Times New Roman" w:eastAsia="Times New Roman" w:hAnsi="Times New Roman" w:cs="Times New Roman"/>
-          <w:color w:val="000000"/>
-          <w:sz w:val="24"/>
-          <w:szCs w:val="24"/>
-        </w:rPr>
-        <w:t xml:space="preserve"> зміни в проект(написали кожен своє </w:t>
-      </w:r>
-      <w:proofErr w:type="spellStart"/>
-      <w:r>
-        <w:rPr>
-          <w:rFonts w:ascii="Times New Roman" w:eastAsia="Times New Roman" w:hAnsi="Times New Roman" w:cs="Times New Roman"/>
-          <w:color w:val="000000"/>
-          <w:sz w:val="24"/>
-          <w:szCs w:val="24"/>
-        </w:rPr>
-        <w:t>ім</w:t>
-      </w:r>
-      <w:proofErr w:type="spellEnd"/>
+        <w:t>Ми створили пробний репозиторій і спробували за допомогою пул реквесту внести зміни в проект(написали кожен своє ім</w:t>
+      </w:r>
       <w:r>
         <w:rPr>
           <w:rFonts w:ascii="Times New Roman" w:eastAsia="Times New Roman" w:hAnsi="Times New Roman" w:cs="Times New Roman"/>
@@ -6578,27 +4230,7 @@
           <w:sz w:val="24"/>
           <w:szCs w:val="24"/>
         </w:rPr>
-        <w:t xml:space="preserve">я і </w:t>
-      </w:r>
-      <w:proofErr w:type="spellStart"/>
-      <w:r>
-        <w:rPr>
-          <w:rFonts w:ascii="Times New Roman" w:eastAsia="Times New Roman" w:hAnsi="Times New Roman" w:cs="Times New Roman"/>
-          <w:color w:val="000000"/>
-          <w:sz w:val="24"/>
-          <w:szCs w:val="24"/>
-        </w:rPr>
-        <w:t>прізвще</w:t>
-      </w:r>
-      <w:proofErr w:type="spellEnd"/>
-      <w:r>
-        <w:rPr>
-          <w:rFonts w:ascii="Times New Roman" w:eastAsia="Times New Roman" w:hAnsi="Times New Roman" w:cs="Times New Roman"/>
-          <w:color w:val="000000"/>
-          <w:sz w:val="24"/>
-          <w:szCs w:val="24"/>
-        </w:rPr>
-        <w:t xml:space="preserve">) </w:t>
+        <w:t xml:space="preserve">я і прізвще) </w:t>
       </w:r>
     </w:p>
     <w:p>
@@ -6767,19 +4399,8 @@
           <w:sz w:val="22"/>
           <w:szCs w:val="22"/>
         </w:rPr>
-        <w:t xml:space="preserve">Зареєструватись та ознайомитись з </w:t>
-      </w:r>
-      <w:proofErr w:type="spellStart"/>
-      <w:r>
-        <w:rPr>
-          <w:rFonts w:ascii="Calibri" w:hAnsi="Calibri" w:cs="Calibri"/>
-          <w:color w:val="000000"/>
-          <w:sz w:val="22"/>
-          <w:szCs w:val="22"/>
-        </w:rPr>
-        <w:t>Trello</w:t>
-      </w:r>
-      <w:proofErr w:type="spellEnd"/>
+        <w:t>Зареєструватись та ознайомитись з Trello</w:t>
+      </w:r>
     </w:p>
     <w:p>
       <w:pPr>
@@ -6810,8 +4431,59 @@
     </w:p>
     <w:p>
       <w:pPr>
-        <w:numPr>
-          <w:ilvl w:val="2"/>
+        <w:pStyle w:val="ae"/>
+        <w:numPr>
+          <w:ilvl w:val="0"/>
+          <w:numId w:val="15"/>
+        </w:numPr>
+        <w:spacing w:before="0" w:beforeAutospacing="0" w:after="0" w:afterAutospacing="0"/>
+        <w:ind w:left="2520"/>
+        <w:textAlignment w:val="baseline"/>
+        <w:rPr>
+          <w:rFonts w:ascii="Calibri" w:hAnsi="Calibri" w:cs="Calibri"/>
+          <w:color w:val="000000"/>
+          <w:sz w:val="22"/>
+          <w:szCs w:val="22"/>
+        </w:rPr>
+      </w:pPr>
+      <w:r>
+        <w:rPr>
+          <w:color w:val="000000"/>
+        </w:rPr>
+        <w:t>Стаття.</w:t>
+      </w:r>
+      <w:r>
+        <w:rPr>
+          <w:color w:val="000000"/>
+        </w:rPr>
+        <w:t xml:space="preserve"> </w:t>
+      </w:r>
+      <w:hyperlink r:id="rId23" w:anchor="create-a-board" w:history="1">
+        <w:r>
+          <w:rPr>
+            <w:rStyle w:val="af"/>
+            <w:rFonts w:ascii="Calibri" w:hAnsi="Calibri" w:cs="Calibri"/>
+            <w:color w:val="0563C1"/>
+            <w:sz w:val="22"/>
+            <w:szCs w:val="22"/>
+          </w:rPr>
+          <w:t>https://trello.com/guide/create-project#create-a-board</w:t>
+        </w:r>
+      </w:hyperlink>
+      <w:r>
+        <w:rPr>
+          <w:rFonts w:ascii="Calibri" w:hAnsi="Calibri" w:cs="Calibri"/>
+          <w:color w:val="000000"/>
+          <w:sz w:val="22"/>
+          <w:szCs w:val="22"/>
+        </w:rPr>
+        <w:t> </w:t>
+      </w:r>
+    </w:p>
+    <w:p>
+      <w:pPr>
+        <w:numPr>
+          <w:ilvl w:val="1"/>
           <w:numId w:val="3"/>
         </w:numPr>
         <w:pBdr>
@@ -6836,13 +4508,13 @@
           <w:sz w:val="24"/>
           <w:szCs w:val="24"/>
         </w:rPr>
-        <w:t>Стаття.</w:t>
-      </w:r>
-    </w:p>
-    <w:p>
-      <w:pPr>
-        <w:numPr>
-          <w:ilvl w:val="1"/>
+        <w:t>Що опрацьовано:</w:t>
+      </w:r>
+    </w:p>
+    <w:p>
+      <w:pPr>
+        <w:numPr>
+          <w:ilvl w:val="2"/>
           <w:numId w:val="3"/>
         </w:numPr>
         <w:pBdr>
@@ -6867,13 +4539,22 @@
           <w:sz w:val="24"/>
           <w:szCs w:val="24"/>
         </w:rPr>
-        <w:t>Що опрацьовано:</w:t>
-      </w:r>
-    </w:p>
-    <w:p>
-      <w:pPr>
-        <w:numPr>
-          <w:ilvl w:val="2"/>
+        <w:t xml:space="preserve">Ми </w:t>
+      </w:r>
+      <w:r>
+        <w:rPr>
+          <w:rFonts w:ascii="Times New Roman" w:eastAsia="Times New Roman" w:hAnsi="Times New Roman" w:cs="Times New Roman"/>
+          <w:color w:val="000000"/>
+          <w:sz w:val="24"/>
+          <w:szCs w:val="24"/>
+        </w:rPr>
+        <w:t>з командою створюємо кожен свої картки до кожного завдання і перетягуємо їх кожен раз, якщо ми взяли в роботу це завдання і так ми можемо розуміти на якій стадії ми зараз і що ще треба доробити.</w:t>
+      </w:r>
+    </w:p>
+    <w:p>
+      <w:pPr>
+        <w:numPr>
+          <w:ilvl w:val="1"/>
           <w:numId w:val="3"/>
         </w:numPr>
         <w:pBdr>
@@ -6898,17 +4579,7 @@
           <w:sz w:val="24"/>
           <w:szCs w:val="24"/>
         </w:rPr>
-        <w:lastRenderedPageBreak/>
-        <w:t xml:space="preserve">Ми </w:t>
-      </w:r>
-      <w:r>
-        <w:rPr>
-          <w:rFonts w:ascii="Times New Roman" w:eastAsia="Times New Roman" w:hAnsi="Times New Roman" w:cs="Times New Roman"/>
-          <w:color w:val="000000"/>
-          <w:sz w:val="24"/>
-          <w:szCs w:val="24"/>
-        </w:rPr>
-        <w:t>з командою створюємо кожен свої картки до кожного завдання і перетягуємо їх кожен раз, якщо ми взяли в роботу це завдання і так ми можемо розуміти на якій стадії ми зараз і що ще треба доробити.</w:t>
+        <w:t>Статус: Ознайомлена</w:t>
       </w:r>
     </w:p>
     <w:p>
@@ -6939,7 +4610,25 @@
           <w:sz w:val="24"/>
           <w:szCs w:val="24"/>
         </w:rPr>
-        <w:t>Статус: Ознайомлена</w:t>
+        <w:t xml:space="preserve">Початок опрацювання теми: </w:t>
+      </w:r>
+      <w:r>
+        <w:rPr>
+          <w:rFonts w:ascii="Times New Roman" w:eastAsia="Times New Roman" w:hAnsi="Times New Roman" w:cs="Times New Roman"/>
+          <w:color w:val="000000"/>
+          <w:sz w:val="24"/>
+          <w:szCs w:val="24"/>
+        </w:rPr>
+        <w:t>25 вересня</w:t>
+      </w:r>
+      <w:r>
+        <w:rPr>
+          <w:rFonts w:ascii="Times New Roman" w:eastAsia="Times New Roman" w:hAnsi="Times New Roman" w:cs="Times New Roman"/>
+          <w:color w:val="000000"/>
+          <w:sz w:val="24"/>
+          <w:szCs w:val="24"/>
+        </w:rPr>
+        <w:t xml:space="preserve"> 2023 року </w:t>
       </w:r>
     </w:p>
     <w:p>
@@ -6959,36 +4648,66 @@
         <w:rPr>
           <w:rFonts w:ascii="Times New Roman" w:eastAsia="Times New Roman" w:hAnsi="Times New Roman" w:cs="Times New Roman"/>
           <w:color w:val="000000"/>
-          <w:sz w:val="24"/>
-          <w:szCs w:val="24"/>
-        </w:rPr>
-      </w:pPr>
-      <w:r>
-        <w:rPr>
-          <w:rFonts w:ascii="Times New Roman" w:eastAsia="Times New Roman" w:hAnsi="Times New Roman" w:cs="Times New Roman"/>
-          <w:color w:val="000000"/>
-          <w:sz w:val="24"/>
-          <w:szCs w:val="24"/>
-        </w:rPr>
-        <w:t xml:space="preserve">Початок опрацювання теми: </w:t>
-      </w:r>
-      <w:r>
-        <w:rPr>
-          <w:rFonts w:ascii="Times New Roman" w:eastAsia="Times New Roman" w:hAnsi="Times New Roman" w:cs="Times New Roman"/>
-          <w:color w:val="000000"/>
-          <w:sz w:val="24"/>
-          <w:szCs w:val="24"/>
-        </w:rPr>
-        <w:t>25 вересня</w:t>
-      </w:r>
-      <w:r>
-        <w:rPr>
-          <w:rFonts w:ascii="Times New Roman" w:eastAsia="Times New Roman" w:hAnsi="Times New Roman" w:cs="Times New Roman"/>
-          <w:color w:val="000000"/>
-          <w:sz w:val="24"/>
-          <w:szCs w:val="24"/>
-        </w:rPr>
-        <w:t xml:space="preserve"> 2023 року </w:t>
+        </w:rPr>
+      </w:pPr>
+      <w:r>
+        <w:rPr>
+          <w:rFonts w:ascii="Times New Roman" w:eastAsia="Times New Roman" w:hAnsi="Times New Roman" w:cs="Times New Roman"/>
+          <w:color w:val="000000"/>
+          <w:sz w:val="24"/>
+          <w:szCs w:val="24"/>
+        </w:rPr>
+        <w:t>Звершення опрацювання теми: 1</w:t>
+      </w:r>
+      <w:r>
+        <w:rPr>
+          <w:rFonts w:ascii="Times New Roman" w:eastAsia="Times New Roman" w:hAnsi="Times New Roman" w:cs="Times New Roman"/>
+          <w:color w:val="000000"/>
+          <w:sz w:val="24"/>
+          <w:szCs w:val="24"/>
+        </w:rPr>
+        <w:t>3</w:t>
+      </w:r>
+      <w:r>
+        <w:rPr>
+          <w:rFonts w:ascii="Times New Roman" w:eastAsia="Times New Roman" w:hAnsi="Times New Roman" w:cs="Times New Roman"/>
+          <w:color w:val="000000"/>
+          <w:sz w:val="24"/>
+          <w:szCs w:val="24"/>
+        </w:rPr>
+        <w:t xml:space="preserve"> жовтня 2023 року</w:t>
+      </w:r>
+    </w:p>
+    <w:p>
+      <w:pPr>
+        <w:pStyle w:val="ae"/>
+        <w:numPr>
+          <w:ilvl w:val="0"/>
+          <w:numId w:val="3"/>
+        </w:numPr>
+        <w:spacing w:before="0" w:beforeAutospacing="0" w:after="0" w:afterAutospacing="0"/>
+        <w:textAlignment w:val="baseline"/>
+        <w:rPr>
+          <w:rFonts w:ascii="Calibri" w:hAnsi="Calibri" w:cs="Calibri"/>
+          <w:color w:val="000000"/>
+          <w:sz w:val="22"/>
+          <w:szCs w:val="22"/>
+        </w:rPr>
+      </w:pPr>
+      <w:r>
+        <w:rPr>
+          <w:color w:val="000000"/>
+        </w:rPr>
+        <w:t xml:space="preserve">Тема №10 </w:t>
+      </w:r>
+      <w:r>
+        <w:rPr>
+          <w:rFonts w:ascii="Calibri" w:hAnsi="Calibri" w:cs="Calibri"/>
+          <w:color w:val="000000"/>
+          <w:sz w:val="22"/>
+          <w:szCs w:val="22"/>
+        </w:rPr>
+        <w:t>Зареєструватись та ознайомитись з Algotester</w:t>
       </w:r>
     </w:p>
     <w:p>
@@ -7008,34 +4727,186 @@
         <w:rPr>
           <w:rFonts w:ascii="Times New Roman" w:eastAsia="Times New Roman" w:hAnsi="Times New Roman" w:cs="Times New Roman"/>
           <w:color w:val="000000"/>
-        </w:rPr>
-      </w:pPr>
-      <w:r>
-        <w:rPr>
-          <w:rFonts w:ascii="Times New Roman" w:eastAsia="Times New Roman" w:hAnsi="Times New Roman" w:cs="Times New Roman"/>
-          <w:color w:val="000000"/>
-          <w:sz w:val="24"/>
-          <w:szCs w:val="24"/>
-        </w:rPr>
-        <w:t>Звершення опрацювання теми: 1</w:t>
-      </w:r>
-      <w:r>
-        <w:rPr>
-          <w:rFonts w:ascii="Times New Roman" w:eastAsia="Times New Roman" w:hAnsi="Times New Roman" w:cs="Times New Roman"/>
-          <w:color w:val="000000"/>
-          <w:sz w:val="24"/>
-          <w:szCs w:val="24"/>
-        </w:rPr>
-        <w:t>3</w:t>
-      </w:r>
-      <w:r>
-        <w:rPr>
-          <w:rFonts w:ascii="Times New Roman" w:eastAsia="Times New Roman" w:hAnsi="Times New Roman" w:cs="Times New Roman"/>
-          <w:color w:val="000000"/>
-          <w:sz w:val="24"/>
-          <w:szCs w:val="24"/>
-        </w:rPr>
-        <w:t xml:space="preserve"> жовтня 2023 року</w:t>
+          <w:sz w:val="24"/>
+          <w:szCs w:val="24"/>
+        </w:rPr>
+      </w:pPr>
+      <w:r>
+        <w:rPr>
+          <w:rFonts w:ascii="Times New Roman" w:eastAsia="Times New Roman" w:hAnsi="Times New Roman" w:cs="Times New Roman"/>
+          <w:color w:val="000000"/>
+          <w:sz w:val="24"/>
+          <w:szCs w:val="24"/>
+        </w:rPr>
+        <w:t>Що опрацьовано:</w:t>
+      </w:r>
+    </w:p>
+    <w:p>
+      <w:pPr>
+        <w:numPr>
+          <w:ilvl w:val="2"/>
+          <w:numId w:val="3"/>
+        </w:numPr>
+        <w:pBdr>
+          <w:top w:val="nil"/>
+          <w:left w:val="nil"/>
+          <w:bottom w:val="nil"/>
+          <w:right w:val="nil"/>
+          <w:between w:val="nil"/>
+        </w:pBdr>
+        <w:spacing w:after="0" w:line="240" w:lineRule="auto"/>
+        <w:rPr>
+          <w:rFonts w:ascii="Times New Roman" w:eastAsia="Times New Roman" w:hAnsi="Times New Roman" w:cs="Times New Roman"/>
+          <w:color w:val="000000"/>
+          <w:sz w:val="24"/>
+          <w:szCs w:val="24"/>
+        </w:rPr>
+      </w:pPr>
+      <w:r>
+        <w:rPr>
+          <w:rFonts w:ascii="Times New Roman" w:eastAsia="Times New Roman" w:hAnsi="Times New Roman" w:cs="Times New Roman"/>
+          <w:color w:val="000000"/>
+          <w:sz w:val="24"/>
+          <w:szCs w:val="24"/>
+        </w:rPr>
+        <w:t>За допомогою алготестера можна робити багато завдань, які є в ньому і алготестер відразу перевіряє ці завдання.</w:t>
+      </w:r>
+    </w:p>
+    <w:p>
+      <w:pPr>
+        <w:numPr>
+          <w:ilvl w:val="1"/>
+          <w:numId w:val="3"/>
+        </w:numPr>
+        <w:pBdr>
+          <w:top w:val="nil"/>
+          <w:left w:val="nil"/>
+          <w:bottom w:val="nil"/>
+          <w:right w:val="nil"/>
+          <w:between w:val="nil"/>
+        </w:pBdr>
+        <w:spacing w:after="0" w:line="240" w:lineRule="auto"/>
+        <w:rPr>
+          <w:rFonts w:ascii="Times New Roman" w:eastAsia="Times New Roman" w:hAnsi="Times New Roman" w:cs="Times New Roman"/>
+          <w:color w:val="000000"/>
+          <w:sz w:val="24"/>
+          <w:szCs w:val="24"/>
+        </w:rPr>
+      </w:pPr>
+      <w:r>
+        <w:rPr>
+          <w:rFonts w:ascii="Times New Roman" w:eastAsia="Times New Roman" w:hAnsi="Times New Roman" w:cs="Times New Roman"/>
+          <w:color w:val="000000"/>
+          <w:sz w:val="24"/>
+          <w:szCs w:val="24"/>
+        </w:rPr>
+        <w:t>Статус: Ознайомлена</w:t>
+      </w:r>
+    </w:p>
+    <w:p>
+      <w:pPr>
+        <w:numPr>
+          <w:ilvl w:val="1"/>
+          <w:numId w:val="3"/>
+        </w:numPr>
+        <w:pBdr>
+          <w:top w:val="nil"/>
+          <w:left w:val="nil"/>
+          <w:bottom w:val="nil"/>
+          <w:right w:val="nil"/>
+          <w:between w:val="nil"/>
+        </w:pBdr>
+        <w:spacing w:after="0" w:line="240" w:lineRule="auto"/>
+        <w:rPr>
+          <w:rFonts w:ascii="Times New Roman" w:eastAsia="Times New Roman" w:hAnsi="Times New Roman" w:cs="Times New Roman"/>
+          <w:color w:val="000000"/>
+          <w:sz w:val="24"/>
+          <w:szCs w:val="24"/>
+        </w:rPr>
+      </w:pPr>
+      <w:r>
+        <w:rPr>
+          <w:rFonts w:ascii="Times New Roman" w:eastAsia="Times New Roman" w:hAnsi="Times New Roman" w:cs="Times New Roman"/>
+          <w:color w:val="000000"/>
+          <w:sz w:val="24"/>
+          <w:szCs w:val="24"/>
+        </w:rPr>
+        <w:t xml:space="preserve">Початок опрацювання теми: </w:t>
+      </w:r>
+      <w:r>
+        <w:rPr>
+          <w:rFonts w:ascii="Times New Roman" w:eastAsia="Times New Roman" w:hAnsi="Times New Roman" w:cs="Times New Roman"/>
+          <w:color w:val="000000"/>
+          <w:sz w:val="24"/>
+          <w:szCs w:val="24"/>
+          <w:lang w:val="en-US"/>
+        </w:rPr>
+        <w:t xml:space="preserve">25 </w:t>
+      </w:r>
+      <w:r>
+        <w:rPr>
+          <w:rFonts w:ascii="Times New Roman" w:eastAsia="Times New Roman" w:hAnsi="Times New Roman" w:cs="Times New Roman"/>
+          <w:color w:val="000000"/>
+          <w:sz w:val="24"/>
+          <w:szCs w:val="24"/>
+        </w:rPr>
+        <w:t>вересня</w:t>
+      </w:r>
+      <w:r>
+        <w:rPr>
+          <w:rFonts w:ascii="Times New Roman" w:eastAsia="Times New Roman" w:hAnsi="Times New Roman" w:cs="Times New Roman"/>
+          <w:color w:val="000000"/>
+          <w:sz w:val="24"/>
+          <w:szCs w:val="24"/>
+        </w:rPr>
+        <w:t xml:space="preserve"> 2023 року </w:t>
+      </w:r>
+    </w:p>
+    <w:p>
+      <w:pPr>
+        <w:numPr>
+          <w:ilvl w:val="1"/>
+          <w:numId w:val="3"/>
+        </w:numPr>
+        <w:pBdr>
+          <w:top w:val="nil"/>
+          <w:left w:val="nil"/>
+          <w:bottom w:val="nil"/>
+          <w:right w:val="nil"/>
+          <w:between w:val="nil"/>
+        </w:pBdr>
+        <w:spacing w:after="0" w:line="240" w:lineRule="auto"/>
+        <w:rPr>
+          <w:rFonts w:ascii="Times New Roman" w:eastAsia="Times New Roman" w:hAnsi="Times New Roman" w:cs="Times New Roman"/>
+          <w:color w:val="000000"/>
+        </w:rPr>
+      </w:pPr>
+      <w:r>
+        <w:rPr>
+          <w:rFonts w:ascii="Times New Roman" w:eastAsia="Times New Roman" w:hAnsi="Times New Roman" w:cs="Times New Roman"/>
+          <w:color w:val="000000"/>
+          <w:sz w:val="24"/>
+          <w:szCs w:val="24"/>
+        </w:rPr>
+        <w:t xml:space="preserve">Звершення опрацювання теми: </w:t>
+      </w:r>
+      <w:r>
+        <w:rPr>
+          <w:rFonts w:ascii="Times New Roman" w:eastAsia="Times New Roman" w:hAnsi="Times New Roman" w:cs="Times New Roman"/>
+          <w:color w:val="000000"/>
+          <w:sz w:val="24"/>
+          <w:szCs w:val="24"/>
+        </w:rPr>
+        <w:t>26 вересня</w:t>
+      </w:r>
+      <w:r>
+        <w:rPr>
+          <w:rFonts w:ascii="Times New Roman" w:eastAsia="Times New Roman" w:hAnsi="Times New Roman" w:cs="Times New Roman"/>
+          <w:color w:val="000000"/>
+          <w:sz w:val="24"/>
+          <w:szCs w:val="24"/>
+        </w:rPr>
+        <w:t xml:space="preserve"> 2023 року</w:t>
       </w:r>
     </w:p>
     <w:p>
@@ -7058,7 +4929,7 @@
         <w:rPr>
           <w:color w:val="000000"/>
         </w:rPr>
-        <w:t xml:space="preserve">Тема №10 </w:t>
+        <w:t xml:space="preserve">Тема №11 </w:t>
       </w:r>
       <w:r>
         <w:rPr>
@@ -7067,19 +4938,8 @@
           <w:sz w:val="22"/>
           <w:szCs w:val="22"/>
         </w:rPr>
-        <w:t xml:space="preserve">Зареєструватись та ознайомитись з </w:t>
-      </w:r>
-      <w:proofErr w:type="spellStart"/>
-      <w:r>
-        <w:rPr>
-          <w:rFonts w:ascii="Calibri" w:hAnsi="Calibri" w:cs="Calibri"/>
-          <w:color w:val="000000"/>
-          <w:sz w:val="22"/>
-          <w:szCs w:val="22"/>
-        </w:rPr>
-        <w:t>Algotester</w:t>
-      </w:r>
-      <w:proofErr w:type="spellEnd"/>
+        <w:t>Ознайомитись з FlowCharts та Draw.io</w:t>
+      </w:r>
     </w:p>
     <w:p>
       <w:pPr>
@@ -7110,8 +4970,111 @@
     </w:p>
     <w:p>
       <w:pPr>
-        <w:numPr>
-          <w:ilvl w:val="2"/>
+        <w:pStyle w:val="ae"/>
+        <w:numPr>
+          <w:ilvl w:val="0"/>
+          <w:numId w:val="16"/>
+        </w:numPr>
+        <w:spacing w:before="0" w:beforeAutospacing="0" w:after="0" w:afterAutospacing="0"/>
+        <w:ind w:left="2520"/>
+        <w:textAlignment w:val="baseline"/>
+        <w:rPr>
+          <w:rFonts w:ascii="Calibri" w:hAnsi="Calibri" w:cs="Calibri"/>
+          <w:color w:val="000000"/>
+          <w:sz w:val="22"/>
+          <w:szCs w:val="22"/>
+        </w:rPr>
+      </w:pPr>
+      <w:r>
+        <w:rPr>
+          <w:color w:val="000000"/>
+        </w:rPr>
+        <w:t>Статт</w:t>
+      </w:r>
+      <w:r>
+        <w:rPr>
+          <w:color w:val="000000"/>
+        </w:rPr>
+        <w:t>і</w:t>
+      </w:r>
+      <w:r>
+        <w:rPr>
+          <w:color w:val="000000"/>
+          <w:lang w:val="en-US"/>
+        </w:rPr>
+        <w:t>:</w:t>
+      </w:r>
+      <w:r>
+        <w:rPr>
+          <w:color w:val="000000"/>
+        </w:rPr>
+        <w:t xml:space="preserve"> </w:t>
+      </w:r>
+      <w:hyperlink r:id="rId24" w:history="1">
+        <w:r>
+          <w:rPr>
+            <w:rStyle w:val="af"/>
+            <w:rFonts w:ascii="Calibri" w:hAnsi="Calibri" w:cs="Calibri"/>
+            <w:color w:val="0563C1"/>
+            <w:sz w:val="22"/>
+            <w:szCs w:val="22"/>
+          </w:rPr>
+          <w:t>https://www.visual-paradigm.com/tutorials/flowchart-tutorial/</w:t>
+        </w:r>
+      </w:hyperlink>
+      <w:r>
+        <w:rPr>
+          <w:rFonts w:ascii="Calibri" w:hAnsi="Calibri" w:cs="Calibri"/>
+          <w:color w:val="000000"/>
+          <w:sz w:val="22"/>
+          <w:szCs w:val="22"/>
+        </w:rPr>
+        <w:t> </w:t>
+      </w:r>
+    </w:p>
+    <w:p>
+      <w:pPr>
+        <w:pStyle w:val="ae"/>
+        <w:numPr>
+          <w:ilvl w:val="0"/>
+          <w:numId w:val="16"/>
+        </w:numPr>
+        <w:spacing w:before="0" w:beforeAutospacing="0" w:after="160" w:afterAutospacing="0"/>
+        <w:ind w:left="2520"/>
+        <w:textAlignment w:val="baseline"/>
+        <w:rPr>
+          <w:rFonts w:ascii="Calibri" w:hAnsi="Calibri" w:cs="Calibri"/>
+          <w:color w:val="000000"/>
+          <w:sz w:val="22"/>
+          <w:szCs w:val="22"/>
+        </w:rPr>
+      </w:pPr>
+      <w:hyperlink r:id="rId25" w:history="1">
+        <w:r>
+          <w:rPr>
+            <w:rStyle w:val="af"/>
+            <w:rFonts w:ascii="Calibri" w:hAnsi="Calibri" w:cs="Calibri"/>
+            <w:color w:val="0563C1"/>
+            <w:sz w:val="22"/>
+            <w:szCs w:val="22"/>
+          </w:rPr>
+          <w:t>https://www.programiz.com/article/flowchart-programming</w:t>
+        </w:r>
+      </w:hyperlink>
+      <w:r>
+        <w:rPr>
+          <w:rFonts w:ascii="Calibri" w:hAnsi="Calibri" w:cs="Calibri"/>
+          <w:color w:val="000000"/>
+          <w:sz w:val="22"/>
+          <w:szCs w:val="22"/>
+        </w:rPr>
+        <w:t> </w:t>
+      </w:r>
+    </w:p>
+    <w:p>
+      <w:pPr>
+        <w:numPr>
+          <w:ilvl w:val="1"/>
           <w:numId w:val="3"/>
         </w:numPr>
         <w:pBdr>
@@ -7136,13 +5099,13 @@
           <w:sz w:val="24"/>
           <w:szCs w:val="24"/>
         </w:rPr>
-        <w:t>Стаття.</w:t>
-      </w:r>
-    </w:p>
-    <w:p>
-      <w:pPr>
-        <w:numPr>
-          <w:ilvl w:val="1"/>
+        <w:t>Що опрацьовано:</w:t>
+      </w:r>
+    </w:p>
+    <w:p>
+      <w:pPr>
+        <w:numPr>
+          <w:ilvl w:val="2"/>
           <w:numId w:val="3"/>
         </w:numPr>
         <w:pBdr>
@@ -7167,13 +5130,24 @@
           <w:sz w:val="24"/>
           <w:szCs w:val="24"/>
         </w:rPr>
-        <w:t>Що опрацьовано:</w:t>
-      </w:r>
-    </w:p>
-    <w:p>
-      <w:pPr>
-        <w:numPr>
-          <w:ilvl w:val="2"/>
+        <w:lastRenderedPageBreak/>
+        <w:t xml:space="preserve">За допомогою цього ми можемо зробити алгоритм своєї програми і нижче будуть наведені схеми, зроблені в програмі </w:t>
+      </w:r>
+      <w:r>
+        <w:rPr>
+          <w:rFonts w:ascii="Times New Roman" w:eastAsia="Times New Roman" w:hAnsi="Times New Roman" w:cs="Times New Roman"/>
+          <w:color w:val="000000"/>
+          <w:sz w:val="24"/>
+          <w:szCs w:val="24"/>
+          <w:lang w:val="en-US"/>
+        </w:rPr>
+        <w:t>Draw.io</w:t>
+      </w:r>
+    </w:p>
+    <w:p>
+      <w:pPr>
+        <w:numPr>
+          <w:ilvl w:val="1"/>
           <w:numId w:val="3"/>
         </w:numPr>
         <w:pBdr>
@@ -7198,47 +5172,7 @@
           <w:sz w:val="24"/>
           <w:szCs w:val="24"/>
         </w:rPr>
-        <w:t xml:space="preserve">За допомогою </w:t>
-      </w:r>
-      <w:proofErr w:type="spellStart"/>
-      <w:r>
-        <w:rPr>
-          <w:rFonts w:ascii="Times New Roman" w:eastAsia="Times New Roman" w:hAnsi="Times New Roman" w:cs="Times New Roman"/>
-          <w:color w:val="000000"/>
-          <w:sz w:val="24"/>
-          <w:szCs w:val="24"/>
-        </w:rPr>
-        <w:t>алготестера</w:t>
-      </w:r>
-      <w:proofErr w:type="spellEnd"/>
-      <w:r>
-        <w:rPr>
-          <w:rFonts w:ascii="Times New Roman" w:eastAsia="Times New Roman" w:hAnsi="Times New Roman" w:cs="Times New Roman"/>
-          <w:color w:val="000000"/>
-          <w:sz w:val="24"/>
-          <w:szCs w:val="24"/>
-        </w:rPr>
-        <w:t xml:space="preserve"> можна робити багато завдань, які є в ньому і </w:t>
-      </w:r>
-      <w:proofErr w:type="spellStart"/>
-      <w:r>
-        <w:rPr>
-          <w:rFonts w:ascii="Times New Roman" w:eastAsia="Times New Roman" w:hAnsi="Times New Roman" w:cs="Times New Roman"/>
-          <w:color w:val="000000"/>
-          <w:sz w:val="24"/>
-          <w:szCs w:val="24"/>
-        </w:rPr>
-        <w:t>алготестер</w:t>
-      </w:r>
-      <w:proofErr w:type="spellEnd"/>
-      <w:r>
-        <w:rPr>
-          <w:rFonts w:ascii="Times New Roman" w:eastAsia="Times New Roman" w:hAnsi="Times New Roman" w:cs="Times New Roman"/>
-          <w:color w:val="000000"/>
-          <w:sz w:val="24"/>
-          <w:szCs w:val="24"/>
-        </w:rPr>
-        <w:t xml:space="preserve"> відразу перевіряє ці завдання.</w:t>
+        <w:t>Статус: Ознайомлена</w:t>
       </w:r>
     </w:p>
     <w:p>
@@ -7269,7 +5203,26 @@
           <w:sz w:val="24"/>
           <w:szCs w:val="24"/>
         </w:rPr>
-        <w:t>Статус: Ознайомлена</w:t>
+        <w:t>Початок опрацювання теми: 9</w:t>
+      </w:r>
+      <w:r>
+        <w:rPr>
+          <w:rFonts w:ascii="Times New Roman" w:eastAsia="Times New Roman" w:hAnsi="Times New Roman" w:cs="Times New Roman"/>
+          <w:color w:val="000000"/>
+          <w:sz w:val="24"/>
+          <w:szCs w:val="24"/>
+          <w:lang w:val="en-US"/>
+        </w:rPr>
+        <w:t xml:space="preserve"> </w:t>
+      </w:r>
+      <w:r>
+        <w:rPr>
+          <w:rFonts w:ascii="Times New Roman" w:eastAsia="Times New Roman" w:hAnsi="Times New Roman" w:cs="Times New Roman"/>
+          <w:color w:val="000000"/>
+          <w:sz w:val="24"/>
+          <w:szCs w:val="24"/>
+        </w:rPr>
+        <w:t xml:space="preserve">жовтня 2023 року </w:t>
       </w:r>
     </w:p>
     <w:p>
@@ -7289,18 +5242,16 @@
         <w:rPr>
           <w:rFonts w:ascii="Times New Roman" w:eastAsia="Times New Roman" w:hAnsi="Times New Roman" w:cs="Times New Roman"/>
           <w:color w:val="000000"/>
-          <w:sz w:val="24"/>
-          <w:szCs w:val="24"/>
-        </w:rPr>
-      </w:pPr>
-      <w:r>
-        <w:rPr>
-          <w:rFonts w:ascii="Times New Roman" w:eastAsia="Times New Roman" w:hAnsi="Times New Roman" w:cs="Times New Roman"/>
-          <w:color w:val="000000"/>
-          <w:sz w:val="24"/>
-          <w:szCs w:val="24"/>
-        </w:rPr>
-        <w:t xml:space="preserve">Початок опрацювання теми: </w:t>
+        </w:rPr>
+      </w:pPr>
+      <w:r>
+        <w:rPr>
+          <w:rFonts w:ascii="Times New Roman" w:eastAsia="Times New Roman" w:hAnsi="Times New Roman" w:cs="Times New Roman"/>
+          <w:color w:val="000000"/>
+          <w:sz w:val="24"/>
+          <w:szCs w:val="24"/>
+        </w:rPr>
+        <w:t xml:space="preserve">Звершення опрацювання теми: </w:t>
       </w:r>
       <w:r>
         <w:rPr>
@@ -7310,72 +5261,16 @@
           <w:szCs w:val="24"/>
           <w:lang w:val="en-US"/>
         </w:rPr>
-        <w:t xml:space="preserve">25 </w:t>
-      </w:r>
-      <w:r>
-        <w:rPr>
-          <w:rFonts w:ascii="Times New Roman" w:eastAsia="Times New Roman" w:hAnsi="Times New Roman" w:cs="Times New Roman"/>
-          <w:color w:val="000000"/>
-          <w:sz w:val="24"/>
-          <w:szCs w:val="24"/>
-        </w:rPr>
-        <w:t>вересня</w:t>
-      </w:r>
-      <w:r>
-        <w:rPr>
-          <w:rFonts w:ascii="Times New Roman" w:eastAsia="Times New Roman" w:hAnsi="Times New Roman" w:cs="Times New Roman"/>
-          <w:color w:val="000000"/>
-          <w:sz w:val="24"/>
-          <w:szCs w:val="24"/>
-        </w:rPr>
-        <w:t xml:space="preserve"> 2023 року </w:t>
-      </w:r>
-    </w:p>
-    <w:p>
-      <w:pPr>
-        <w:numPr>
-          <w:ilvl w:val="1"/>
-          <w:numId w:val="3"/>
-        </w:numPr>
-        <w:pBdr>
-          <w:top w:val="nil"/>
-          <w:left w:val="nil"/>
-          <w:bottom w:val="nil"/>
-          <w:right w:val="nil"/>
-          <w:between w:val="nil"/>
-        </w:pBdr>
-        <w:spacing w:after="0" w:line="240" w:lineRule="auto"/>
-        <w:rPr>
-          <w:rFonts w:ascii="Times New Roman" w:eastAsia="Times New Roman" w:hAnsi="Times New Roman" w:cs="Times New Roman"/>
-          <w:color w:val="000000"/>
-        </w:rPr>
-      </w:pPr>
-      <w:r>
-        <w:rPr>
-          <w:rFonts w:ascii="Times New Roman" w:eastAsia="Times New Roman" w:hAnsi="Times New Roman" w:cs="Times New Roman"/>
-          <w:color w:val="000000"/>
-          <w:sz w:val="24"/>
-          <w:szCs w:val="24"/>
-        </w:rPr>
-        <w:t xml:space="preserve">Звершення опрацювання теми: </w:t>
-      </w:r>
-      <w:r>
-        <w:rPr>
-          <w:rFonts w:ascii="Times New Roman" w:eastAsia="Times New Roman" w:hAnsi="Times New Roman" w:cs="Times New Roman"/>
-          <w:color w:val="000000"/>
-          <w:sz w:val="24"/>
-          <w:szCs w:val="24"/>
-        </w:rPr>
-        <w:t>26 вересня</w:t>
-      </w:r>
-      <w:r>
-        <w:rPr>
-          <w:rFonts w:ascii="Times New Roman" w:eastAsia="Times New Roman" w:hAnsi="Times New Roman" w:cs="Times New Roman"/>
-          <w:color w:val="000000"/>
-          <w:sz w:val="24"/>
-          <w:szCs w:val="24"/>
-        </w:rPr>
-        <w:t xml:space="preserve"> 2023 року</w:t>
+        <w:t>26</w:t>
+      </w:r>
+      <w:r>
+        <w:rPr>
+          <w:rFonts w:ascii="Times New Roman" w:eastAsia="Times New Roman" w:hAnsi="Times New Roman" w:cs="Times New Roman"/>
+          <w:color w:val="000000"/>
+          <w:sz w:val="24"/>
+          <w:szCs w:val="24"/>
+        </w:rPr>
+        <w:t xml:space="preserve"> жовтня 2023 року</w:t>
       </w:r>
     </w:p>
     <w:p>
@@ -7398,7 +5293,20 @@
         <w:rPr>
           <w:color w:val="000000"/>
         </w:rPr>
-        <w:t xml:space="preserve">Тема №11 </w:t>
+        <w:t>Тема №1</w:t>
+      </w:r>
+      <w:r>
+        <w:rPr>
+          <w:color w:val="000000"/>
+          <w:lang w:val="en-US"/>
+        </w:rPr>
+        <w:t>2</w:t>
+      </w:r>
+      <w:r>
+        <w:rPr>
+          <w:color w:val="000000"/>
+        </w:rPr>
+        <w:t xml:space="preserve"> </w:t>
       </w:r>
       <w:r>
         <w:rPr>
@@ -7407,27 +5315,7 @@
           <w:sz w:val="22"/>
           <w:szCs w:val="22"/>
         </w:rPr>
-        <w:t xml:space="preserve">Ознайомитись з </w:t>
-      </w:r>
-      <w:proofErr w:type="spellStart"/>
-      <w:r>
-        <w:rPr>
-          <w:rFonts w:ascii="Calibri" w:hAnsi="Calibri" w:cs="Calibri"/>
-          <w:color w:val="000000"/>
-          <w:sz w:val="22"/>
-          <w:szCs w:val="22"/>
-        </w:rPr>
-        <w:t>FlowCharts</w:t>
-      </w:r>
-      <w:proofErr w:type="spellEnd"/>
-      <w:r>
-        <w:rPr>
-          <w:rFonts w:ascii="Calibri" w:hAnsi="Calibri" w:cs="Calibri"/>
-          <w:color w:val="000000"/>
-          <w:sz w:val="22"/>
-          <w:szCs w:val="22"/>
-        </w:rPr>
-        <w:t xml:space="preserve"> та Draw.io</w:t>
+        <w:t>Ознайомитись з Word та створенням Звітів на Практичні та Лабораторні</w:t>
       </w:r>
     </w:p>
     <w:p>
@@ -7485,322 +5373,18 @@
           <w:sz w:val="24"/>
           <w:szCs w:val="24"/>
         </w:rPr>
-        <w:t>Стаття.</w:t>
-      </w:r>
-    </w:p>
-    <w:p>
-      <w:pPr>
-        <w:numPr>
-          <w:ilvl w:val="1"/>
-          <w:numId w:val="3"/>
-        </w:numPr>
-        <w:pBdr>
-          <w:top w:val="nil"/>
-          <w:left w:val="nil"/>
-          <w:bottom w:val="nil"/>
-          <w:right w:val="nil"/>
-          <w:between w:val="nil"/>
-        </w:pBdr>
-        <w:spacing w:after="0" w:line="240" w:lineRule="auto"/>
-        <w:rPr>
-          <w:rFonts w:ascii="Times New Roman" w:eastAsia="Times New Roman" w:hAnsi="Times New Roman" w:cs="Times New Roman"/>
-          <w:color w:val="000000"/>
-          <w:sz w:val="24"/>
-          <w:szCs w:val="24"/>
-        </w:rPr>
-      </w:pPr>
-      <w:r>
-        <w:rPr>
-          <w:rFonts w:ascii="Times New Roman" w:eastAsia="Times New Roman" w:hAnsi="Times New Roman" w:cs="Times New Roman"/>
-          <w:color w:val="000000"/>
-          <w:sz w:val="24"/>
-          <w:szCs w:val="24"/>
-        </w:rPr>
-        <w:t>Що опрацьовано:</w:t>
-      </w:r>
-    </w:p>
-    <w:p>
-      <w:pPr>
-        <w:numPr>
-          <w:ilvl w:val="2"/>
-          <w:numId w:val="3"/>
-        </w:numPr>
-        <w:pBdr>
-          <w:top w:val="nil"/>
-          <w:left w:val="nil"/>
-          <w:bottom w:val="nil"/>
-          <w:right w:val="nil"/>
-          <w:between w:val="nil"/>
-        </w:pBdr>
-        <w:spacing w:after="0" w:line="240" w:lineRule="auto"/>
-        <w:rPr>
-          <w:rFonts w:ascii="Times New Roman" w:eastAsia="Times New Roman" w:hAnsi="Times New Roman" w:cs="Times New Roman"/>
-          <w:color w:val="000000"/>
-          <w:sz w:val="24"/>
-          <w:szCs w:val="24"/>
-        </w:rPr>
-      </w:pPr>
-      <w:r>
-        <w:rPr>
-          <w:rFonts w:ascii="Times New Roman" w:eastAsia="Times New Roman" w:hAnsi="Times New Roman" w:cs="Times New Roman"/>
-          <w:color w:val="000000"/>
-          <w:sz w:val="24"/>
-          <w:szCs w:val="24"/>
-        </w:rPr>
-        <w:t xml:space="preserve">За допомогою цього ми можемо зробити алгоритм своєї програми і нижче будуть наведені схеми, зроблені в програмі </w:t>
-      </w:r>
-      <w:r>
-        <w:rPr>
-          <w:rFonts w:ascii="Times New Roman" w:eastAsia="Times New Roman" w:hAnsi="Times New Roman" w:cs="Times New Roman"/>
-          <w:color w:val="000000"/>
-          <w:sz w:val="24"/>
-          <w:szCs w:val="24"/>
-          <w:lang w:val="en-US"/>
-        </w:rPr>
-        <w:t>Draw.io</w:t>
-      </w:r>
-    </w:p>
-    <w:p>
-      <w:pPr>
-        <w:numPr>
-          <w:ilvl w:val="1"/>
-          <w:numId w:val="3"/>
-        </w:numPr>
-        <w:pBdr>
-          <w:top w:val="nil"/>
-          <w:left w:val="nil"/>
-          <w:bottom w:val="nil"/>
-          <w:right w:val="nil"/>
-          <w:between w:val="nil"/>
-        </w:pBdr>
-        <w:spacing w:after="0" w:line="240" w:lineRule="auto"/>
-        <w:rPr>
-          <w:rFonts w:ascii="Times New Roman" w:eastAsia="Times New Roman" w:hAnsi="Times New Roman" w:cs="Times New Roman"/>
-          <w:color w:val="000000"/>
-          <w:sz w:val="24"/>
-          <w:szCs w:val="24"/>
-        </w:rPr>
-      </w:pPr>
-      <w:r>
-        <w:rPr>
-          <w:rFonts w:ascii="Times New Roman" w:eastAsia="Times New Roman" w:hAnsi="Times New Roman" w:cs="Times New Roman"/>
-          <w:color w:val="000000"/>
-          <w:sz w:val="24"/>
-          <w:szCs w:val="24"/>
-        </w:rPr>
-        <w:t>Статус: Ознайомлена</w:t>
-      </w:r>
-    </w:p>
-    <w:p>
-      <w:pPr>
-        <w:numPr>
-          <w:ilvl w:val="1"/>
-          <w:numId w:val="3"/>
-        </w:numPr>
-        <w:pBdr>
-          <w:top w:val="nil"/>
-          <w:left w:val="nil"/>
-          <w:bottom w:val="nil"/>
-          <w:right w:val="nil"/>
-          <w:between w:val="nil"/>
-        </w:pBdr>
-        <w:spacing w:after="0" w:line="240" w:lineRule="auto"/>
-        <w:rPr>
-          <w:rFonts w:ascii="Times New Roman" w:eastAsia="Times New Roman" w:hAnsi="Times New Roman" w:cs="Times New Roman"/>
-          <w:color w:val="000000"/>
-          <w:sz w:val="24"/>
-          <w:szCs w:val="24"/>
-        </w:rPr>
-      </w:pPr>
-      <w:r>
-        <w:rPr>
-          <w:rFonts w:ascii="Times New Roman" w:eastAsia="Times New Roman" w:hAnsi="Times New Roman" w:cs="Times New Roman"/>
-          <w:color w:val="000000"/>
-          <w:sz w:val="24"/>
-          <w:szCs w:val="24"/>
-        </w:rPr>
-        <w:t>Початок опрацювання теми: 9</w:t>
-      </w:r>
-      <w:r>
-        <w:rPr>
-          <w:rFonts w:ascii="Times New Roman" w:eastAsia="Times New Roman" w:hAnsi="Times New Roman" w:cs="Times New Roman"/>
-          <w:color w:val="000000"/>
-          <w:sz w:val="24"/>
-          <w:szCs w:val="24"/>
-          <w:lang w:val="en-US"/>
+        <w:t>Стаття</w:t>
+      </w:r>
+      <w:r>
+        <w:rPr>
+          <w:rFonts w:ascii="Times New Roman" w:eastAsia="Times New Roman" w:hAnsi="Times New Roman" w:cs="Times New Roman"/>
+          <w:color w:val="000000"/>
+          <w:sz w:val="24"/>
+          <w:szCs w:val="24"/>
         </w:rPr>
         <w:t xml:space="preserve"> </w:t>
       </w:r>
-      <w:r>
-        <w:rPr>
-          <w:rFonts w:ascii="Times New Roman" w:eastAsia="Times New Roman" w:hAnsi="Times New Roman" w:cs="Times New Roman"/>
-          <w:color w:val="000000"/>
-          <w:sz w:val="24"/>
-          <w:szCs w:val="24"/>
-        </w:rPr>
-        <w:t xml:space="preserve">жовтня 2023 року </w:t>
-      </w:r>
-    </w:p>
-    <w:p>
-      <w:pPr>
-        <w:numPr>
-          <w:ilvl w:val="1"/>
-          <w:numId w:val="3"/>
-        </w:numPr>
-        <w:pBdr>
-          <w:top w:val="nil"/>
-          <w:left w:val="nil"/>
-          <w:bottom w:val="nil"/>
-          <w:right w:val="nil"/>
-          <w:between w:val="nil"/>
-        </w:pBdr>
-        <w:spacing w:after="0" w:line="240" w:lineRule="auto"/>
-        <w:rPr>
-          <w:rFonts w:ascii="Times New Roman" w:eastAsia="Times New Roman" w:hAnsi="Times New Roman" w:cs="Times New Roman"/>
-          <w:color w:val="000000"/>
-        </w:rPr>
-      </w:pPr>
-      <w:r>
-        <w:rPr>
-          <w:rFonts w:ascii="Times New Roman" w:eastAsia="Times New Roman" w:hAnsi="Times New Roman" w:cs="Times New Roman"/>
-          <w:color w:val="000000"/>
-          <w:sz w:val="24"/>
-          <w:szCs w:val="24"/>
-        </w:rPr>
-        <w:t xml:space="preserve">Звершення опрацювання теми: </w:t>
-      </w:r>
-      <w:r>
-        <w:rPr>
-          <w:rFonts w:ascii="Times New Roman" w:eastAsia="Times New Roman" w:hAnsi="Times New Roman" w:cs="Times New Roman"/>
-          <w:color w:val="000000"/>
-          <w:sz w:val="24"/>
-          <w:szCs w:val="24"/>
-          <w:lang w:val="en-US"/>
-        </w:rPr>
-        <w:t>26</w:t>
-      </w:r>
-      <w:r>
-        <w:rPr>
-          <w:rFonts w:ascii="Times New Roman" w:eastAsia="Times New Roman" w:hAnsi="Times New Roman" w:cs="Times New Roman"/>
-          <w:color w:val="000000"/>
-          <w:sz w:val="24"/>
-          <w:szCs w:val="24"/>
-        </w:rPr>
-        <w:t xml:space="preserve"> жовтня 2023 року</w:t>
-      </w:r>
-    </w:p>
-    <w:p>
-      <w:pPr>
-        <w:pStyle w:val="ae"/>
-        <w:numPr>
-          <w:ilvl w:val="0"/>
-          <w:numId w:val="3"/>
-        </w:numPr>
-        <w:spacing w:before="0" w:beforeAutospacing="0" w:after="0" w:afterAutospacing="0"/>
-        <w:textAlignment w:val="baseline"/>
-        <w:rPr>
-          <w:rFonts w:ascii="Calibri" w:hAnsi="Calibri" w:cs="Calibri"/>
-          <w:color w:val="000000"/>
-          <w:sz w:val="22"/>
-          <w:szCs w:val="22"/>
-        </w:rPr>
-      </w:pPr>
-      <w:r>
-        <w:rPr>
-          <w:color w:val="000000"/>
-        </w:rPr>
-        <w:t>Тема №1</w:t>
-      </w:r>
-      <w:r>
-        <w:rPr>
-          <w:color w:val="000000"/>
-          <w:lang w:val="en-US"/>
-        </w:rPr>
-        <w:t>2</w:t>
-      </w:r>
-      <w:r>
-        <w:rPr>
-          <w:color w:val="000000"/>
-        </w:rPr>
-        <w:t xml:space="preserve"> </w:t>
-      </w:r>
-      <w:r>
-        <w:rPr>
-          <w:rFonts w:ascii="Calibri" w:hAnsi="Calibri" w:cs="Calibri"/>
-          <w:color w:val="000000"/>
-          <w:sz w:val="22"/>
-          <w:szCs w:val="22"/>
-        </w:rPr>
-        <w:t>Ознайомитись з Word та створенням Звітів на Практичні та Лабораторні</w:t>
-      </w:r>
-    </w:p>
-    <w:p>
-      <w:pPr>
-        <w:pStyle w:val="ae"/>
-        <w:numPr>
-          <w:ilvl w:val="1"/>
-          <w:numId w:val="3"/>
-        </w:numPr>
-        <w:pBdr>
-          <w:top w:val="nil"/>
-          <w:left w:val="nil"/>
-          <w:bottom w:val="nil"/>
-          <w:right w:val="nil"/>
-          <w:between w:val="nil"/>
-        </w:pBdr>
-        <w:spacing w:before="0" w:beforeAutospacing="0" w:after="0" w:afterAutospacing="0"/>
-        <w:textAlignment w:val="baseline"/>
-        <w:rPr>
-          <w:color w:val="000000"/>
-        </w:rPr>
-      </w:pPr>
-      <w:r>
-        <w:rPr>
-          <w:color w:val="000000"/>
-        </w:rPr>
-        <w:t>Джерела Інформації:</w:t>
-      </w:r>
-    </w:p>
-    <w:p>
-      <w:pPr>
-        <w:numPr>
-          <w:ilvl w:val="2"/>
-          <w:numId w:val="3"/>
-        </w:numPr>
-        <w:pBdr>
-          <w:top w:val="nil"/>
-          <w:left w:val="nil"/>
-          <w:bottom w:val="nil"/>
-          <w:right w:val="nil"/>
-          <w:between w:val="nil"/>
-        </w:pBdr>
-        <w:spacing w:after="0" w:line="240" w:lineRule="auto"/>
-        <w:rPr>
-          <w:rFonts w:ascii="Times New Roman" w:eastAsia="Times New Roman" w:hAnsi="Times New Roman" w:cs="Times New Roman"/>
-          <w:color w:val="000000"/>
-          <w:sz w:val="24"/>
-          <w:szCs w:val="24"/>
-        </w:rPr>
-      </w:pPr>
-      <w:r>
-        <w:rPr>
-          <w:rFonts w:ascii="Times New Roman" w:eastAsia="Times New Roman" w:hAnsi="Times New Roman" w:cs="Times New Roman"/>
-          <w:color w:val="000000"/>
-          <w:sz w:val="24"/>
-          <w:szCs w:val="24"/>
-        </w:rPr>
-        <w:t>Стаття</w:t>
-      </w:r>
-      <w:r>
-        <w:rPr>
-          <w:rFonts w:ascii="Times New Roman" w:eastAsia="Times New Roman" w:hAnsi="Times New Roman" w:cs="Times New Roman"/>
-          <w:color w:val="000000"/>
-          <w:sz w:val="24"/>
-          <w:szCs w:val="24"/>
-        </w:rPr>
-        <w:t xml:space="preserve"> </w:t>
-      </w:r>
-      <w:hyperlink r:id="rId28" w:history="1">
+      <w:hyperlink r:id="rId26" w:history="1">
         <w:r>
           <w:rPr>
             <w:rStyle w:val="af"/>
@@ -8385,7 +5969,6 @@
           <w:b/>
           <w:color w:val="000000"/>
         </w:rPr>
-        <w:lastRenderedPageBreak/>
         <w:t>2.</w:t>
       </w:r>
       <w:r>
@@ -8500,10 +6083,10 @@
           <w:szCs w:val="24"/>
         </w:rPr>
         <w:drawing>
-          <wp:inline distT="0" distB="0" distL="0" distR="0" wp14:anchorId="006B55BA" wp14:editId="5B361313">
-            <wp:extent cx="958850" cy="1794498"/>
-            <wp:effectExtent l="0" t="0" r="0" b="0"/>
-            <wp:docPr id="10" name="Рисунок 10"/>
+          <wp:inline distT="0" distB="0" distL="0" distR="0" wp14:anchorId="7B903724" wp14:editId="5BC52380">
+            <wp:extent cx="1577340" cy="2656574"/>
+            <wp:effectExtent l="0" t="0" r="3810" b="0"/>
+            <wp:docPr id="11" name="Рисунок 11"/>
             <wp:cNvGraphicFramePr>
               <a:graphicFrameLocks xmlns:a="http://schemas.openxmlformats.org/drawingml/2006/main" noChangeAspect="1"/>
             </wp:cNvGraphicFramePr>
@@ -8515,7 +6098,7 @@
                     <pic:cNvPicPr/>
                   </pic:nvPicPr>
                   <pic:blipFill>
-                    <a:blip r:embed="rId29"/>
+                    <a:blip r:embed="rId27"/>
                     <a:stretch>
                       <a:fillRect/>
                     </a:stretch>
@@ -8523,7 +6106,7 @@
                   <pic:spPr>
                     <a:xfrm>
                       <a:off x="0" y="0"/>
-                      <a:ext cx="971986" cy="1819082"/>
+                      <a:ext cx="1578646" cy="2658774"/>
                     </a:xfrm>
                     <a:prstGeom prst="rect">
                       <a:avLst/>
@@ -8582,6 +6165,7 @@
           <w:sz w:val="24"/>
           <w:szCs w:val="24"/>
         </w:rPr>
+        <w:lastRenderedPageBreak/>
         <w:t>Програма №</w:t>
       </w:r>
       <w:r>
@@ -8654,15 +6238,16 @@
       </w:pPr>
       <w:r>
         <w:rPr>
-          <w:rFonts w:ascii="Segoe UI" w:hAnsi="Segoe UI" w:cs="Segoe UI"/>
+          <w:rFonts w:ascii="Times New Roman" w:eastAsia="Times New Roman" w:hAnsi="Times New Roman" w:cs="Times New Roman"/>
           <w:noProof/>
-          <w:color w:val="374151"/>
-          <w:shd w:val="clear" w:color="auto" w:fill="F7F7F8"/>
+          <w:color w:val="000000"/>
+          <w:sz w:val="24"/>
+          <w:szCs w:val="24"/>
           <w:lang w:val="en-US"/>
         </w:rPr>
         <w:drawing>
-          <wp:inline distT="0" distB="0" distL="0" distR="0" wp14:anchorId="4856CD42" wp14:editId="35DB7532">
-            <wp:extent cx="1184433" cy="5646420"/>
+          <wp:inline distT="0" distB="0" distL="0" distR="0" wp14:anchorId="593C1165" wp14:editId="707438D0">
+            <wp:extent cx="2076740" cy="4972744"/>
             <wp:effectExtent l="0" t="0" r="0" b="0"/>
             <wp:docPr id="1" name="Рисунок 1"/>
             <wp:cNvGraphicFramePr>
@@ -8672,36 +6257,23 @@
               <a:graphicData uri="http://schemas.openxmlformats.org/drawingml/2006/picture">
                 <pic:pic xmlns:pic="http://schemas.openxmlformats.org/drawingml/2006/picture">
                   <pic:nvPicPr>
-                    <pic:cNvPr id="0" name="Picture 1"/>
-                    <pic:cNvPicPr>
-                      <a:picLocks noChangeAspect="1" noChangeArrowheads="1"/>
-                    </pic:cNvPicPr>
+                    <pic:cNvPr id="1" name=""/>
+                    <pic:cNvPicPr/>
                   </pic:nvPicPr>
                   <pic:blipFill>
-                    <a:blip r:embed="rId30">
-                      <a:extLst>
-                        <a:ext uri="{28A0092B-C50C-407E-A947-70E740481C1C}">
-                          <a14:useLocalDpi xmlns:a14="http://schemas.microsoft.com/office/drawing/2010/main" val="0"/>
-                        </a:ext>
-                      </a:extLst>
-                    </a:blip>
-                    <a:srcRect/>
+                    <a:blip r:embed="rId28"/>
                     <a:stretch>
                       <a:fillRect/>
                     </a:stretch>
                   </pic:blipFill>
-                  <pic:spPr bwMode="auto">
+                  <pic:spPr>
                     <a:xfrm>
                       <a:off x="0" y="0"/>
-                      <a:ext cx="1188913" cy="5667775"/>
+                      <a:ext cx="2076740" cy="4972744"/>
                     </a:xfrm>
                     <a:prstGeom prst="rect">
                       <a:avLst/>
                     </a:prstGeom>
-                    <a:noFill/>
-                    <a:ln>
-                      <a:noFill/>
-                    </a:ln>
                   </pic:spPr>
                 </pic:pic>
               </a:graphicData>
@@ -8765,7 +6337,6 @@
           <w:b/>
           <w:color w:val="000000"/>
         </w:rPr>
-        <w:lastRenderedPageBreak/>
         <w:t>3.</w:t>
       </w:r>
       <w:r>
@@ -8864,9 +6435,16 @@
           <w:szCs w:val="24"/>
           <w:lang w:val="en-US"/>
         </w:rPr>
-        <w:t xml:space="preserve">g++, </w:t>
-      </w:r>
-      <w:proofErr w:type="spellStart"/>
+        <w:t xml:space="preserve">g++, gcc </w:t>
+      </w:r>
+      <w:r>
+        <w:rPr>
+          <w:rFonts w:ascii="Times New Roman" w:eastAsia="Times New Roman" w:hAnsi="Times New Roman" w:cs="Times New Roman"/>
+          <w:sz w:val="24"/>
+          <w:szCs w:val="24"/>
+        </w:rPr>
+        <w:t xml:space="preserve">та дебагер в </w:t>
+      </w:r>
       <w:r>
         <w:rPr>
           <w:rFonts w:ascii="Times New Roman" w:eastAsia="Times New Roman" w:hAnsi="Times New Roman" w:cs="Times New Roman"/>
@@ -8874,63 +6452,7 @@
           <w:szCs w:val="24"/>
           <w:lang w:val="en-US"/>
         </w:rPr>
-        <w:t>gcc</w:t>
-      </w:r>
-      <w:proofErr w:type="spellEnd"/>
-      <w:r>
-        <w:rPr>
-          <w:rFonts w:ascii="Times New Roman" w:eastAsia="Times New Roman" w:hAnsi="Times New Roman" w:cs="Times New Roman"/>
-          <w:sz w:val="24"/>
-          <w:szCs w:val="24"/>
-          <w:lang w:val="en-US"/>
-        </w:rPr>
-        <w:t xml:space="preserve"> </w:t>
-      </w:r>
-      <w:r>
-        <w:rPr>
-          <w:rFonts w:ascii="Times New Roman" w:eastAsia="Times New Roman" w:hAnsi="Times New Roman" w:cs="Times New Roman"/>
-          <w:sz w:val="24"/>
-          <w:szCs w:val="24"/>
-        </w:rPr>
-        <w:t xml:space="preserve">та </w:t>
-      </w:r>
-      <w:proofErr w:type="spellStart"/>
-      <w:r>
-        <w:rPr>
-          <w:rFonts w:ascii="Times New Roman" w:eastAsia="Times New Roman" w:hAnsi="Times New Roman" w:cs="Times New Roman"/>
-          <w:sz w:val="24"/>
-          <w:szCs w:val="24"/>
-        </w:rPr>
-        <w:t>дебагер</w:t>
-      </w:r>
-      <w:proofErr w:type="spellEnd"/>
-      <w:r>
-        <w:rPr>
-          <w:rFonts w:ascii="Times New Roman" w:eastAsia="Times New Roman" w:hAnsi="Times New Roman" w:cs="Times New Roman"/>
-          <w:sz w:val="24"/>
-          <w:szCs w:val="24"/>
-        </w:rPr>
-        <w:t xml:space="preserve"> в </w:t>
-      </w:r>
-      <w:proofErr w:type="spellStart"/>
-      <w:r>
-        <w:rPr>
-          <w:rFonts w:ascii="Times New Roman" w:eastAsia="Times New Roman" w:hAnsi="Times New Roman" w:cs="Times New Roman"/>
-          <w:sz w:val="24"/>
-          <w:szCs w:val="24"/>
-          <w:lang w:val="en-US"/>
-        </w:rPr>
-        <w:t>msys</w:t>
-      </w:r>
-      <w:proofErr w:type="spellEnd"/>
-      <w:r>
-        <w:rPr>
-          <w:rFonts w:ascii="Times New Roman" w:eastAsia="Times New Roman" w:hAnsi="Times New Roman" w:cs="Times New Roman"/>
-          <w:sz w:val="24"/>
-          <w:szCs w:val="24"/>
-          <w:lang w:val="en-US"/>
-        </w:rPr>
-        <w:t>.</w:t>
+        <w:t>msys.</w:t>
       </w:r>
     </w:p>
     <w:p>
@@ -8981,6 +6503,7 @@
         <w:rPr>
           <w:noProof/>
         </w:rPr>
+        <w:lastRenderedPageBreak/>
         <w:drawing>
           <wp:inline distT="0" distB="0" distL="0" distR="0" wp14:anchorId="4990BF77" wp14:editId="3074A1C2">
             <wp:extent cx="6300470" cy="3543935"/>
@@ -8997,7 +6520,7 @@
                     <pic:cNvPicPr/>
                   </pic:nvPicPr>
                   <pic:blipFill>
-                    <a:blip r:embed="rId31"/>
+                    <a:blip r:embed="rId29"/>
                     <a:stretch>
                       <a:fillRect/>
                     </a:stretch>
@@ -9072,7 +6595,7 @@
                     <pic:cNvPicPr/>
                   </pic:nvPicPr>
                   <pic:blipFill>
-                    <a:blip r:embed="rId32"/>
+                    <a:blip r:embed="rId30"/>
                     <a:stretch>
                       <a:fillRect/>
                     </a:stretch>
@@ -9130,6 +6653,7 @@
       <w:r>
         <w:rPr>
           <w:rFonts w:ascii="Times New Roman" w:eastAsia="Times New Roman" w:hAnsi="Times New Roman" w:cs="Times New Roman"/>
+          <w:noProof/>
           <w:color w:val="000000"/>
         </w:rPr>
         <w:lastRenderedPageBreak/>
@@ -9149,7 +6673,7 @@
                     <pic:cNvPicPr/>
                   </pic:nvPicPr>
                   <pic:blipFill>
-                    <a:blip r:embed="rId33"/>
+                    <a:blip r:embed="rId31"/>
                     <a:stretch>
                       <a:fillRect/>
                     </a:stretch>
@@ -9215,24 +6739,25 @@
       </w:r>
     </w:p>
     <w:p>
-      <w:pPr>
-        <w:rPr>
-          <w:rFonts w:ascii="Times New Roman" w:eastAsia="Times New Roman" w:hAnsi="Times New Roman" w:cs="Times New Roman"/>
-          <w:sz w:val="24"/>
-          <w:szCs w:val="24"/>
-          <w:lang w:val="en-US"/>
-        </w:rPr>
-      </w:pPr>
-      <w:hyperlink r:id="rId34" w:history="1">
+      <w:hyperlink r:id="rId32" w:history="1">
         <w:r>
           <w:rPr>
             <w:rStyle w:val="af"/>
-            <w:rFonts w:ascii="Times New Roman" w:eastAsia="Times New Roman" w:hAnsi="Times New Roman" w:cs="Times New Roman"/>
-            <w:sz w:val="24"/>
-            <w:szCs w:val="24"/>
+          </w:rPr>
+          <w:t>https://github.com/artificial-intelligence-department/ai_programming_playground/blob/Epic1_Khrystyna</w:t>
+        </w:r>
+        <w:r>
+          <w:rPr>
+            <w:rStyle w:val="af"/>
             <w:lang w:val="en-US"/>
           </w:rPr>
-          <w:t>https://github.com/artificial-intelligence-department/ai_programming_playground/pull/20/files</w:t>
+          <w:t>_</w:t>
+        </w:r>
+        <w:r>
+          <w:rPr>
+            <w:rStyle w:val="af"/>
+          </w:rPr>
+          <w:t>Liashenyk/ai_12/khrystyna_liashenyk/Epic1/helloworld.cpp</w:t>
         </w:r>
       </w:hyperlink>
     </w:p>
@@ -9306,7 +6831,7 @@
                     <pic:cNvPicPr/>
                   </pic:nvPicPr>
                   <pic:blipFill>
-                    <a:blip r:embed="rId35"/>
+                    <a:blip r:embed="rId33"/>
                     <a:stretch>
                       <a:fillRect/>
                     </a:stretch>
@@ -9345,22 +6870,25 @@
       </w:r>
     </w:p>
     <w:p>
-      <w:pPr>
-        <w:rPr>
-          <w:rFonts w:ascii="Times New Roman" w:eastAsia="Times New Roman" w:hAnsi="Times New Roman" w:cs="Times New Roman"/>
-          <w:sz w:val="24"/>
-          <w:szCs w:val="24"/>
-        </w:rPr>
-      </w:pPr>
-      <w:hyperlink r:id="rId36" w:history="1">
+      <w:hyperlink r:id="rId34" w:history="1">
         <w:r>
           <w:rPr>
             <w:rStyle w:val="af"/>
-            <w:rFonts w:ascii="Times New Roman" w:eastAsia="Times New Roman" w:hAnsi="Times New Roman" w:cs="Times New Roman"/>
-            <w:sz w:val="24"/>
-            <w:szCs w:val="24"/>
           </w:rPr>
-          <w:t>https://github.com/artificial-intelligence-department/ai_programming_playground/pull/20/files</w:t>
+          <w:t>https://github.com/artificial-intelligence-department/ai_programming_playground/blob/Epic1_Khrystyna</w:t>
+        </w:r>
+        <w:r>
+          <w:rPr>
+            <w:rStyle w:val="af"/>
+            <w:lang w:val="en-US"/>
+          </w:rPr>
+          <w:t>_</w:t>
+        </w:r>
+        <w:r>
+          <w:rPr>
+            <w:rStyle w:val="af"/>
+          </w:rPr>
+          <w:t>Liashenyk/ai_12/khrystyna_liashenyk/Epic1/pr1.cpp</w:t>
         </w:r>
       </w:hyperlink>
     </w:p>
@@ -9389,7 +6917,6 @@
           <w:noProof/>
           <w:color w:val="000000"/>
         </w:rPr>
-        <w:lastRenderedPageBreak/>
         <w:drawing>
           <wp:inline distT="0" distB="0" distL="0" distR="0" wp14:anchorId="68077455" wp14:editId="3534E58C">
             <wp:extent cx="6300470" cy="3039110"/>
@@ -9406,7 +6933,7 @@
                     <pic:cNvPicPr/>
                   </pic:nvPicPr>
                   <pic:blipFill>
-                    <a:blip r:embed="rId37"/>
+                    <a:blip r:embed="rId35"/>
                     <a:stretch>
                       <a:fillRect/>
                     </a:stretch>
@@ -9539,7 +7066,7 @@
                     <pic:cNvPicPr/>
                   </pic:nvPicPr>
                   <pic:blipFill>
-                    <a:blip r:embed="rId38"/>
+                    <a:blip r:embed="rId36"/>
                     <a:stretch>
                       <a:fillRect/>
                     </a:stretch>
@@ -9591,15 +7118,7 @@
           <w:sz w:val="24"/>
           <w:szCs w:val="24"/>
         </w:rPr>
-        <w:t xml:space="preserve"> хвилин</w:t>
-      </w:r>
-      <w:r>
-        <w:rPr>
-          <w:rFonts w:ascii="Times New Roman" w:eastAsia="Times New Roman" w:hAnsi="Times New Roman" w:cs="Times New Roman"/>
-          <w:sz w:val="24"/>
-          <w:szCs w:val="24"/>
-        </w:rPr>
-        <w:t>и</w:t>
+        <w:t xml:space="preserve"> хвилини</w:t>
       </w:r>
     </w:p>
     <w:p>
@@ -9662,7 +7181,7 @@
                     <pic:cNvPicPr/>
                   </pic:nvPicPr>
                   <pic:blipFill>
-                    <a:blip r:embed="rId39"/>
+                    <a:blip r:embed="rId37"/>
                     <a:stretch>
                       <a:fillRect/>
                     </a:stretch>
@@ -9747,427 +7266,7 @@
           <w:sz w:val="22"/>
           <w:szCs w:val="22"/>
         </w:rPr>
-        <w:t xml:space="preserve">Ознайомилась з </w:t>
-      </w:r>
-      <w:proofErr w:type="spellStart"/>
-      <w:r>
-        <w:rPr>
-          <w:rFonts w:ascii="Calibri" w:hAnsi="Calibri" w:cs="Calibri"/>
-          <w:color w:val="000000"/>
-          <w:sz w:val="22"/>
-          <w:szCs w:val="22"/>
-        </w:rPr>
-        <w:t>Package</w:t>
-      </w:r>
-      <w:proofErr w:type="spellEnd"/>
-      <w:r>
-        <w:rPr>
-          <w:rFonts w:ascii="Calibri" w:hAnsi="Calibri" w:cs="Calibri"/>
-          <w:color w:val="000000"/>
-          <w:sz w:val="22"/>
-          <w:szCs w:val="22"/>
-        </w:rPr>
-        <w:t xml:space="preserve"> </w:t>
-      </w:r>
-      <w:proofErr w:type="spellStart"/>
-      <w:r>
-        <w:rPr>
-          <w:rFonts w:ascii="Calibri" w:hAnsi="Calibri" w:cs="Calibri"/>
-          <w:color w:val="000000"/>
-          <w:sz w:val="22"/>
-          <w:szCs w:val="22"/>
-        </w:rPr>
-        <w:t>Managers</w:t>
-      </w:r>
-      <w:proofErr w:type="spellEnd"/>
-      <w:r>
-        <w:rPr>
-          <w:rFonts w:ascii="Calibri" w:hAnsi="Calibri" w:cs="Calibri"/>
-          <w:color w:val="000000"/>
-          <w:sz w:val="22"/>
-          <w:szCs w:val="22"/>
-        </w:rPr>
-        <w:t xml:space="preserve"> OS та командами, з </w:t>
-      </w:r>
-      <w:proofErr w:type="spellStart"/>
-      <w:r>
-        <w:rPr>
-          <w:rFonts w:ascii="Calibri" w:hAnsi="Calibri" w:cs="Calibri"/>
-          <w:color w:val="000000"/>
-          <w:sz w:val="22"/>
-          <w:szCs w:val="22"/>
-        </w:rPr>
-        <w:t>Console</w:t>
-      </w:r>
-      <w:proofErr w:type="spellEnd"/>
-      <w:r>
-        <w:rPr>
-          <w:rFonts w:ascii="Calibri" w:hAnsi="Calibri" w:cs="Calibri"/>
-          <w:color w:val="000000"/>
-          <w:sz w:val="22"/>
-          <w:szCs w:val="22"/>
-        </w:rPr>
-        <w:t xml:space="preserve"> </w:t>
-      </w:r>
-      <w:proofErr w:type="spellStart"/>
-      <w:r>
-        <w:rPr>
-          <w:rFonts w:ascii="Calibri" w:hAnsi="Calibri" w:cs="Calibri"/>
-          <w:color w:val="000000"/>
-          <w:sz w:val="22"/>
-          <w:szCs w:val="22"/>
-        </w:rPr>
-        <w:t>Commands</w:t>
-      </w:r>
-      <w:proofErr w:type="spellEnd"/>
-      <w:r>
-        <w:rPr>
-          <w:rFonts w:ascii="Calibri" w:hAnsi="Calibri" w:cs="Calibri"/>
-          <w:color w:val="000000"/>
-          <w:sz w:val="22"/>
-          <w:szCs w:val="22"/>
-        </w:rPr>
-        <w:t xml:space="preserve">  в </w:t>
-      </w:r>
-      <w:proofErr w:type="spellStart"/>
-      <w:r>
-        <w:rPr>
-          <w:rFonts w:ascii="Calibri" w:hAnsi="Calibri" w:cs="Calibri"/>
-          <w:color w:val="000000"/>
-          <w:sz w:val="22"/>
-          <w:szCs w:val="22"/>
-        </w:rPr>
-        <w:t>Linux</w:t>
-      </w:r>
-      <w:proofErr w:type="spellEnd"/>
-      <w:r>
-        <w:rPr>
-          <w:rFonts w:ascii="Calibri" w:hAnsi="Calibri" w:cs="Calibri"/>
-          <w:color w:val="000000"/>
-          <w:sz w:val="22"/>
-          <w:szCs w:val="22"/>
-        </w:rPr>
-        <w:t xml:space="preserve"> подібному терміналі. Встановила та </w:t>
-      </w:r>
-      <w:proofErr w:type="spellStart"/>
-      <w:r>
-        <w:rPr>
-          <w:rFonts w:ascii="Calibri" w:hAnsi="Calibri" w:cs="Calibri"/>
-          <w:color w:val="000000"/>
-          <w:sz w:val="22"/>
-          <w:szCs w:val="22"/>
-        </w:rPr>
-        <w:t>сконфігурувала</w:t>
-      </w:r>
-      <w:proofErr w:type="spellEnd"/>
-      <w:r>
-        <w:rPr>
-          <w:rFonts w:ascii="Calibri" w:hAnsi="Calibri" w:cs="Calibri"/>
-          <w:color w:val="000000"/>
-          <w:sz w:val="22"/>
-          <w:szCs w:val="22"/>
-        </w:rPr>
-        <w:t xml:space="preserve"> </w:t>
-      </w:r>
-      <w:proofErr w:type="spellStart"/>
-      <w:r>
-        <w:rPr>
-          <w:rFonts w:ascii="Calibri" w:hAnsi="Calibri" w:cs="Calibri"/>
-          <w:color w:val="000000"/>
-          <w:sz w:val="22"/>
-          <w:szCs w:val="22"/>
-        </w:rPr>
-        <w:t>Visual</w:t>
-      </w:r>
-      <w:proofErr w:type="spellEnd"/>
-      <w:r>
-        <w:rPr>
-          <w:rFonts w:ascii="Calibri" w:hAnsi="Calibri" w:cs="Calibri"/>
-          <w:color w:val="000000"/>
-          <w:sz w:val="22"/>
-          <w:szCs w:val="22"/>
-        </w:rPr>
-        <w:t xml:space="preserve"> </w:t>
-      </w:r>
-      <w:proofErr w:type="spellStart"/>
-      <w:r>
-        <w:rPr>
-          <w:rFonts w:ascii="Calibri" w:hAnsi="Calibri" w:cs="Calibri"/>
-          <w:color w:val="000000"/>
-          <w:sz w:val="22"/>
-          <w:szCs w:val="22"/>
-        </w:rPr>
-        <w:t>Studio</w:t>
-      </w:r>
-      <w:proofErr w:type="spellEnd"/>
-      <w:r>
-        <w:rPr>
-          <w:rFonts w:ascii="Calibri" w:hAnsi="Calibri" w:cs="Calibri"/>
-          <w:color w:val="000000"/>
-          <w:sz w:val="22"/>
-          <w:szCs w:val="22"/>
-        </w:rPr>
-        <w:t xml:space="preserve"> </w:t>
-      </w:r>
-      <w:proofErr w:type="spellStart"/>
-      <w:r>
-        <w:rPr>
-          <w:rFonts w:ascii="Calibri" w:hAnsi="Calibri" w:cs="Calibri"/>
-          <w:color w:val="000000"/>
-          <w:sz w:val="22"/>
-          <w:szCs w:val="22"/>
-        </w:rPr>
-        <w:t>Code</w:t>
-      </w:r>
-      <w:proofErr w:type="spellEnd"/>
-      <w:r>
-        <w:rPr>
-          <w:rFonts w:ascii="Calibri" w:hAnsi="Calibri" w:cs="Calibri"/>
-          <w:color w:val="000000"/>
-          <w:sz w:val="22"/>
-          <w:szCs w:val="22"/>
-        </w:rPr>
-        <w:t xml:space="preserve">. Також встановила Розширення для C++ на систему та </w:t>
-      </w:r>
-      <w:proofErr w:type="spellStart"/>
-      <w:r>
-        <w:rPr>
-          <w:rFonts w:ascii="Calibri" w:hAnsi="Calibri" w:cs="Calibri"/>
-          <w:color w:val="000000"/>
-          <w:sz w:val="22"/>
-          <w:szCs w:val="22"/>
-        </w:rPr>
-        <w:t>Visual</w:t>
-      </w:r>
-      <w:proofErr w:type="spellEnd"/>
-      <w:r>
-        <w:rPr>
-          <w:rFonts w:ascii="Calibri" w:hAnsi="Calibri" w:cs="Calibri"/>
-          <w:color w:val="000000"/>
-          <w:sz w:val="22"/>
-          <w:szCs w:val="22"/>
-        </w:rPr>
-        <w:t xml:space="preserve"> </w:t>
-      </w:r>
-      <w:proofErr w:type="spellStart"/>
-      <w:r>
-        <w:rPr>
-          <w:rFonts w:ascii="Calibri" w:hAnsi="Calibri" w:cs="Calibri"/>
-          <w:color w:val="000000"/>
-          <w:sz w:val="22"/>
-          <w:szCs w:val="22"/>
-        </w:rPr>
-        <w:t>Studio</w:t>
-      </w:r>
-      <w:proofErr w:type="spellEnd"/>
-      <w:r>
-        <w:rPr>
-          <w:rFonts w:ascii="Calibri" w:hAnsi="Calibri" w:cs="Calibri"/>
-          <w:color w:val="000000"/>
-          <w:sz w:val="22"/>
-          <w:szCs w:val="22"/>
-        </w:rPr>
-        <w:t xml:space="preserve"> </w:t>
-      </w:r>
-      <w:proofErr w:type="spellStart"/>
-      <w:r>
-        <w:rPr>
-          <w:rFonts w:ascii="Calibri" w:hAnsi="Calibri" w:cs="Calibri"/>
-          <w:color w:val="000000"/>
-          <w:sz w:val="22"/>
-          <w:szCs w:val="22"/>
-        </w:rPr>
-        <w:t>Code</w:t>
-      </w:r>
-      <w:proofErr w:type="spellEnd"/>
-      <w:r>
-        <w:rPr>
-          <w:rFonts w:ascii="Calibri" w:hAnsi="Calibri" w:cs="Calibri"/>
-          <w:color w:val="000000"/>
-          <w:sz w:val="22"/>
-          <w:szCs w:val="22"/>
-        </w:rPr>
-        <w:t xml:space="preserve">. Ознайомилась з </w:t>
-      </w:r>
-      <w:proofErr w:type="spellStart"/>
-      <w:r>
-        <w:rPr>
-          <w:rFonts w:ascii="Calibri" w:hAnsi="Calibri" w:cs="Calibri"/>
-          <w:color w:val="000000"/>
-          <w:sz w:val="22"/>
-          <w:szCs w:val="22"/>
-        </w:rPr>
-        <w:t>Дебагером</w:t>
-      </w:r>
-      <w:proofErr w:type="spellEnd"/>
-      <w:r>
-        <w:rPr>
-          <w:rFonts w:ascii="Calibri" w:hAnsi="Calibri" w:cs="Calibri"/>
-          <w:color w:val="000000"/>
-          <w:sz w:val="22"/>
-          <w:szCs w:val="22"/>
-        </w:rPr>
-        <w:t xml:space="preserve"> та </w:t>
-      </w:r>
-      <w:proofErr w:type="spellStart"/>
-      <w:r>
-        <w:rPr>
-          <w:rFonts w:ascii="Calibri" w:hAnsi="Calibri" w:cs="Calibri"/>
-          <w:color w:val="000000"/>
-          <w:sz w:val="22"/>
-          <w:szCs w:val="22"/>
-        </w:rPr>
-        <w:t>Лінтером</w:t>
-      </w:r>
-      <w:proofErr w:type="spellEnd"/>
-      <w:r>
-        <w:rPr>
-          <w:rFonts w:ascii="Calibri" w:hAnsi="Calibri" w:cs="Calibri"/>
-          <w:color w:val="000000"/>
-          <w:sz w:val="22"/>
-          <w:szCs w:val="22"/>
-        </w:rPr>
-        <w:t xml:space="preserve"> для C++. Встановила та ознайомилась з </w:t>
-      </w:r>
-      <w:proofErr w:type="spellStart"/>
-      <w:r>
-        <w:rPr>
-          <w:rFonts w:ascii="Calibri" w:hAnsi="Calibri" w:cs="Calibri"/>
-          <w:color w:val="000000"/>
-          <w:sz w:val="22"/>
-          <w:szCs w:val="22"/>
-        </w:rPr>
-        <w:t>Git</w:t>
-      </w:r>
-      <w:proofErr w:type="spellEnd"/>
-      <w:r>
-        <w:rPr>
-          <w:rFonts w:ascii="Calibri" w:hAnsi="Calibri" w:cs="Calibri"/>
-          <w:color w:val="000000"/>
-          <w:sz w:val="22"/>
-          <w:szCs w:val="22"/>
-        </w:rPr>
-        <w:t xml:space="preserve"> та командами. Зареєструвалась та ознайомилась з </w:t>
-      </w:r>
-      <w:proofErr w:type="spellStart"/>
-      <w:r>
-        <w:rPr>
-          <w:rFonts w:ascii="Calibri" w:hAnsi="Calibri" w:cs="Calibri"/>
-          <w:color w:val="000000"/>
-          <w:sz w:val="22"/>
-          <w:szCs w:val="22"/>
-        </w:rPr>
-        <w:t>GitHub</w:t>
-      </w:r>
-      <w:proofErr w:type="spellEnd"/>
-      <w:r>
-        <w:rPr>
-          <w:rFonts w:ascii="Calibri" w:hAnsi="Calibri" w:cs="Calibri"/>
-          <w:color w:val="000000"/>
-          <w:sz w:val="22"/>
-          <w:szCs w:val="22"/>
-        </w:rPr>
-        <w:t xml:space="preserve">. Ознайомилась з </w:t>
-      </w:r>
-      <w:proofErr w:type="spellStart"/>
-      <w:r>
-        <w:rPr>
-          <w:rFonts w:ascii="Calibri" w:hAnsi="Calibri" w:cs="Calibri"/>
-          <w:color w:val="000000"/>
-          <w:sz w:val="22"/>
-          <w:szCs w:val="22"/>
-        </w:rPr>
-        <w:t>GitHub</w:t>
-      </w:r>
-      <w:proofErr w:type="spellEnd"/>
-      <w:r>
-        <w:rPr>
-          <w:rFonts w:ascii="Calibri" w:hAnsi="Calibri" w:cs="Calibri"/>
-          <w:color w:val="000000"/>
-          <w:sz w:val="22"/>
-          <w:szCs w:val="22"/>
-        </w:rPr>
-        <w:t xml:space="preserve"> пул </w:t>
-      </w:r>
-      <w:proofErr w:type="spellStart"/>
-      <w:r>
-        <w:rPr>
-          <w:rFonts w:ascii="Calibri" w:hAnsi="Calibri" w:cs="Calibri"/>
-          <w:color w:val="000000"/>
-          <w:sz w:val="22"/>
-          <w:szCs w:val="22"/>
-        </w:rPr>
-        <w:t>реквестами</w:t>
-      </w:r>
-      <w:proofErr w:type="spellEnd"/>
-      <w:r>
-        <w:rPr>
-          <w:rFonts w:ascii="Calibri" w:hAnsi="Calibri" w:cs="Calibri"/>
-          <w:color w:val="000000"/>
-          <w:sz w:val="22"/>
-          <w:szCs w:val="22"/>
-        </w:rPr>
-        <w:t xml:space="preserve"> та Код ревю. Зареєструвалась та ознайомилась з </w:t>
-      </w:r>
-      <w:proofErr w:type="spellStart"/>
-      <w:r>
-        <w:rPr>
-          <w:rFonts w:ascii="Calibri" w:hAnsi="Calibri" w:cs="Calibri"/>
-          <w:color w:val="000000"/>
-          <w:sz w:val="22"/>
-          <w:szCs w:val="22"/>
-        </w:rPr>
-        <w:t>Trello</w:t>
-      </w:r>
-      <w:proofErr w:type="spellEnd"/>
-      <w:r>
-        <w:rPr>
-          <w:rFonts w:ascii="Calibri" w:hAnsi="Calibri" w:cs="Calibri"/>
-          <w:color w:val="000000"/>
-          <w:sz w:val="22"/>
-          <w:szCs w:val="22"/>
-        </w:rPr>
-        <w:t xml:space="preserve"> та з </w:t>
-      </w:r>
-      <w:proofErr w:type="spellStart"/>
-      <w:r>
-        <w:rPr>
-          <w:rFonts w:ascii="Calibri" w:hAnsi="Calibri" w:cs="Calibri"/>
-          <w:color w:val="000000"/>
-          <w:sz w:val="22"/>
-          <w:szCs w:val="22"/>
-        </w:rPr>
-        <w:t>Algotester</w:t>
-      </w:r>
-      <w:proofErr w:type="spellEnd"/>
-      <w:r>
-        <w:rPr>
-          <w:rFonts w:ascii="Calibri" w:hAnsi="Calibri" w:cs="Calibri"/>
-          <w:color w:val="000000"/>
-          <w:sz w:val="22"/>
-          <w:szCs w:val="22"/>
-        </w:rPr>
-        <w:t xml:space="preserve">. Ознайомилась з </w:t>
-      </w:r>
-      <w:proofErr w:type="spellStart"/>
-      <w:r>
-        <w:rPr>
-          <w:rFonts w:ascii="Calibri" w:hAnsi="Calibri" w:cs="Calibri"/>
-          <w:color w:val="000000"/>
-          <w:sz w:val="22"/>
-          <w:szCs w:val="22"/>
-        </w:rPr>
-        <w:t>FlowCharts</w:t>
-      </w:r>
-      <w:proofErr w:type="spellEnd"/>
-      <w:r>
-        <w:rPr>
-          <w:rFonts w:ascii="Calibri" w:hAnsi="Calibri" w:cs="Calibri"/>
-          <w:color w:val="000000"/>
-          <w:sz w:val="22"/>
-          <w:szCs w:val="22"/>
-        </w:rPr>
-        <w:t>, Draw.io,  з Word та створенням Звітів на Практичні та Лабораторні. Запустила програмний код C++ в  робочому середовищі та оформила звіт. Виконала теоретичний план по ознайомленню з інструментами</w:t>
+        <w:t>Ознайомилась з Package Managers OS та командами, з Console Commands  в Linux подібному терміналі. Встановила та сконфігурувала Visual Studio Code. Також встановила Розширення для C++ на систему та Visual Studio Code. Ознайомилась з Дебагером та Лінтером для C++. Встановила та ознайомилась з Git та командами. Зареєструвалась та ознайомилась з GitHub. Ознайомилась з GitHub пул реквестами та Код ревю. Зареєструвалась та ознайомилась з Trello та з Algotester. Ознайомилась з FlowCharts, Draw.io,  з Word та створенням Звітів на Практичні та Лабораторні. Запустила програмний код C++ в  робочому середовищі та оформила звіт. Виконала теоретичний план по ознайомленню з інструментами</w:t>
       </w:r>
       <w:r>
         <w:rPr>
@@ -10182,6 +7281,77 @@
     </w:p>
     <w:p>
       <w:pPr>
+        <w:pStyle w:val="ae"/>
+        <w:spacing w:before="0" w:beforeAutospacing="0" w:after="0" w:afterAutospacing="0"/>
+        <w:ind w:left="720"/>
+        <w:textAlignment w:val="baseline"/>
+        <w:rPr>
+          <w:rFonts w:ascii="Calibri" w:hAnsi="Calibri" w:cs="Calibri"/>
+          <w:color w:val="000000"/>
+          <w:sz w:val="22"/>
+          <w:szCs w:val="22"/>
+          <w:lang w:val="en-US"/>
+        </w:rPr>
+      </w:pPr>
+      <w:r>
+        <w:rPr>
+          <w:rFonts w:ascii="Calibri" w:hAnsi="Calibri" w:cs="Calibri"/>
+          <w:color w:val="000000"/>
+          <w:sz w:val="22"/>
+          <w:szCs w:val="22"/>
+        </w:rPr>
+        <w:t xml:space="preserve">Сам звіт у </w:t>
+      </w:r>
+      <w:r>
+        <w:rPr>
+          <w:rFonts w:ascii="Calibri" w:hAnsi="Calibri" w:cs="Calibri"/>
+          <w:color w:val="000000"/>
+          <w:sz w:val="22"/>
+          <w:szCs w:val="22"/>
+          <w:lang w:val="en-US"/>
+        </w:rPr>
+        <w:t>GitHub</w:t>
+      </w:r>
+      <w:r>
+        <w:rPr>
+          <w:rFonts w:ascii="Calibri" w:hAnsi="Calibri" w:cs="Calibri"/>
+          <w:color w:val="000000"/>
+          <w:sz w:val="22"/>
+          <w:szCs w:val="22"/>
+          <w:lang w:val="en-US"/>
+        </w:rPr>
+        <w:t xml:space="preserve"> </w:t>
+      </w:r>
+      <w:hyperlink r:id="rId38" w:history="1">
+        <w:r>
+          <w:rPr>
+            <w:rStyle w:val="af"/>
+            <w:rFonts w:ascii="Calibri" w:hAnsi="Calibri" w:cs="Calibri"/>
+            <w:sz w:val="22"/>
+            <w:szCs w:val="22"/>
+            <w:lang w:val="en-US"/>
+          </w:rPr>
+          <w:t>https://github.com/artificial-intelligence-department/ai_programming_playground/blob/Epic1_Khrystyna_Liashenyk/ai_12/khrystyna_liashenyk/Epic1/Practice_Lab_Report.docx</w:t>
+        </w:r>
+      </w:hyperlink>
+    </w:p>
+    <w:p>
+      <w:pPr>
+        <w:pStyle w:val="ae"/>
+        <w:spacing w:before="0" w:beforeAutospacing="0" w:after="0" w:afterAutospacing="0"/>
+        <w:ind w:left="720"/>
+        <w:textAlignment w:val="baseline"/>
+        <w:rPr>
+          <w:rFonts w:ascii="Calibri" w:hAnsi="Calibri" w:cs="Calibri"/>
+          <w:color w:val="000000"/>
+          <w:sz w:val="22"/>
+          <w:szCs w:val="22"/>
+          <w:lang w:val="en-US"/>
+        </w:rPr>
+      </w:pPr>
+    </w:p>
+    <w:p>
+      <w:pPr>
         <w:spacing w:line="360" w:lineRule="auto"/>
         <w:rPr>
           <w:rFonts w:ascii="Times New Roman" w:eastAsia="Times New Roman" w:hAnsi="Times New Roman" w:cs="Times New Roman"/>
@@ -10189,8 +7359,8 @@
       </w:pPr>
     </w:p>
     <w:sectPr>
-      <w:footerReference w:type="default" r:id="rId40"/>
-      <w:footerReference w:type="first" r:id="rId41"/>
+      <w:footerReference w:type="default" r:id="rId39"/>
+      <w:footerReference w:type="first" r:id="rId40"/>
       <w:pgSz w:w="11906" w:h="16838"/>
       <w:pgMar w:top="1134" w:right="850" w:bottom="1134" w:left="1134" w:header="708" w:footer="708" w:gutter="0"/>
       <w:pgNumType w:start="1"/>
@@ -11046,6 +8216,155 @@
     </w:lvl>
   </w:abstractNum>
   <w:abstractNum w:abstractNumId="5" w15:restartNumberingAfterBreak="0">
+    <w:nsid w:val="118D0783"/>
+    <w:multiLevelType w:val="multilevel"/>
+    <w:tmpl w:val="C5445EE2"/>
+    <w:lvl w:ilvl="0">
+      <w:start w:val="1"/>
+      <w:numFmt w:val="bullet"/>
+      <w:lvlText w:val=""/>
+      <w:lvlJc w:val="left"/>
+      <w:pPr>
+        <w:tabs>
+          <w:tab w:val="num" w:pos="720"/>
+        </w:tabs>
+        <w:ind w:left="720" w:hanging="360"/>
+      </w:pPr>
+      <w:rPr>
+        <w:rFonts w:ascii="Symbol" w:hAnsi="Symbol" w:hint="default"/>
+        <w:sz w:val="20"/>
+      </w:rPr>
+    </w:lvl>
+    <w:lvl w:ilvl="1" w:tentative="1">
+      <w:start w:val="1"/>
+      <w:numFmt w:val="bullet"/>
+      <w:lvlText w:val="o"/>
+      <w:lvlJc w:val="left"/>
+      <w:pPr>
+        <w:tabs>
+          <w:tab w:val="num" w:pos="1440"/>
+        </w:tabs>
+        <w:ind w:left="1440" w:hanging="360"/>
+      </w:pPr>
+      <w:rPr>
+        <w:rFonts w:ascii="Courier New" w:hAnsi="Courier New" w:hint="default"/>
+        <w:sz w:val="20"/>
+      </w:rPr>
+    </w:lvl>
+    <w:lvl w:ilvl="2" w:tentative="1">
+      <w:start w:val="1"/>
+      <w:numFmt w:val="bullet"/>
+      <w:lvlText w:val=""/>
+      <w:lvlJc w:val="left"/>
+      <w:pPr>
+        <w:tabs>
+          <w:tab w:val="num" w:pos="2160"/>
+        </w:tabs>
+        <w:ind w:left="2160" w:hanging="360"/>
+      </w:pPr>
+      <w:rPr>
+        <w:rFonts w:ascii="Wingdings" w:hAnsi="Wingdings" w:hint="default"/>
+        <w:sz w:val="20"/>
+      </w:rPr>
+    </w:lvl>
+    <w:lvl w:ilvl="3" w:tentative="1">
+      <w:start w:val="1"/>
+      <w:numFmt w:val="bullet"/>
+      <w:lvlText w:val=""/>
+      <w:lvlJc w:val="left"/>
+      <w:pPr>
+        <w:tabs>
+          <w:tab w:val="num" w:pos="2880"/>
+        </w:tabs>
+        <w:ind w:left="2880" w:hanging="360"/>
+      </w:pPr>
+      <w:rPr>
+        <w:rFonts w:ascii="Wingdings" w:hAnsi="Wingdings" w:hint="default"/>
+        <w:sz w:val="20"/>
+      </w:rPr>
+    </w:lvl>
+    <w:lvl w:ilvl="4" w:tentative="1">
+      <w:start w:val="1"/>
+      <w:numFmt w:val="bullet"/>
+      <w:lvlText w:val=""/>
+      <w:lvlJc w:val="left"/>
+      <w:pPr>
+        <w:tabs>
+          <w:tab w:val="num" w:pos="3600"/>
+        </w:tabs>
+        <w:ind w:left="3600" w:hanging="360"/>
+      </w:pPr>
+      <w:rPr>
+        <w:rFonts w:ascii="Wingdings" w:hAnsi="Wingdings" w:hint="default"/>
+        <w:sz w:val="20"/>
+      </w:rPr>
+    </w:lvl>
+    <w:lvl w:ilvl="5" w:tentative="1">
+      <w:start w:val="1"/>
+      <w:numFmt w:val="bullet"/>
+      <w:lvlText w:val=""/>
+      <w:lvlJc w:val="left"/>
+      <w:pPr>
+        <w:tabs>
+          <w:tab w:val="num" w:pos="4320"/>
+        </w:tabs>
+        <w:ind w:left="4320" w:hanging="360"/>
+      </w:pPr>
+      <w:rPr>
+        <w:rFonts w:ascii="Wingdings" w:hAnsi="Wingdings" w:hint="default"/>
+        <w:sz w:val="20"/>
+      </w:rPr>
+    </w:lvl>
+    <w:lvl w:ilvl="6" w:tentative="1">
+      <w:start w:val="1"/>
+      <w:numFmt w:val="bullet"/>
+      <w:lvlText w:val=""/>
+      <w:lvlJc w:val="left"/>
+      <w:pPr>
+        <w:tabs>
+          <w:tab w:val="num" w:pos="5040"/>
+        </w:tabs>
+        <w:ind w:left="5040" w:hanging="360"/>
+      </w:pPr>
+      <w:rPr>
+        <w:rFonts w:ascii="Wingdings" w:hAnsi="Wingdings" w:hint="default"/>
+        <w:sz w:val="20"/>
+      </w:rPr>
+    </w:lvl>
+    <w:lvl w:ilvl="7" w:tentative="1">
+      <w:start w:val="1"/>
+      <w:numFmt w:val="bullet"/>
+      <w:lvlText w:val=""/>
+      <w:lvlJc w:val="left"/>
+      <w:pPr>
+        <w:tabs>
+          <w:tab w:val="num" w:pos="5760"/>
+        </w:tabs>
+        <w:ind w:left="5760" w:hanging="360"/>
+      </w:pPr>
+      <w:rPr>
+        <w:rFonts w:ascii="Wingdings" w:hAnsi="Wingdings" w:hint="default"/>
+        <w:sz w:val="20"/>
+      </w:rPr>
+    </w:lvl>
+    <w:lvl w:ilvl="8" w:tentative="1">
+      <w:start w:val="1"/>
+      <w:numFmt w:val="bullet"/>
+      <w:lvlText w:val=""/>
+      <w:lvlJc w:val="left"/>
+      <w:pPr>
+        <w:tabs>
+          <w:tab w:val="num" w:pos="6480"/>
+        </w:tabs>
+        <w:ind w:left="6480" w:hanging="360"/>
+      </w:pPr>
+      <w:rPr>
+        <w:rFonts w:ascii="Wingdings" w:hAnsi="Wingdings" w:hint="default"/>
+        <w:sz w:val="20"/>
+      </w:rPr>
+    </w:lvl>
+  </w:abstractNum>
+  <w:abstractNum w:abstractNumId="6" w15:restartNumberingAfterBreak="0">
     <w:nsid w:val="19811B05"/>
     <w:multiLevelType w:val="multilevel"/>
     <w:tmpl w:val="AF6686A0"/>
@@ -11157,7 +8476,7 @@
       </w:rPr>
     </w:lvl>
   </w:abstractNum>
-  <w:abstractNum w:abstractNumId="6" w15:restartNumberingAfterBreak="0">
+  <w:abstractNum w:abstractNumId="7" w15:restartNumberingAfterBreak="0">
     <w:nsid w:val="246B6601"/>
     <w:multiLevelType w:val="multilevel"/>
     <w:tmpl w:val="E09A18A0"/>
@@ -11270,7 +8589,7 @@
       </w:rPr>
     </w:lvl>
   </w:abstractNum>
-  <w:abstractNum w:abstractNumId="7" w15:restartNumberingAfterBreak="0">
+  <w:abstractNum w:abstractNumId="8" w15:restartNumberingAfterBreak="0">
     <w:nsid w:val="4E206184"/>
     <w:multiLevelType w:val="multilevel"/>
     <w:tmpl w:val="7F30E6F4"/>
@@ -11419,7 +8738,7 @@
       </w:rPr>
     </w:lvl>
   </w:abstractNum>
-  <w:abstractNum w:abstractNumId="8" w15:restartNumberingAfterBreak="0">
+  <w:abstractNum w:abstractNumId="9" w15:restartNumberingAfterBreak="0">
     <w:nsid w:val="54AF15C8"/>
     <w:multiLevelType w:val="multilevel"/>
     <w:tmpl w:val="A1501D4E"/>
@@ -11568,7 +8887,7 @@
       </w:rPr>
     </w:lvl>
   </w:abstractNum>
-  <w:abstractNum w:abstractNumId="9" w15:restartNumberingAfterBreak="0">
+  <w:abstractNum w:abstractNumId="10" w15:restartNumberingAfterBreak="0">
     <w:nsid w:val="5C656197"/>
     <w:multiLevelType w:val="multilevel"/>
     <w:tmpl w:val="2E524E90"/>
@@ -11717,7 +9036,7 @@
       </w:rPr>
     </w:lvl>
   </w:abstractNum>
-  <w:abstractNum w:abstractNumId="10" w15:restartNumberingAfterBreak="0">
+  <w:abstractNum w:abstractNumId="11" w15:restartNumberingAfterBreak="0">
     <w:nsid w:val="5F771616"/>
     <w:multiLevelType w:val="multilevel"/>
     <w:tmpl w:val="10A848C4"/>
@@ -11828,29 +9147,333 @@
         </w:tabs>
         <w:ind w:left="6480" w:hanging="360"/>
       </w:pPr>
+    </w:lvl>
+  </w:abstractNum>
+  <w:abstractNum w:abstractNumId="12" w15:restartNumberingAfterBreak="0">
+    <w:nsid w:val="70AC343D"/>
+    <w:multiLevelType w:val="multilevel"/>
+    <w:tmpl w:val="7F205262"/>
+    <w:lvl w:ilvl="0">
+      <w:start w:val="1"/>
+      <w:numFmt w:val="bullet"/>
+      <w:lvlText w:val=""/>
+      <w:lvlJc w:val="left"/>
+      <w:pPr>
+        <w:tabs>
+          <w:tab w:val="num" w:pos="720"/>
+        </w:tabs>
+        <w:ind w:left="720" w:hanging="360"/>
+      </w:pPr>
+      <w:rPr>
+        <w:rFonts w:ascii="Symbol" w:hAnsi="Symbol" w:hint="default"/>
+        <w:sz w:val="20"/>
+      </w:rPr>
+    </w:lvl>
+    <w:lvl w:ilvl="1" w:tentative="1">
+      <w:start w:val="1"/>
+      <w:numFmt w:val="bullet"/>
+      <w:lvlText w:val="o"/>
+      <w:lvlJc w:val="left"/>
+      <w:pPr>
+        <w:tabs>
+          <w:tab w:val="num" w:pos="1440"/>
+        </w:tabs>
+        <w:ind w:left="1440" w:hanging="360"/>
+      </w:pPr>
+      <w:rPr>
+        <w:rFonts w:ascii="Courier New" w:hAnsi="Courier New" w:hint="default"/>
+        <w:sz w:val="20"/>
+      </w:rPr>
+    </w:lvl>
+    <w:lvl w:ilvl="2" w:tentative="1">
+      <w:start w:val="1"/>
+      <w:numFmt w:val="bullet"/>
+      <w:lvlText w:val=""/>
+      <w:lvlJc w:val="left"/>
+      <w:pPr>
+        <w:tabs>
+          <w:tab w:val="num" w:pos="2160"/>
+        </w:tabs>
+        <w:ind w:left="2160" w:hanging="360"/>
+      </w:pPr>
+      <w:rPr>
+        <w:rFonts w:ascii="Wingdings" w:hAnsi="Wingdings" w:hint="default"/>
+        <w:sz w:val="20"/>
+      </w:rPr>
+    </w:lvl>
+    <w:lvl w:ilvl="3" w:tentative="1">
+      <w:start w:val="1"/>
+      <w:numFmt w:val="bullet"/>
+      <w:lvlText w:val=""/>
+      <w:lvlJc w:val="left"/>
+      <w:pPr>
+        <w:tabs>
+          <w:tab w:val="num" w:pos="2880"/>
+        </w:tabs>
+        <w:ind w:left="2880" w:hanging="360"/>
+      </w:pPr>
+      <w:rPr>
+        <w:rFonts w:ascii="Wingdings" w:hAnsi="Wingdings" w:hint="default"/>
+        <w:sz w:val="20"/>
+      </w:rPr>
+    </w:lvl>
+    <w:lvl w:ilvl="4" w:tentative="1">
+      <w:start w:val="1"/>
+      <w:numFmt w:val="bullet"/>
+      <w:lvlText w:val=""/>
+      <w:lvlJc w:val="left"/>
+      <w:pPr>
+        <w:tabs>
+          <w:tab w:val="num" w:pos="3600"/>
+        </w:tabs>
+        <w:ind w:left="3600" w:hanging="360"/>
+      </w:pPr>
+      <w:rPr>
+        <w:rFonts w:ascii="Wingdings" w:hAnsi="Wingdings" w:hint="default"/>
+        <w:sz w:val="20"/>
+      </w:rPr>
+    </w:lvl>
+    <w:lvl w:ilvl="5" w:tentative="1">
+      <w:start w:val="1"/>
+      <w:numFmt w:val="bullet"/>
+      <w:lvlText w:val=""/>
+      <w:lvlJc w:val="left"/>
+      <w:pPr>
+        <w:tabs>
+          <w:tab w:val="num" w:pos="4320"/>
+        </w:tabs>
+        <w:ind w:left="4320" w:hanging="360"/>
+      </w:pPr>
+      <w:rPr>
+        <w:rFonts w:ascii="Wingdings" w:hAnsi="Wingdings" w:hint="default"/>
+        <w:sz w:val="20"/>
+      </w:rPr>
+    </w:lvl>
+    <w:lvl w:ilvl="6" w:tentative="1">
+      <w:start w:val="1"/>
+      <w:numFmt w:val="bullet"/>
+      <w:lvlText w:val=""/>
+      <w:lvlJc w:val="left"/>
+      <w:pPr>
+        <w:tabs>
+          <w:tab w:val="num" w:pos="5040"/>
+        </w:tabs>
+        <w:ind w:left="5040" w:hanging="360"/>
+      </w:pPr>
+      <w:rPr>
+        <w:rFonts w:ascii="Wingdings" w:hAnsi="Wingdings" w:hint="default"/>
+        <w:sz w:val="20"/>
+      </w:rPr>
+    </w:lvl>
+    <w:lvl w:ilvl="7" w:tentative="1">
+      <w:start w:val="1"/>
+      <w:numFmt w:val="bullet"/>
+      <w:lvlText w:val=""/>
+      <w:lvlJc w:val="left"/>
+      <w:pPr>
+        <w:tabs>
+          <w:tab w:val="num" w:pos="5760"/>
+        </w:tabs>
+        <w:ind w:left="5760" w:hanging="360"/>
+      </w:pPr>
+      <w:rPr>
+        <w:rFonts w:ascii="Wingdings" w:hAnsi="Wingdings" w:hint="default"/>
+        <w:sz w:val="20"/>
+      </w:rPr>
+    </w:lvl>
+    <w:lvl w:ilvl="8" w:tentative="1">
+      <w:start w:val="1"/>
+      <w:numFmt w:val="bullet"/>
+      <w:lvlText w:val=""/>
+      <w:lvlJc w:val="left"/>
+      <w:pPr>
+        <w:tabs>
+          <w:tab w:val="num" w:pos="6480"/>
+        </w:tabs>
+        <w:ind w:left="6480" w:hanging="360"/>
+      </w:pPr>
+      <w:rPr>
+        <w:rFonts w:ascii="Wingdings" w:hAnsi="Wingdings" w:hint="default"/>
+        <w:sz w:val="20"/>
+      </w:rPr>
+    </w:lvl>
+  </w:abstractNum>
+  <w:abstractNum w:abstractNumId="13" w15:restartNumberingAfterBreak="0">
+    <w:nsid w:val="70EA1179"/>
+    <w:multiLevelType w:val="multilevel"/>
+    <w:tmpl w:val="E54AC7FA"/>
+    <w:lvl w:ilvl="0">
+      <w:start w:val="1"/>
+      <w:numFmt w:val="bullet"/>
+      <w:lvlText w:val=""/>
+      <w:lvlJc w:val="left"/>
+      <w:pPr>
+        <w:tabs>
+          <w:tab w:val="num" w:pos="720"/>
+        </w:tabs>
+        <w:ind w:left="720" w:hanging="360"/>
+      </w:pPr>
+      <w:rPr>
+        <w:rFonts w:ascii="Symbol" w:hAnsi="Symbol" w:hint="default"/>
+        <w:sz w:val="20"/>
+      </w:rPr>
+    </w:lvl>
+    <w:lvl w:ilvl="1" w:tentative="1">
+      <w:start w:val="1"/>
+      <w:numFmt w:val="bullet"/>
+      <w:lvlText w:val="o"/>
+      <w:lvlJc w:val="left"/>
+      <w:pPr>
+        <w:tabs>
+          <w:tab w:val="num" w:pos="1440"/>
+        </w:tabs>
+        <w:ind w:left="1440" w:hanging="360"/>
+      </w:pPr>
+      <w:rPr>
+        <w:rFonts w:ascii="Courier New" w:hAnsi="Courier New" w:hint="default"/>
+        <w:sz w:val="20"/>
+      </w:rPr>
+    </w:lvl>
+    <w:lvl w:ilvl="2" w:tentative="1">
+      <w:start w:val="1"/>
+      <w:numFmt w:val="bullet"/>
+      <w:lvlText w:val=""/>
+      <w:lvlJc w:val="left"/>
+      <w:pPr>
+        <w:tabs>
+          <w:tab w:val="num" w:pos="2160"/>
+        </w:tabs>
+        <w:ind w:left="2160" w:hanging="360"/>
+      </w:pPr>
+      <w:rPr>
+        <w:rFonts w:ascii="Wingdings" w:hAnsi="Wingdings" w:hint="default"/>
+        <w:sz w:val="20"/>
+      </w:rPr>
+    </w:lvl>
+    <w:lvl w:ilvl="3" w:tentative="1">
+      <w:start w:val="1"/>
+      <w:numFmt w:val="bullet"/>
+      <w:lvlText w:val=""/>
+      <w:lvlJc w:val="left"/>
+      <w:pPr>
+        <w:tabs>
+          <w:tab w:val="num" w:pos="2880"/>
+        </w:tabs>
+        <w:ind w:left="2880" w:hanging="360"/>
+      </w:pPr>
+      <w:rPr>
+        <w:rFonts w:ascii="Wingdings" w:hAnsi="Wingdings" w:hint="default"/>
+        <w:sz w:val="20"/>
+      </w:rPr>
+    </w:lvl>
+    <w:lvl w:ilvl="4" w:tentative="1">
+      <w:start w:val="1"/>
+      <w:numFmt w:val="bullet"/>
+      <w:lvlText w:val=""/>
+      <w:lvlJc w:val="left"/>
+      <w:pPr>
+        <w:tabs>
+          <w:tab w:val="num" w:pos="3600"/>
+        </w:tabs>
+        <w:ind w:left="3600" w:hanging="360"/>
+      </w:pPr>
+      <w:rPr>
+        <w:rFonts w:ascii="Wingdings" w:hAnsi="Wingdings" w:hint="default"/>
+        <w:sz w:val="20"/>
+      </w:rPr>
+    </w:lvl>
+    <w:lvl w:ilvl="5" w:tentative="1">
+      <w:start w:val="1"/>
+      <w:numFmt w:val="bullet"/>
+      <w:lvlText w:val=""/>
+      <w:lvlJc w:val="left"/>
+      <w:pPr>
+        <w:tabs>
+          <w:tab w:val="num" w:pos="4320"/>
+        </w:tabs>
+        <w:ind w:left="4320" w:hanging="360"/>
+      </w:pPr>
+      <w:rPr>
+        <w:rFonts w:ascii="Wingdings" w:hAnsi="Wingdings" w:hint="default"/>
+        <w:sz w:val="20"/>
+      </w:rPr>
+    </w:lvl>
+    <w:lvl w:ilvl="6" w:tentative="1">
+      <w:start w:val="1"/>
+      <w:numFmt w:val="bullet"/>
+      <w:lvlText w:val=""/>
+      <w:lvlJc w:val="left"/>
+      <w:pPr>
+        <w:tabs>
+          <w:tab w:val="num" w:pos="5040"/>
+        </w:tabs>
+        <w:ind w:left="5040" w:hanging="360"/>
+      </w:pPr>
+      <w:rPr>
+        <w:rFonts w:ascii="Wingdings" w:hAnsi="Wingdings" w:hint="default"/>
+        <w:sz w:val="20"/>
+      </w:rPr>
+    </w:lvl>
+    <w:lvl w:ilvl="7" w:tentative="1">
+      <w:start w:val="1"/>
+      <w:numFmt w:val="bullet"/>
+      <w:lvlText w:val=""/>
+      <w:lvlJc w:val="left"/>
+      <w:pPr>
+        <w:tabs>
+          <w:tab w:val="num" w:pos="5760"/>
+        </w:tabs>
+        <w:ind w:left="5760" w:hanging="360"/>
+      </w:pPr>
+      <w:rPr>
+        <w:rFonts w:ascii="Wingdings" w:hAnsi="Wingdings" w:hint="default"/>
+        <w:sz w:val="20"/>
+      </w:rPr>
+    </w:lvl>
+    <w:lvl w:ilvl="8" w:tentative="1">
+      <w:start w:val="1"/>
+      <w:numFmt w:val="bullet"/>
+      <w:lvlText w:val=""/>
+      <w:lvlJc w:val="left"/>
+      <w:pPr>
+        <w:tabs>
+          <w:tab w:val="num" w:pos="6480"/>
+        </w:tabs>
+        <w:ind w:left="6480" w:hanging="360"/>
+      </w:pPr>
+      <w:rPr>
+        <w:rFonts w:ascii="Wingdings" w:hAnsi="Wingdings" w:hint="default"/>
+        <w:sz w:val="20"/>
+      </w:rPr>
     </w:lvl>
   </w:abstractNum>
   <w:num w:numId="1">
     <w:abstractNumId w:val="3"/>
   </w:num>
   <w:num w:numId="2">
-    <w:abstractNumId w:val="5"/>
+    <w:abstractNumId w:val="6"/>
   </w:num>
   <w:num w:numId="3">
-    <w:abstractNumId w:val="6"/>
+    <w:abstractNumId w:val="7"/>
   </w:num>
   <w:num w:numId="4">
-    <w:abstractNumId w:val="10"/>
+    <w:abstractNumId w:val="11"/>
   </w:num>
   <w:num w:numId="5">
-    <w:abstractNumId w:val="7"/>
+    <w:abstractNumId w:val="8"/>
   </w:num>
   <w:num w:numId="6">
-    <w:abstractNumId w:val="7"/>
-    <w:lvlOverride w:ilvl="0"/>
+    <w:abstractNumId w:val="8"/>
   </w:num>
   <w:num w:numId="7">
-    <w:abstractNumId w:val="7"/>
+    <w:abstractNumId w:val="8"/>
+    <w:lvlOverride w:ilvl="0">
+      <w:lvl w:ilvl="0">
+        <w:numFmt w:val="decimal"/>
+        <w:lvlText w:val=""/>
+        <w:lvlJc w:val="left"/>
+      </w:lvl>
+    </w:lvlOverride>
     <w:lvlOverride w:ilvl="1">
       <w:lvl w:ilvl="1">
         <w:numFmt w:val="bullet"/>
@@ -11868,7 +9491,6 @@
         </w:rPr>
       </w:lvl>
     </w:lvlOverride>
-    <w:lvlOverride w:ilvl="0"/>
   </w:num>
   <w:num w:numId="8">
     <w:abstractNumId w:val="4"/>
@@ -11877,16 +9499,25 @@
     <w:abstractNumId w:val="2"/>
   </w:num>
   <w:num w:numId="10">
-    <w:abstractNumId w:val="9"/>
+    <w:abstractNumId w:val="10"/>
   </w:num>
   <w:num w:numId="11">
     <w:abstractNumId w:val="0"/>
   </w:num>
   <w:num w:numId="12">
-    <w:abstractNumId w:val="8"/>
+    <w:abstractNumId w:val="9"/>
   </w:num>
   <w:num w:numId="13">
     <w:abstractNumId w:val="1"/>
+  </w:num>
+  <w:num w:numId="14">
+    <w:abstractNumId w:val="12"/>
+  </w:num>
+  <w:num w:numId="15">
+    <w:abstractNumId w:val="5"/>
+  </w:num>
+  <w:num w:numId="16">
+    <w:abstractNumId w:val="13"/>
   </w:num>
 </w:numbering>
 </file>
@@ -13023,6 +10654,10 @@
 </go:gDocsCustomXmlDataStorage>
 </file>
 
+<file path=customXml/item2.xml><?xml version="1.0" encoding="utf-8"?>
+<b:Sources xmlns:b="http://schemas.openxmlformats.org/officeDocument/2006/bibliography" xmlns="http://schemas.openxmlformats.org/officeDocument/2006/bibliography" SelectedStyle="\APASixthEditionOfficeOnline.xsl" StyleName="APA" Version="6"/>
+</file>
+
 <file path=customXml/itemProps1.xml><?xml version="1.0" encoding="utf-8"?>
 <ds:datastoreItem xmlns:ds="http://schemas.openxmlformats.org/officeDocument/2006/customXml" ds:itemID="{11111111-1234-1234-1234-123412341234}">
   <ds:schemaRefs>
@@ -13030,4 +10665,12 @@
     <ds:schemaRef ds:uri="http://schemas.openxmlformats.org/officeDocument/2006/relationships"/>
   </ds:schemaRefs>
 </ds:datastoreItem>
+</file>
+
+<file path=customXml/itemProps2.xml><?xml version="1.0" encoding="utf-8"?>
+<ds:datastoreItem xmlns:ds="http://schemas.openxmlformats.org/officeDocument/2006/customXml" ds:itemID="{98291A4E-AE6C-46B0-ADEF-C8AC2FBE8C31}">
+  <ds:schemaRefs>
+    <ds:schemaRef ds:uri="http://schemas.openxmlformats.org/officeDocument/2006/bibliography"/>
+  </ds:schemaRefs>
+</ds:datastoreItem>
 </file>